--- a/fuentes/contenidos/grado04/guion01/MA_04_01_CO_REC180.docx
+++ b/fuentes/contenidos/grado04/guion01/MA_04_01_CO_REC180.docx
@@ -3140,7 +3140,17 @@
           <w:lang w:val="es-ES_tradnl"/>
         </w:rPr>
         <w:lastRenderedPageBreak/>
-        <w:t>Sean los conjuntos: V</w:t>
+        <w:t xml:space="preserve">Sean los conjuntos: </w:t>
+      </w:r>
+      <w:r>
+        <w:rPr>
+          <w:rFonts w:ascii="Arial" w:hAnsi="Arial" w:cs="Arial"/>
+          <w:i/>
+          <w:sz w:val="18"/>
+          <w:szCs w:val="18"/>
+          <w:lang w:val="es-ES_tradnl"/>
+        </w:rPr>
+        <w:t>V</w:t>
       </w:r>
       <w:r>
         <w:rPr>
@@ -3258,6 +3268,15 @@
           <w:lang w:val="es-ES_tradnl"/>
         </w:rPr>
         <w:tab/>
+      </w:r>
+      <w:r>
+        <w:rPr>
+          <w:rFonts w:ascii="Arial" w:hAnsi="Arial" w:cs="Arial"/>
+          <w:i/>
+          <w:sz w:val="18"/>
+          <w:szCs w:val="18"/>
+          <w:lang w:val="es-ES_tradnl"/>
+        </w:rPr>
         <w:t>D</w:t>
       </w:r>
       <w:r>
@@ -3466,6 +3485,15 @@
           <w:lang w:val="es-ES_tradnl"/>
         </w:rPr>
         <w:tab/>
+      </w:r>
+      <w:r>
+        <w:rPr>
+          <w:rFonts w:ascii="Arial" w:hAnsi="Arial" w:cs="Arial"/>
+          <w:i/>
+          <w:sz w:val="18"/>
+          <w:szCs w:val="18"/>
+          <w:lang w:val="es-ES_tradnl"/>
+        </w:rPr>
         <w:t>P</w:t>
       </w:r>
       <w:r>
@@ -3548,6 +3576,15 @@
           <w:lang w:val="es-ES_tradnl"/>
         </w:rPr>
         <w:tab/>
+      </w:r>
+      <w:r>
+        <w:rPr>
+          <w:rFonts w:ascii="Arial" w:hAnsi="Arial" w:cs="Arial"/>
+          <w:i/>
+          <w:sz w:val="18"/>
+          <w:szCs w:val="18"/>
+          <w:lang w:val="es-ES_tradnl"/>
+        </w:rPr>
         <w:t>M</w:t>
       </w:r>
       <w:r>
@@ -3740,11 +3777,40 @@
       <w:r>
         <w:rPr>
           <w:rFonts w:ascii="Arial" w:hAnsi="Arial" w:cs="Arial"/>
-          <w:sz w:val="18"/>
-          <w:szCs w:val="18"/>
-          <w:lang w:val="es-ES_tradnl"/>
-        </w:rPr>
-        <w:t xml:space="preserve">V – M </w:t>
+          <w:i/>
+          <w:sz w:val="18"/>
+          <w:szCs w:val="18"/>
+          <w:lang w:val="es-ES_tradnl"/>
+        </w:rPr>
+        <w:t>V</w:t>
+      </w:r>
+      <w:r>
+        <w:rPr>
+          <w:rFonts w:ascii="Arial" w:hAnsi="Arial" w:cs="Arial"/>
+          <w:sz w:val="18"/>
+          <w:szCs w:val="18"/>
+          <w:lang w:val="es-ES_tradnl"/>
+        </w:rPr>
+        <w:t xml:space="preserve"> – </w:t>
+      </w:r>
+      <w:r>
+        <w:rPr>
+          <w:rFonts w:ascii="Arial" w:hAnsi="Arial" w:cs="Arial"/>
+          <w:i/>
+          <w:sz w:val="18"/>
+          <w:szCs w:val="18"/>
+          <w:lang w:val="es-ES_tradnl"/>
+        </w:rPr>
+        <w:t>M</w:t>
+      </w:r>
+      <w:r>
+        <w:rPr>
+          <w:rFonts w:ascii="Arial" w:hAnsi="Arial" w:cs="Arial"/>
+          <w:sz w:val="18"/>
+          <w:szCs w:val="18"/>
+          <w:lang w:val="es-ES_tradnl"/>
+        </w:rPr>
+        <w:t xml:space="preserve"> </w:t>
       </w:r>
     </w:p>
     <w:p>
@@ -3764,11 +3830,40 @@
       <w:r>
         <w:rPr>
           <w:rFonts w:ascii="Arial" w:hAnsi="Arial" w:cs="Arial"/>
-          <w:sz w:val="18"/>
-          <w:szCs w:val="18"/>
-          <w:lang w:val="es-ES_tradnl"/>
-        </w:rPr>
-        <w:t xml:space="preserve">M – V </w:t>
+          <w:i/>
+          <w:sz w:val="18"/>
+          <w:szCs w:val="18"/>
+          <w:lang w:val="es-ES_tradnl"/>
+        </w:rPr>
+        <w:t>M</w:t>
+      </w:r>
+      <w:r>
+        <w:rPr>
+          <w:rFonts w:ascii="Arial" w:hAnsi="Arial" w:cs="Arial"/>
+          <w:sz w:val="18"/>
+          <w:szCs w:val="18"/>
+          <w:lang w:val="es-ES_tradnl"/>
+        </w:rPr>
+        <w:t xml:space="preserve"> – </w:t>
+      </w:r>
+      <w:r>
+        <w:rPr>
+          <w:rFonts w:ascii="Arial" w:hAnsi="Arial" w:cs="Arial"/>
+          <w:i/>
+          <w:sz w:val="18"/>
+          <w:szCs w:val="18"/>
+          <w:lang w:val="es-ES_tradnl"/>
+        </w:rPr>
+        <w:t>V</w:t>
+      </w:r>
+      <w:r>
+        <w:rPr>
+          <w:rFonts w:ascii="Arial" w:hAnsi="Arial" w:cs="Arial"/>
+          <w:sz w:val="18"/>
+          <w:szCs w:val="18"/>
+          <w:lang w:val="es-ES_tradnl"/>
+        </w:rPr>
+        <w:t xml:space="preserve"> </w:t>
       </w:r>
     </w:p>
     <w:p>
@@ -4473,7 +4568,17 @@
           <w:szCs w:val="18"/>
           <w:lang w:val="es-ES_tradnl"/>
         </w:rPr>
-        <w:t>Sean los conjuntos: V</w:t>
+        <w:t xml:space="preserve">Sean los conjuntos: </w:t>
+      </w:r>
+      <w:r>
+        <w:rPr>
+          <w:rFonts w:ascii="Arial" w:hAnsi="Arial" w:cs="Arial"/>
+          <w:i/>
+          <w:sz w:val="18"/>
+          <w:szCs w:val="18"/>
+          <w:lang w:val="es-ES_tradnl"/>
+        </w:rPr>
+        <w:t>V</w:t>
       </w:r>
       <w:r>
         <w:rPr>
@@ -4591,6 +4696,15 @@
           <w:lang w:val="es-ES_tradnl"/>
         </w:rPr>
         <w:tab/>
+      </w:r>
+      <w:r>
+        <w:rPr>
+          <w:rFonts w:ascii="Arial" w:hAnsi="Arial" w:cs="Arial"/>
+          <w:i/>
+          <w:sz w:val="18"/>
+          <w:szCs w:val="18"/>
+          <w:lang w:val="es-ES_tradnl"/>
+        </w:rPr>
         <w:t>D</w:t>
       </w:r>
       <w:r>
@@ -4799,6 +4913,15 @@
           <w:lang w:val="es-ES_tradnl"/>
         </w:rPr>
         <w:tab/>
+      </w:r>
+      <w:r>
+        <w:rPr>
+          <w:rFonts w:ascii="Arial" w:hAnsi="Arial" w:cs="Arial"/>
+          <w:i/>
+          <w:sz w:val="18"/>
+          <w:szCs w:val="18"/>
+          <w:lang w:val="es-ES_tradnl"/>
+        </w:rPr>
         <w:t>P</w:t>
       </w:r>
       <w:r>
@@ -4881,11 +5004,21 @@
           <w:lang w:val="es-ES_tradnl"/>
         </w:rPr>
         <w:tab/>
+      </w:r>
+      <w:r>
+        <w:rPr>
+          <w:rFonts w:ascii="Arial" w:hAnsi="Arial" w:cs="Arial"/>
+          <w:i/>
+          <w:sz w:val="18"/>
+          <w:szCs w:val="18"/>
+          <w:lang w:val="es-ES_tradnl"/>
+        </w:rPr>
         <w:t>M</w:t>
       </w:r>
       <w:r>
         <w:rPr>
           <w:rFonts w:ascii="Arial" w:hAnsi="Arial" w:cs="Arial"/>
+          <w:i/>
           <w:sz w:val="18"/>
           <w:szCs w:val="18"/>
           <w:lang w:val="es-ES_tradnl"/>
@@ -5055,11 +5188,40 @@
       <w:r>
         <w:rPr>
           <w:rFonts w:ascii="Arial" w:hAnsi="Arial" w:cs="Arial"/>
-          <w:sz w:val="18"/>
-          <w:szCs w:val="18"/>
-          <w:lang w:val="es-ES_tradnl"/>
-        </w:rPr>
-        <w:t xml:space="preserve">D – P </w:t>
+          <w:i/>
+          <w:sz w:val="18"/>
+          <w:szCs w:val="18"/>
+          <w:lang w:val="es-ES_tradnl"/>
+        </w:rPr>
+        <w:t>D</w:t>
+      </w:r>
+      <w:r>
+        <w:rPr>
+          <w:rFonts w:ascii="Arial" w:hAnsi="Arial" w:cs="Arial"/>
+          <w:sz w:val="18"/>
+          <w:szCs w:val="18"/>
+          <w:lang w:val="es-ES_tradnl"/>
+        </w:rPr>
+        <w:t xml:space="preserve"> –</w:t>
+      </w:r>
+      <w:r>
+        <w:rPr>
+          <w:rFonts w:ascii="Arial" w:hAnsi="Arial" w:cs="Arial"/>
+          <w:i/>
+          <w:sz w:val="18"/>
+          <w:szCs w:val="18"/>
+          <w:lang w:val="es-ES_tradnl"/>
+        </w:rPr>
+        <w:t xml:space="preserve"> P</w:t>
+      </w:r>
+      <w:r>
+        <w:rPr>
+          <w:rFonts w:ascii="Arial" w:hAnsi="Arial" w:cs="Arial"/>
+          <w:sz w:val="18"/>
+          <w:szCs w:val="18"/>
+          <w:lang w:val="es-ES_tradnl"/>
+        </w:rPr>
+        <w:t xml:space="preserve"> </w:t>
       </w:r>
     </w:p>
     <w:p>
@@ -5079,34 +5241,52 @@
       <w:r>
         <w:rPr>
           <w:rFonts w:ascii="Arial" w:hAnsi="Arial" w:cs="Arial"/>
-          <w:sz w:val="18"/>
-          <w:szCs w:val="18"/>
-          <w:lang w:val="es-ES_tradnl"/>
-        </w:rPr>
-        <w:t>P – D</w:t>
-      </w:r>
-    </w:p>
-    <w:p>
-      <w:pPr>
-        <w:rPr>
-          <w:rFonts w:ascii="Arial" w:hAnsi="Arial" w:cs="Arial"/>
-          <w:sz w:val="18"/>
-          <w:szCs w:val="18"/>
-          <w:lang w:val="es-ES_tradnl"/>
-        </w:rPr>
-      </w:pPr>
-    </w:p>
-    <w:p>
-      <w:pPr>
-        <w:rPr>
-          <w:rFonts w:ascii="Arial" w:hAnsi="Arial" w:cs="Arial"/>
-          <w:sz w:val="18"/>
-          <w:szCs w:val="18"/>
-          <w:lang w:val="es-ES_tradnl"/>
-        </w:rPr>
-      </w:pPr>
-      <w:bookmarkStart w:id="0" w:name="_GoBack"/>
-      <w:bookmarkEnd w:id="0"/>
+          <w:i/>
+          <w:sz w:val="18"/>
+          <w:szCs w:val="18"/>
+          <w:lang w:val="es-ES_tradnl"/>
+        </w:rPr>
+        <w:t>P</w:t>
+      </w:r>
+      <w:r>
+        <w:rPr>
+          <w:rFonts w:ascii="Arial" w:hAnsi="Arial" w:cs="Arial"/>
+          <w:sz w:val="18"/>
+          <w:szCs w:val="18"/>
+          <w:lang w:val="es-ES_tradnl"/>
+        </w:rPr>
+        <w:t xml:space="preserve"> –</w:t>
+      </w:r>
+      <w:r>
+        <w:rPr>
+          <w:rFonts w:ascii="Arial" w:hAnsi="Arial" w:cs="Arial"/>
+          <w:i/>
+          <w:sz w:val="18"/>
+          <w:szCs w:val="18"/>
+          <w:lang w:val="es-ES_tradnl"/>
+        </w:rPr>
+        <w:t xml:space="preserve"> D</w:t>
+      </w:r>
+    </w:p>
+    <w:p>
+      <w:pPr>
+        <w:rPr>
+          <w:rFonts w:ascii="Arial" w:hAnsi="Arial" w:cs="Arial"/>
+          <w:sz w:val="18"/>
+          <w:szCs w:val="18"/>
+          <w:lang w:val="es-ES_tradnl"/>
+        </w:rPr>
+      </w:pPr>
+    </w:p>
+    <w:p>
+      <w:pPr>
+        <w:rPr>
+          <w:rFonts w:ascii="Arial" w:hAnsi="Arial" w:cs="Arial"/>
+          <w:sz w:val="18"/>
+          <w:szCs w:val="18"/>
+          <w:lang w:val="es-ES_tradnl"/>
+        </w:rPr>
+      </w:pPr>
       <w:r>
         <w:rPr>
           <w:rFonts w:ascii="Arial" w:hAnsi="Arial" w:cs="Arial"/>
@@ -5760,27 +5940,125 @@
           <w:szCs w:val="18"/>
           <w:lang w:val="es-ES_tradnl"/>
         </w:rPr>
-        <w:t>Sean los conjuntos: V={</w:t>
-      </w:r>
-      <w:proofErr w:type="spellStart"/>
-      <w:r>
-        <w:rPr>
-          <w:rFonts w:ascii="Arial" w:hAnsi="Arial" w:cs="Arial"/>
-          <w:sz w:val="18"/>
-          <w:szCs w:val="18"/>
-          <w:lang w:val="es-ES_tradnl"/>
-        </w:rPr>
-        <w:t>a,e,i,o,u</w:t>
-      </w:r>
-      <w:proofErr w:type="spellEnd"/>
-      <w:r>
-        <w:rPr>
-          <w:rFonts w:ascii="Arial" w:hAnsi="Arial" w:cs="Arial"/>
-          <w:sz w:val="18"/>
-          <w:szCs w:val="18"/>
-          <w:lang w:val="es-ES_tradnl"/>
-        </w:rPr>
-        <w:t>}</w:t>
+        <w:t xml:space="preserve">Sean los conjuntos: </w:t>
+      </w:r>
+      <w:r>
+        <w:rPr>
+          <w:rFonts w:ascii="Arial" w:hAnsi="Arial" w:cs="Arial"/>
+          <w:i/>
+          <w:sz w:val="18"/>
+          <w:szCs w:val="18"/>
+          <w:lang w:val="es-ES_tradnl"/>
+        </w:rPr>
+        <w:t>V</w:t>
+      </w:r>
+      <w:r>
+        <w:rPr>
+          <w:rFonts w:ascii="Arial" w:hAnsi="Arial" w:cs="Arial"/>
+          <w:sz w:val="18"/>
+          <w:szCs w:val="18"/>
+          <w:lang w:val="es-ES_tradnl"/>
+        </w:rPr>
+        <w:t xml:space="preserve"> </w:t>
+      </w:r>
+      <w:r>
+        <w:rPr>
+          <w:rFonts w:ascii="Arial" w:hAnsi="Arial" w:cs="Arial"/>
+          <w:sz w:val="18"/>
+          <w:szCs w:val="18"/>
+          <w:lang w:val="es-ES_tradnl"/>
+        </w:rPr>
+        <w:t>=</w:t>
+      </w:r>
+      <w:r>
+        <w:rPr>
+          <w:rFonts w:ascii="Arial" w:hAnsi="Arial" w:cs="Arial"/>
+          <w:sz w:val="18"/>
+          <w:szCs w:val="18"/>
+          <w:lang w:val="es-ES_tradnl"/>
+        </w:rPr>
+        <w:t xml:space="preserve"> </w:t>
+      </w:r>
+      <w:r>
+        <w:rPr>
+          <w:rFonts w:ascii="Arial" w:hAnsi="Arial" w:cs="Arial"/>
+          <w:sz w:val="18"/>
+          <w:szCs w:val="18"/>
+          <w:lang w:val="es-ES_tradnl"/>
+        </w:rPr>
+        <w:t>{a,</w:t>
+      </w:r>
+      <w:r>
+        <w:rPr>
+          <w:rFonts w:ascii="Arial" w:hAnsi="Arial" w:cs="Arial"/>
+          <w:sz w:val="18"/>
+          <w:szCs w:val="18"/>
+          <w:lang w:val="es-ES_tradnl"/>
+        </w:rPr>
+        <w:t xml:space="preserve"> </w:t>
+      </w:r>
+      <w:r>
+        <w:rPr>
+          <w:rFonts w:ascii="Arial" w:hAnsi="Arial" w:cs="Arial"/>
+          <w:sz w:val="18"/>
+          <w:szCs w:val="18"/>
+          <w:lang w:val="es-ES_tradnl"/>
+        </w:rPr>
+        <w:t>e,</w:t>
+      </w:r>
+      <w:r>
+        <w:rPr>
+          <w:rFonts w:ascii="Arial" w:hAnsi="Arial" w:cs="Arial"/>
+          <w:sz w:val="18"/>
+          <w:szCs w:val="18"/>
+          <w:lang w:val="es-ES_tradnl"/>
+        </w:rPr>
+        <w:t xml:space="preserve"> </w:t>
+      </w:r>
+      <w:r>
+        <w:rPr>
+          <w:rFonts w:ascii="Arial" w:hAnsi="Arial" w:cs="Arial"/>
+          <w:sz w:val="18"/>
+          <w:szCs w:val="18"/>
+          <w:lang w:val="es-ES_tradnl"/>
+        </w:rPr>
+        <w:t>i,</w:t>
+      </w:r>
+      <w:r>
+        <w:rPr>
+          <w:rFonts w:ascii="Arial" w:hAnsi="Arial" w:cs="Arial"/>
+          <w:sz w:val="18"/>
+          <w:szCs w:val="18"/>
+          <w:lang w:val="es-ES_tradnl"/>
+        </w:rPr>
+        <w:t xml:space="preserve"> </w:t>
+      </w:r>
+      <w:r>
+        <w:rPr>
+          <w:rFonts w:ascii="Arial" w:hAnsi="Arial" w:cs="Arial"/>
+          <w:sz w:val="18"/>
+          <w:szCs w:val="18"/>
+          <w:lang w:val="es-ES_tradnl"/>
+        </w:rPr>
+        <w:t>o,</w:t>
+      </w:r>
+      <w:r>
+        <w:rPr>
+          <w:rFonts w:ascii="Arial" w:hAnsi="Arial" w:cs="Arial"/>
+          <w:sz w:val="18"/>
+          <w:szCs w:val="18"/>
+          <w:lang w:val="es-ES_tradnl"/>
+        </w:rPr>
+        <w:t xml:space="preserve"> </w:t>
+      </w:r>
+      <w:r>
+        <w:rPr>
+          <w:rFonts w:ascii="Arial" w:hAnsi="Arial" w:cs="Arial"/>
+          <w:sz w:val="18"/>
+          <w:szCs w:val="18"/>
+          <w:lang w:val="es-ES_tradnl"/>
+        </w:rPr>
+        <w:t>u}</w:t>
       </w:r>
       <w:r>
         <w:rPr>
@@ -5790,7 +6068,214 @@
           <w:lang w:val="es-ES_tradnl"/>
         </w:rPr>
         <w:tab/>
-        <w:t>D={0,1,2,3,4,5,6,7,8,9}</w:t>
+      </w:r>
+      <w:r>
+        <w:rPr>
+          <w:rFonts w:ascii="Arial" w:hAnsi="Arial" w:cs="Arial"/>
+          <w:i/>
+          <w:sz w:val="18"/>
+          <w:szCs w:val="18"/>
+          <w:lang w:val="es-ES_tradnl"/>
+        </w:rPr>
+        <w:t>D</w:t>
+      </w:r>
+      <w:r>
+        <w:rPr>
+          <w:rFonts w:ascii="Arial" w:hAnsi="Arial" w:cs="Arial"/>
+          <w:sz w:val="18"/>
+          <w:szCs w:val="18"/>
+          <w:lang w:val="es-ES_tradnl"/>
+        </w:rPr>
+        <w:t xml:space="preserve"> </w:t>
+      </w:r>
+      <w:r>
+        <w:rPr>
+          <w:rFonts w:ascii="Arial" w:hAnsi="Arial" w:cs="Arial"/>
+          <w:sz w:val="18"/>
+          <w:szCs w:val="18"/>
+          <w:lang w:val="es-ES_tradnl"/>
+        </w:rPr>
+        <w:t>=</w:t>
+      </w:r>
+      <w:r>
+        <w:rPr>
+          <w:rFonts w:ascii="Arial" w:hAnsi="Arial" w:cs="Arial"/>
+          <w:sz w:val="18"/>
+          <w:szCs w:val="18"/>
+          <w:lang w:val="es-ES_tradnl"/>
+        </w:rPr>
+        <w:t xml:space="preserve"> </w:t>
+      </w:r>
+      <w:r>
+        <w:rPr>
+          <w:rFonts w:ascii="Arial" w:hAnsi="Arial" w:cs="Arial"/>
+          <w:sz w:val="18"/>
+          <w:szCs w:val="18"/>
+          <w:lang w:val="es-ES_tradnl"/>
+        </w:rPr>
+        <w:t>{0,</w:t>
+      </w:r>
+      <w:r>
+        <w:rPr>
+          <w:rFonts w:ascii="Arial" w:hAnsi="Arial" w:cs="Arial"/>
+          <w:sz w:val="18"/>
+          <w:szCs w:val="18"/>
+          <w:lang w:val="es-ES_tradnl"/>
+        </w:rPr>
+        <w:t xml:space="preserve"> </w:t>
+      </w:r>
+      <w:r>
+        <w:rPr>
+          <w:rFonts w:ascii="Arial" w:hAnsi="Arial" w:cs="Arial"/>
+          <w:sz w:val="18"/>
+          <w:szCs w:val="18"/>
+          <w:lang w:val="es-ES_tradnl"/>
+        </w:rPr>
+        <w:t>1,</w:t>
+      </w:r>
+      <w:r>
+        <w:rPr>
+          <w:rFonts w:ascii="Arial" w:hAnsi="Arial" w:cs="Arial"/>
+          <w:sz w:val="18"/>
+          <w:szCs w:val="18"/>
+          <w:lang w:val="es-ES_tradnl"/>
+        </w:rPr>
+        <w:t xml:space="preserve"> </w:t>
+      </w:r>
+      <w:r>
+        <w:rPr>
+          <w:rFonts w:ascii="Arial" w:hAnsi="Arial" w:cs="Arial"/>
+          <w:sz w:val="18"/>
+          <w:szCs w:val="18"/>
+          <w:lang w:val="es-ES_tradnl"/>
+        </w:rPr>
+        <w:t>2,</w:t>
+      </w:r>
+      <w:r>
+        <w:rPr>
+          <w:rFonts w:ascii="Arial" w:hAnsi="Arial" w:cs="Arial"/>
+          <w:sz w:val="18"/>
+          <w:szCs w:val="18"/>
+          <w:lang w:val="es-ES_tradnl"/>
+        </w:rPr>
+        <w:t xml:space="preserve"> </w:t>
+      </w:r>
+      <w:r>
+        <w:rPr>
+          <w:rFonts w:ascii="Arial" w:hAnsi="Arial" w:cs="Arial"/>
+          <w:sz w:val="18"/>
+          <w:szCs w:val="18"/>
+          <w:lang w:val="es-ES_tradnl"/>
+        </w:rPr>
+        <w:t>3,</w:t>
+      </w:r>
+      <w:r>
+        <w:rPr>
+          <w:rFonts w:ascii="Arial" w:hAnsi="Arial" w:cs="Arial"/>
+          <w:sz w:val="18"/>
+          <w:szCs w:val="18"/>
+          <w:lang w:val="es-ES_tradnl"/>
+        </w:rPr>
+        <w:t xml:space="preserve"> </w:t>
+      </w:r>
+      <w:r>
+        <w:rPr>
+          <w:rFonts w:ascii="Arial" w:hAnsi="Arial" w:cs="Arial"/>
+          <w:sz w:val="18"/>
+          <w:szCs w:val="18"/>
+          <w:lang w:val="es-ES_tradnl"/>
+        </w:rPr>
+        <w:t>4,</w:t>
+      </w:r>
+      <w:r>
+        <w:rPr>
+          <w:rFonts w:ascii="Arial" w:hAnsi="Arial" w:cs="Arial"/>
+          <w:sz w:val="18"/>
+          <w:szCs w:val="18"/>
+          <w:lang w:val="es-ES_tradnl"/>
+        </w:rPr>
+        <w:t xml:space="preserve"> </w:t>
+      </w:r>
+      <w:r>
+        <w:rPr>
+          <w:rFonts w:ascii="Arial" w:hAnsi="Arial" w:cs="Arial"/>
+          <w:sz w:val="18"/>
+          <w:szCs w:val="18"/>
+          <w:lang w:val="es-ES_tradnl"/>
+        </w:rPr>
+        <w:t>5,</w:t>
+      </w:r>
+      <w:r>
+        <w:rPr>
+          <w:rFonts w:ascii="Arial" w:hAnsi="Arial" w:cs="Arial"/>
+          <w:sz w:val="18"/>
+          <w:szCs w:val="18"/>
+          <w:lang w:val="es-ES_tradnl"/>
+        </w:rPr>
+        <w:t xml:space="preserve"> </w:t>
+      </w:r>
+      <w:r>
+        <w:rPr>
+          <w:rFonts w:ascii="Arial" w:hAnsi="Arial" w:cs="Arial"/>
+          <w:sz w:val="18"/>
+          <w:szCs w:val="18"/>
+          <w:lang w:val="es-ES_tradnl"/>
+        </w:rPr>
+        <w:t>6,</w:t>
+      </w:r>
+      <w:r>
+        <w:rPr>
+          <w:rFonts w:ascii="Arial" w:hAnsi="Arial" w:cs="Arial"/>
+          <w:sz w:val="18"/>
+          <w:szCs w:val="18"/>
+          <w:lang w:val="es-ES_tradnl"/>
+        </w:rPr>
+        <w:t xml:space="preserve"> </w:t>
+      </w:r>
+      <w:r>
+        <w:rPr>
+          <w:rFonts w:ascii="Arial" w:hAnsi="Arial" w:cs="Arial"/>
+          <w:sz w:val="18"/>
+          <w:szCs w:val="18"/>
+          <w:lang w:val="es-ES_tradnl"/>
+        </w:rPr>
+        <w:t>7,</w:t>
+      </w:r>
+      <w:r>
+        <w:rPr>
+          <w:rFonts w:ascii="Arial" w:hAnsi="Arial" w:cs="Arial"/>
+          <w:sz w:val="18"/>
+          <w:szCs w:val="18"/>
+          <w:lang w:val="es-ES_tradnl"/>
+        </w:rPr>
+        <w:t xml:space="preserve"> </w:t>
+      </w:r>
+      <w:r>
+        <w:rPr>
+          <w:rFonts w:ascii="Arial" w:hAnsi="Arial" w:cs="Arial"/>
+          <w:sz w:val="18"/>
+          <w:szCs w:val="18"/>
+          <w:lang w:val="es-ES_tradnl"/>
+        </w:rPr>
+        <w:t>8,</w:t>
+      </w:r>
+      <w:r>
+        <w:rPr>
+          <w:rFonts w:ascii="Arial" w:hAnsi="Arial" w:cs="Arial"/>
+          <w:sz w:val="18"/>
+          <w:szCs w:val="18"/>
+          <w:lang w:val="es-ES_tradnl"/>
+        </w:rPr>
+        <w:t xml:space="preserve"> </w:t>
+      </w:r>
+      <w:r>
+        <w:rPr>
+          <w:rFonts w:ascii="Arial" w:hAnsi="Arial" w:cs="Arial"/>
+          <w:sz w:val="18"/>
+          <w:szCs w:val="18"/>
+          <w:lang w:val="es-ES_tradnl"/>
+        </w:rPr>
+        <w:t>9}</w:t>
       </w:r>
       <w:r>
         <w:rPr>
@@ -5800,7 +6285,88 @@
           <w:lang w:val="es-ES_tradnl"/>
         </w:rPr>
         <w:tab/>
-        <w:t>P={2,4,6}</w:t>
+      </w:r>
+      <w:r>
+        <w:rPr>
+          <w:rFonts w:ascii="Arial" w:hAnsi="Arial" w:cs="Arial"/>
+          <w:i/>
+          <w:sz w:val="18"/>
+          <w:szCs w:val="18"/>
+          <w:lang w:val="es-ES_tradnl"/>
+        </w:rPr>
+        <w:t>P</w:t>
+      </w:r>
+      <w:r>
+        <w:rPr>
+          <w:rFonts w:ascii="Arial" w:hAnsi="Arial" w:cs="Arial"/>
+          <w:sz w:val="18"/>
+          <w:szCs w:val="18"/>
+          <w:lang w:val="es-ES_tradnl"/>
+        </w:rPr>
+        <w:t xml:space="preserve"> </w:t>
+      </w:r>
+      <w:r>
+        <w:rPr>
+          <w:rFonts w:ascii="Arial" w:hAnsi="Arial" w:cs="Arial"/>
+          <w:sz w:val="18"/>
+          <w:szCs w:val="18"/>
+          <w:lang w:val="es-ES_tradnl"/>
+        </w:rPr>
+        <w:t>=</w:t>
+      </w:r>
+      <w:r>
+        <w:rPr>
+          <w:rFonts w:ascii="Arial" w:hAnsi="Arial" w:cs="Arial"/>
+          <w:sz w:val="18"/>
+          <w:szCs w:val="18"/>
+          <w:lang w:val="es-ES_tradnl"/>
+        </w:rPr>
+        <w:t xml:space="preserve"> </w:t>
+      </w:r>
+      <w:r>
+        <w:rPr>
+          <w:rFonts w:ascii="Arial" w:hAnsi="Arial" w:cs="Arial"/>
+          <w:sz w:val="18"/>
+          <w:szCs w:val="18"/>
+          <w:lang w:val="es-ES_tradnl"/>
+        </w:rPr>
+        <w:t>{2,</w:t>
+      </w:r>
+      <w:r>
+        <w:rPr>
+          <w:rFonts w:ascii="Arial" w:hAnsi="Arial" w:cs="Arial"/>
+          <w:sz w:val="18"/>
+          <w:szCs w:val="18"/>
+          <w:lang w:val="es-ES_tradnl"/>
+        </w:rPr>
+        <w:t xml:space="preserve"> </w:t>
+      </w:r>
+      <w:r>
+        <w:rPr>
+          <w:rFonts w:ascii="Arial" w:hAnsi="Arial" w:cs="Arial"/>
+          <w:sz w:val="18"/>
+          <w:szCs w:val="18"/>
+          <w:lang w:val="es-ES_tradnl"/>
+        </w:rPr>
+        <w:t>4,</w:t>
+      </w:r>
+      <w:r>
+        <w:rPr>
+          <w:rFonts w:ascii="Arial" w:hAnsi="Arial" w:cs="Arial"/>
+          <w:sz w:val="18"/>
+          <w:szCs w:val="18"/>
+          <w:lang w:val="es-ES_tradnl"/>
+        </w:rPr>
+        <w:t xml:space="preserve"> </w:t>
+      </w:r>
+      <w:r>
+        <w:rPr>
+          <w:rFonts w:ascii="Arial" w:hAnsi="Arial" w:cs="Arial"/>
+          <w:sz w:val="18"/>
+          <w:szCs w:val="18"/>
+          <w:lang w:val="es-ES_tradnl"/>
+        </w:rPr>
+        <w:t>6}</w:t>
       </w:r>
       <w:r>
         <w:rPr>
@@ -5810,27 +6376,142 @@
           <w:lang w:val="es-ES_tradnl"/>
         </w:rPr>
         <w:tab/>
-        <w:t>M={</w:t>
-      </w:r>
-      <w:proofErr w:type="spellStart"/>
-      <w:r>
-        <w:rPr>
-          <w:rFonts w:ascii="Arial" w:hAnsi="Arial" w:cs="Arial"/>
-          <w:sz w:val="18"/>
-          <w:szCs w:val="18"/>
-          <w:lang w:val="es-ES_tradnl"/>
-        </w:rPr>
-        <w:t>m,a,r,t,e,s</w:t>
-      </w:r>
-      <w:proofErr w:type="spellEnd"/>
-      <w:r>
-        <w:rPr>
-          <w:rFonts w:ascii="Arial" w:hAnsi="Arial" w:cs="Arial"/>
-          <w:sz w:val="18"/>
-          <w:szCs w:val="18"/>
-          <w:lang w:val="es-ES_tradnl"/>
-        </w:rPr>
-        <w:t>}</w:t>
+      </w:r>
+      <w:r>
+        <w:rPr>
+          <w:rFonts w:ascii="Arial" w:hAnsi="Arial" w:cs="Arial"/>
+          <w:i/>
+          <w:sz w:val="18"/>
+          <w:szCs w:val="18"/>
+          <w:lang w:val="es-ES_tradnl"/>
+        </w:rPr>
+        <w:t>M</w:t>
+      </w:r>
+      <w:r>
+        <w:rPr>
+          <w:rFonts w:ascii="Arial" w:hAnsi="Arial" w:cs="Arial"/>
+          <w:sz w:val="18"/>
+          <w:szCs w:val="18"/>
+          <w:lang w:val="es-ES_tradnl"/>
+        </w:rPr>
+        <w:t xml:space="preserve"> </w:t>
+      </w:r>
+      <w:r>
+        <w:rPr>
+          <w:rFonts w:ascii="Arial" w:hAnsi="Arial" w:cs="Arial"/>
+          <w:sz w:val="18"/>
+          <w:szCs w:val="18"/>
+          <w:lang w:val="es-ES_tradnl"/>
+        </w:rPr>
+        <w:t>=</w:t>
+      </w:r>
+      <w:r>
+        <w:rPr>
+          <w:rFonts w:ascii="Arial" w:hAnsi="Arial" w:cs="Arial"/>
+          <w:sz w:val="18"/>
+          <w:szCs w:val="18"/>
+          <w:lang w:val="es-ES_tradnl"/>
+        </w:rPr>
+        <w:t xml:space="preserve"> </w:t>
+      </w:r>
+      <w:r>
+        <w:rPr>
+          <w:rFonts w:ascii="Arial" w:hAnsi="Arial" w:cs="Arial"/>
+          <w:sz w:val="18"/>
+          <w:szCs w:val="18"/>
+          <w:lang w:val="es-ES_tradnl"/>
+        </w:rPr>
+        <w:t>{m,</w:t>
+      </w:r>
+      <w:r>
+        <w:rPr>
+          <w:rFonts w:ascii="Arial" w:hAnsi="Arial" w:cs="Arial"/>
+          <w:sz w:val="18"/>
+          <w:szCs w:val="18"/>
+          <w:lang w:val="es-ES_tradnl"/>
+        </w:rPr>
+        <w:t xml:space="preserve"> </w:t>
+      </w:r>
+      <w:r>
+        <w:rPr>
+          <w:rFonts w:ascii="Arial" w:hAnsi="Arial" w:cs="Arial"/>
+          <w:sz w:val="18"/>
+          <w:szCs w:val="18"/>
+          <w:lang w:val="es-ES_tradnl"/>
+        </w:rPr>
+        <w:t>a,</w:t>
+      </w:r>
+      <w:r>
+        <w:rPr>
+          <w:rFonts w:ascii="Arial" w:hAnsi="Arial" w:cs="Arial"/>
+          <w:sz w:val="18"/>
+          <w:szCs w:val="18"/>
+          <w:lang w:val="es-ES_tradnl"/>
+        </w:rPr>
+        <w:t xml:space="preserve"> </w:t>
+      </w:r>
+      <w:r>
+        <w:rPr>
+          <w:rFonts w:ascii="Arial" w:hAnsi="Arial" w:cs="Arial"/>
+          <w:sz w:val="18"/>
+          <w:szCs w:val="18"/>
+          <w:lang w:val="es-ES_tradnl"/>
+        </w:rPr>
+        <w:t>r,</w:t>
+      </w:r>
+      <w:r>
+        <w:rPr>
+          <w:rFonts w:ascii="Arial" w:hAnsi="Arial" w:cs="Arial"/>
+          <w:sz w:val="18"/>
+          <w:szCs w:val="18"/>
+          <w:lang w:val="es-ES_tradnl"/>
+        </w:rPr>
+        <w:t xml:space="preserve"> </w:t>
+      </w:r>
+      <w:r>
+        <w:rPr>
+          <w:rFonts w:ascii="Arial" w:hAnsi="Arial" w:cs="Arial"/>
+          <w:sz w:val="18"/>
+          <w:szCs w:val="18"/>
+          <w:lang w:val="es-ES_tradnl"/>
+        </w:rPr>
+        <w:t>t,</w:t>
+      </w:r>
+      <w:r>
+        <w:rPr>
+          <w:rFonts w:ascii="Arial" w:hAnsi="Arial" w:cs="Arial"/>
+          <w:sz w:val="18"/>
+          <w:szCs w:val="18"/>
+          <w:lang w:val="es-ES_tradnl"/>
+        </w:rPr>
+        <w:t xml:space="preserve"> </w:t>
+      </w:r>
+      <w:r>
+        <w:rPr>
+          <w:rFonts w:ascii="Arial" w:hAnsi="Arial" w:cs="Arial"/>
+          <w:sz w:val="18"/>
+          <w:szCs w:val="18"/>
+          <w:lang w:val="es-ES_tradnl"/>
+        </w:rPr>
+        <w:t>e,</w:t>
+      </w:r>
+      <w:r>
+        <w:rPr>
+          <w:rFonts w:ascii="Arial" w:hAnsi="Arial" w:cs="Arial"/>
+          <w:sz w:val="18"/>
+          <w:szCs w:val="18"/>
+          <w:lang w:val="es-ES_tradnl"/>
+        </w:rPr>
+        <w:t xml:space="preserve"> </w:t>
+      </w:r>
+      <w:r>
+        <w:rPr>
+          <w:rFonts w:ascii="Arial" w:hAnsi="Arial" w:cs="Arial"/>
+          <w:sz w:val="18"/>
+          <w:szCs w:val="18"/>
+          <w:lang w:val="es-ES_tradnl"/>
+        </w:rPr>
+        <w:t>s}</w:t>
       </w:r>
       <w:r>
         <w:rPr>
@@ -5878,11 +6559,31 @@
       <w:r>
         <w:rPr>
           <w:rFonts w:ascii="Arial" w:hAnsi="Arial" w:cs="Arial"/>
-          <w:sz w:val="18"/>
-          <w:szCs w:val="18"/>
-          <w:lang w:val="es-ES_tradnl"/>
-        </w:rPr>
-        <w:t xml:space="preserve">M – I </w:t>
+          <w:i/>
+          <w:sz w:val="18"/>
+          <w:szCs w:val="18"/>
+          <w:lang w:val="es-ES_tradnl"/>
+        </w:rPr>
+        <w:t>M</w:t>
+      </w:r>
+      <w:r>
+        <w:rPr>
+          <w:rFonts w:ascii="Arial" w:hAnsi="Arial" w:cs="Arial"/>
+          <w:sz w:val="18"/>
+          <w:szCs w:val="18"/>
+          <w:lang w:val="es-ES_tradnl"/>
+        </w:rPr>
+        <w:t xml:space="preserve"> – </w:t>
+      </w:r>
+      <w:r>
+        <w:rPr>
+          <w:rFonts w:ascii="Arial" w:hAnsi="Arial" w:cs="Arial"/>
+          <w:i/>
+          <w:sz w:val="18"/>
+          <w:szCs w:val="18"/>
+          <w:lang w:val="es-ES_tradnl"/>
+        </w:rPr>
+        <w:t xml:space="preserve">I </w:t>
       </w:r>
     </w:p>
     <w:p>
@@ -5902,11 +6603,31 @@
       <w:r>
         <w:rPr>
           <w:rFonts w:ascii="Arial" w:hAnsi="Arial" w:cs="Arial"/>
-          <w:sz w:val="18"/>
-          <w:szCs w:val="18"/>
-          <w:lang w:val="es-ES_tradnl"/>
-        </w:rPr>
-        <w:t>I – M</w:t>
+          <w:i/>
+          <w:sz w:val="18"/>
+          <w:szCs w:val="18"/>
+          <w:lang w:val="es-ES_tradnl"/>
+        </w:rPr>
+        <w:t>I</w:t>
+      </w:r>
+      <w:r>
+        <w:rPr>
+          <w:rFonts w:ascii="Arial" w:hAnsi="Arial" w:cs="Arial"/>
+          <w:sz w:val="18"/>
+          <w:szCs w:val="18"/>
+          <w:lang w:val="es-ES_tradnl"/>
+        </w:rPr>
+        <w:t xml:space="preserve"> – </w:t>
+      </w:r>
+      <w:r>
+        <w:rPr>
+          <w:rFonts w:ascii="Arial" w:hAnsi="Arial" w:cs="Arial"/>
+          <w:i/>
+          <w:sz w:val="18"/>
+          <w:szCs w:val="18"/>
+          <w:lang w:val="es-ES_tradnl"/>
+        </w:rPr>
+        <w:t>M</w:t>
       </w:r>
     </w:p>
     <w:p>
@@ -6480,16 +7201,8 @@
         </w:rPr>
         <w:t xml:space="preserve"> </w:t>
       </w:r>
-    </w:p>
-    <w:p>
-      <w:pPr>
-        <w:rPr>
-          <w:rFonts w:ascii="Arial" w:hAnsi="Arial" w:cs="Arial"/>
-          <w:sz w:val="18"/>
-          <w:szCs w:val="18"/>
-          <w:lang w:val="es-ES_tradnl"/>
-        </w:rPr>
-      </w:pPr>
+      <w:bookmarkStart w:id="0" w:name="_GoBack"/>
+      <w:bookmarkEnd w:id="0"/>
     </w:p>
     <w:sectPr>
       <w:pgSz w:w="11900" w:h="16840"/>

--- a/fuentes/contenidos/grado04/guion01/MA_04_01_CO_REC180.docx
+++ b/fuentes/contenidos/grado04/guion01/MA_04_01_CO_REC180.docx
@@ -287,8 +287,18 @@
           <w:color w:val="000000"/>
           <w:lang w:val="es-CO"/>
         </w:rPr>
-        <w:t>Diferencia entre conjuntos.</w:t>
-      </w:r>
+        <w:t>Diferencia entre conjuntos</w:t>
+      </w:r>
+      <w:del w:id="0" w:author="Chris" w:date="2015-03-07T17:57:00Z">
+        <w:r>
+          <w:rPr>
+            <w:rFonts w:ascii="Times New Roman" w:hAnsi="Times New Roman" w:cs="Times New Roman"/>
+            <w:color w:val="000000"/>
+            <w:lang w:val="es-CO"/>
+          </w:rPr>
+          <w:delText>.</w:delText>
+        </w:r>
+      </w:del>
     </w:p>
     <w:p>
       <w:pPr>
@@ -2376,8 +2386,18 @@
           <w:color w:val="000000"/>
           <w:lang w:val="es-CO"/>
         </w:rPr>
-        <w:t>Diferencia entre conjuntos.</w:t>
-      </w:r>
+        <w:t>Diferencia entre conjuntos</w:t>
+      </w:r>
+      <w:del w:id="1" w:author="Chris" w:date="2015-03-07T17:57:00Z">
+        <w:r>
+          <w:rPr>
+            <w:rFonts w:ascii="Times New Roman" w:hAnsi="Times New Roman" w:cs="Times New Roman"/>
+            <w:color w:val="000000"/>
+            <w:lang w:val="es-CO"/>
+          </w:rPr>
+          <w:delText>.</w:delText>
+        </w:r>
+      </w:del>
     </w:p>
     <w:p>
       <w:pPr>
@@ -2555,7 +2575,27 @@
           <w:szCs w:val="18"/>
           <w:lang w:val="es-ES_tradnl"/>
         </w:rPr>
-        <w:t xml:space="preserve">Realiza la siguiente actividad. Luego, da clic en enviar. Si es necesario, entrega las respuestas en tu cuaderno o envíalas por e-mail a tu profesor para ser evaluadas. </w:t>
+        <w:t>Realiza la siguiente actividad. Luego, da clic en enviar. Si es necesario</w:t>
+      </w:r>
+      <w:del w:id="2" w:author="Chris" w:date="2015-03-07T17:57:00Z">
+        <w:r>
+          <w:rPr>
+            <w:rFonts w:ascii="Arial" w:hAnsi="Arial" w:cs="Arial"/>
+            <w:sz w:val="18"/>
+            <w:szCs w:val="18"/>
+            <w:lang w:val="es-ES_tradnl"/>
+          </w:rPr>
+          <w:delText>,</w:delText>
+        </w:r>
+      </w:del>
+      <w:r>
+        <w:rPr>
+          <w:rFonts w:ascii="Arial" w:hAnsi="Arial" w:cs="Arial"/>
+          <w:sz w:val="18"/>
+          <w:szCs w:val="18"/>
+          <w:lang w:val="es-ES_tradnl"/>
+        </w:rPr>
+        <w:t xml:space="preserve"> entrega las respuestas en tu cuaderno o envíalas por e-mail a tu profesor para ser evaluadas. </w:t>
       </w:r>
     </w:p>
     <w:p>
@@ -3791,7 +3831,38 @@
           <w:szCs w:val="18"/>
           <w:lang w:val="es-ES_tradnl"/>
         </w:rPr>
-        <w:t xml:space="preserve"> – </w:t>
+        <w:t xml:space="preserve"> </w:t>
+      </w:r>
+      <w:ins w:id="3" w:author="Chris" w:date="2015-03-07T17:59:00Z">
+        <w:r>
+          <w:rPr>
+            <w:rFonts w:ascii="Arial" w:hAnsi="Arial" w:cs="Arial"/>
+            <w:sz w:val="18"/>
+            <w:szCs w:val="18"/>
+            <w:lang w:val="es-ES_tradnl"/>
+          </w:rPr>
+          <w:t>–</w:t>
+        </w:r>
+      </w:ins>
+      <w:del w:id="4" w:author="Chris" w:date="2015-03-07T17:58:00Z">
+        <w:r>
+          <w:rPr>
+            <w:rFonts w:ascii="Arial" w:hAnsi="Arial" w:cs="Arial"/>
+            <w:sz w:val="18"/>
+            <w:szCs w:val="18"/>
+            <w:lang w:val="es-ES_tradnl"/>
+          </w:rPr>
+          <w:delText>–</w:delText>
+        </w:r>
+      </w:del>
+      <w:r>
+        <w:rPr>
+          <w:rFonts w:ascii="Arial" w:hAnsi="Arial" w:cs="Arial"/>
+          <w:sz w:val="18"/>
+          <w:szCs w:val="18"/>
+          <w:lang w:val="es-ES_tradnl"/>
+        </w:rPr>
+        <w:t xml:space="preserve"> </w:t>
       </w:r>
       <w:r>
         <w:rPr>
@@ -3803,6 +3874,18 @@
         </w:rPr>
         <w:t>M</w:t>
       </w:r>
+      <w:ins w:id="5" w:author="Chris" w:date="2015-03-07T17:59:00Z">
+        <w:r>
+          <w:rPr>
+            <w:rFonts w:ascii="Arial" w:hAnsi="Arial" w:cs="Arial"/>
+            <w:i/>
+            <w:sz w:val="18"/>
+            <w:szCs w:val="18"/>
+            <w:lang w:val="es-ES_tradnl"/>
+          </w:rPr>
+          <w:t>.</w:t>
+        </w:r>
+      </w:ins>
       <w:r>
         <w:rPr>
           <w:rFonts w:ascii="Arial" w:hAnsi="Arial" w:cs="Arial"/>
@@ -3844,7 +3927,38 @@
           <w:szCs w:val="18"/>
           <w:lang w:val="es-ES_tradnl"/>
         </w:rPr>
-        <w:t xml:space="preserve"> – </w:t>
+        <w:t xml:space="preserve"> </w:t>
+      </w:r>
+      <w:ins w:id="6" w:author="Chris" w:date="2015-03-07T17:59:00Z">
+        <w:r>
+          <w:rPr>
+            <w:rFonts w:ascii="Arial" w:hAnsi="Arial" w:cs="Arial"/>
+            <w:sz w:val="18"/>
+            <w:szCs w:val="18"/>
+            <w:lang w:val="es-ES_tradnl"/>
+          </w:rPr>
+          <w:t>–</w:t>
+        </w:r>
+      </w:ins>
+      <w:del w:id="7" w:author="Chris" w:date="2015-03-07T17:58:00Z">
+        <w:r>
+          <w:rPr>
+            <w:rFonts w:ascii="Arial" w:hAnsi="Arial" w:cs="Arial"/>
+            <w:sz w:val="18"/>
+            <w:szCs w:val="18"/>
+            <w:lang w:val="es-ES_tradnl"/>
+          </w:rPr>
+          <w:delText>–</w:delText>
+        </w:r>
+      </w:del>
+      <w:r>
+        <w:rPr>
+          <w:rFonts w:ascii="Arial" w:hAnsi="Arial" w:cs="Arial"/>
+          <w:sz w:val="18"/>
+          <w:szCs w:val="18"/>
+          <w:lang w:val="es-ES_tradnl"/>
+        </w:rPr>
+        <w:t xml:space="preserve"> </w:t>
       </w:r>
       <w:r>
         <w:rPr>
@@ -3856,15 +3970,28 @@
         </w:rPr>
         <w:t>V</w:t>
       </w:r>
-      <w:r>
-        <w:rPr>
-          <w:rFonts w:ascii="Arial" w:hAnsi="Arial" w:cs="Arial"/>
-          <w:sz w:val="18"/>
-          <w:szCs w:val="18"/>
-          <w:lang w:val="es-ES_tradnl"/>
-        </w:rPr>
-        <w:t xml:space="preserve"> </w:t>
-      </w:r>
+      <w:ins w:id="8" w:author="Chris" w:date="2015-03-07T17:59:00Z">
+        <w:r>
+          <w:rPr>
+            <w:rFonts w:ascii="Arial" w:hAnsi="Arial" w:cs="Arial"/>
+            <w:sz w:val="18"/>
+            <w:szCs w:val="18"/>
+            <w:lang w:val="es-ES_tradnl"/>
+          </w:rPr>
+          <w:t>.</w:t>
+        </w:r>
+      </w:ins>
+      <w:del w:id="9" w:author="Chris" w:date="2015-03-07T17:59:00Z">
+        <w:r>
+          <w:rPr>
+            <w:rFonts w:ascii="Arial" w:hAnsi="Arial" w:cs="Arial"/>
+            <w:sz w:val="18"/>
+            <w:szCs w:val="18"/>
+            <w:lang w:val="es-ES_tradnl"/>
+          </w:rPr>
+          <w:delText xml:space="preserve"> </w:delText>
+        </w:r>
+      </w:del>
     </w:p>
     <w:p>
       <w:pPr>
@@ -5202,8 +5329,30 @@
           <w:szCs w:val="18"/>
           <w:lang w:val="es-ES_tradnl"/>
         </w:rPr>
-        <w:t xml:space="preserve"> –</w:t>
-      </w:r>
+        <w:t xml:space="preserve"> </w:t>
+      </w:r>
+      <w:ins w:id="10" w:author="Chris" w:date="2015-03-07T17:58:00Z">
+        <w:r>
+          <w:rPr>
+            <w:rFonts w:ascii="Arial" w:hAnsi="Arial" w:cs="Arial"/>
+            <w:sz w:val="18"/>
+            <w:szCs w:val="18"/>
+            <w:lang w:val="es-ES_tradnl"/>
+          </w:rPr>
+          <w:t>−</w:t>
+        </w:r>
+      </w:ins>
+      <w:del w:id="11" w:author="Chris" w:date="2015-03-07T17:58:00Z">
+        <w:r>
+          <w:rPr>
+            <w:rFonts w:ascii="Arial" w:hAnsi="Arial" w:cs="Arial"/>
+            <w:sz w:val="18"/>
+            <w:szCs w:val="18"/>
+            <w:lang w:val="es-ES_tradnl"/>
+          </w:rPr>
+          <w:delText>–</w:delText>
+        </w:r>
+      </w:del>
       <w:r>
         <w:rPr>
           <w:rFonts w:ascii="Arial" w:hAnsi="Arial" w:cs="Arial"/>
@@ -5255,8 +5404,30 @@
           <w:szCs w:val="18"/>
           <w:lang w:val="es-ES_tradnl"/>
         </w:rPr>
-        <w:t xml:space="preserve"> –</w:t>
-      </w:r>
+        <w:t xml:space="preserve"> </w:t>
+      </w:r>
+      <w:ins w:id="12" w:author="Chris" w:date="2015-03-07T17:58:00Z">
+        <w:r>
+          <w:rPr>
+            <w:rFonts w:ascii="Arial" w:hAnsi="Arial" w:cs="Arial"/>
+            <w:sz w:val="18"/>
+            <w:szCs w:val="18"/>
+            <w:lang w:val="es-ES_tradnl"/>
+          </w:rPr>
+          <w:t>−</w:t>
+        </w:r>
+      </w:ins>
+      <w:del w:id="13" w:author="Chris" w:date="2015-03-07T17:58:00Z">
+        <w:r>
+          <w:rPr>
+            <w:rFonts w:ascii="Arial" w:hAnsi="Arial" w:cs="Arial"/>
+            <w:sz w:val="18"/>
+            <w:szCs w:val="18"/>
+            <w:lang w:val="es-ES_tradnl"/>
+          </w:rPr>
+          <w:delText>–</w:delText>
+        </w:r>
+      </w:del>
       <w:r>
         <w:rPr>
           <w:rFonts w:ascii="Arial" w:hAnsi="Arial" w:cs="Arial"/>
@@ -6573,8 +6744,40 @@
           <w:szCs w:val="18"/>
           <w:lang w:val="es-ES_tradnl"/>
         </w:rPr>
-        <w:t xml:space="preserve"> – </w:t>
-      </w:r>
+        <w:t xml:space="preserve"> </w:t>
+      </w:r>
+      <w:ins w:id="14" w:author="Chris" w:date="2015-03-07T17:58:00Z">
+        <w:r>
+          <w:rPr>
+            <w:rFonts w:ascii="Arial" w:hAnsi="Arial" w:cs="Arial"/>
+            <w:sz w:val="18"/>
+            <w:szCs w:val="18"/>
+            <w:lang w:val="es-ES_tradnl"/>
+          </w:rPr>
+          <w:t>−</w:t>
+        </w:r>
+      </w:ins>
+      <w:del w:id="15" w:author="Chris" w:date="2015-03-07T17:58:00Z">
+        <w:r>
+          <w:rPr>
+            <w:rFonts w:ascii="Arial" w:hAnsi="Arial" w:cs="Arial"/>
+            <w:sz w:val="18"/>
+            <w:szCs w:val="18"/>
+            <w:lang w:val="es-ES_tradnl"/>
+          </w:rPr>
+          <w:delText>–</w:delText>
+        </w:r>
+      </w:del>
+      <w:r>
+        <w:rPr>
+          <w:rFonts w:ascii="Arial" w:hAnsi="Arial" w:cs="Arial"/>
+          <w:sz w:val="18"/>
+          <w:szCs w:val="18"/>
+          <w:lang w:val="es-ES_tradnl"/>
+        </w:rPr>
+        <w:t xml:space="preserve"> </w:t>
+      </w:r>
+      <w:commentRangeStart w:id="16"/>
       <w:r>
         <w:rPr>
           <w:rFonts w:ascii="Arial" w:hAnsi="Arial" w:cs="Arial"/>
@@ -6583,7 +6786,36 @@
           <w:szCs w:val="18"/>
           <w:lang w:val="es-ES_tradnl"/>
         </w:rPr>
-        <w:t xml:space="preserve">I </w:t>
+        <w:t>I</w:t>
+      </w:r>
+      <w:commentRangeEnd w:id="16"/>
+      <w:r>
+        <w:rPr>
+          <w:rStyle w:val="Refdecomentario"/>
+        </w:rPr>
+        <w:commentReference w:id="16"/>
+      </w:r>
+      <w:ins w:id="17" w:author="Chris" w:date="2015-03-07T18:01:00Z">
+        <w:r>
+          <w:rPr>
+            <w:rFonts w:ascii="Arial" w:hAnsi="Arial" w:cs="Arial"/>
+            <w:i/>
+            <w:sz w:val="18"/>
+            <w:szCs w:val="18"/>
+            <w:lang w:val="es-ES_tradnl"/>
+          </w:rPr>
+          <w:t>.</w:t>
+        </w:r>
+      </w:ins>
+      <w:r>
+        <w:rPr>
+          <w:rFonts w:ascii="Arial" w:hAnsi="Arial" w:cs="Arial"/>
+          <w:i/>
+          <w:sz w:val="18"/>
+          <w:szCs w:val="18"/>
+          <w:lang w:val="es-ES_tradnl"/>
+        </w:rPr>
+        <w:t xml:space="preserve"> </w:t>
       </w:r>
     </w:p>
     <w:p>
@@ -6617,8 +6849,41 @@
           <w:szCs w:val="18"/>
           <w:lang w:val="es-ES_tradnl"/>
         </w:rPr>
-        <w:t xml:space="preserve"> – </w:t>
-      </w:r>
+        <w:t xml:space="preserve"> </w:t>
+      </w:r>
+      <w:ins w:id="18" w:author="Chris" w:date="2015-03-07T18:01:00Z">
+        <w:r>
+          <w:rPr>
+            <w:rFonts w:ascii="Arial" w:hAnsi="Arial" w:cs="Arial"/>
+            <w:sz w:val="18"/>
+            <w:szCs w:val="18"/>
+            <w:lang w:val="es-ES_tradnl"/>
+          </w:rPr>
+          <w:t>–</w:t>
+        </w:r>
+      </w:ins>
+      <w:ins w:id="19" w:author="Chris" w:date="2015-03-07T17:58:00Z">
+        <w:r>
+          <w:rPr>
+            <w:rFonts w:ascii="Arial" w:hAnsi="Arial" w:cs="Arial"/>
+            <w:sz w:val="18"/>
+            <w:szCs w:val="18"/>
+            <w:lang w:val="es-ES_tradnl"/>
+          </w:rPr>
+          <w:t xml:space="preserve"> </w:t>
+        </w:r>
+      </w:ins>
+      <w:del w:id="20" w:author="Chris" w:date="2015-03-07T17:58:00Z">
+        <w:r>
+          <w:rPr>
+            <w:rFonts w:ascii="Arial" w:hAnsi="Arial" w:cs="Arial"/>
+            <w:sz w:val="18"/>
+            <w:szCs w:val="18"/>
+            <w:lang w:val="es-ES_tradnl"/>
+          </w:rPr>
+          <w:delText xml:space="preserve">– </w:delText>
+        </w:r>
+      </w:del>
       <w:r>
         <w:rPr>
           <w:rFonts w:ascii="Arial" w:hAnsi="Arial" w:cs="Arial"/>
@@ -6629,6 +6894,18 @@
         </w:rPr>
         <w:t>M</w:t>
       </w:r>
+      <w:ins w:id="21" w:author="Chris" w:date="2015-03-07T18:01:00Z">
+        <w:r>
+          <w:rPr>
+            <w:rFonts w:ascii="Arial" w:hAnsi="Arial" w:cs="Arial"/>
+            <w:i/>
+            <w:sz w:val="18"/>
+            <w:szCs w:val="18"/>
+            <w:lang w:val="es-ES_tradnl"/>
+          </w:rPr>
+          <w:t>.</w:t>
+        </w:r>
+      </w:ins>
     </w:p>
     <w:p>
       <w:pPr>
@@ -7179,7 +7456,19 @@
           <w:highlight w:val="yellow"/>
           <w:lang w:val="es-ES_tradnl"/>
         </w:rPr>
-        <w:t xml:space="preserve"> caracteres máximo</w:t>
+        <w:t xml:space="preserve"> </w:t>
+      </w:r>
+      <w:bookmarkStart w:id="22" w:name="_GoBack"/>
+      <w:bookmarkEnd w:id="22"/>
+      <w:r>
+        <w:rPr>
+          <w:rFonts w:ascii="Arial" w:hAnsi="Arial" w:cs="Arial"/>
+          <w:sz w:val="18"/>
+          <w:szCs w:val="18"/>
+          <w:highlight w:val="yellow"/>
+          <w:lang w:val="es-ES_tradnl"/>
+        </w:rPr>
+        <w:t>caracteres máximo</w:t>
       </w:r>
       <w:r>
         <w:rPr>
@@ -7201,8 +7490,6 @@
         </w:rPr>
         <w:t xml:space="preserve"> </w:t>
       </w:r>
-      <w:bookmarkStart w:id="0" w:name="_GoBack"/>
-      <w:bookmarkEnd w:id="0"/>
     </w:p>
     <w:sectPr>
       <w:pgSz w:w="11900" w:h="16840"/>
@@ -7212,6 +7499,39 @@
     </w:sectPr>
   </w:body>
 </w:document>
+</file>
+
+<file path=word/comments.xml><?xml version="1.0" encoding="utf-8"?>
+<w:comments xmlns:wpc="http://schemas.microsoft.com/office/word/2010/wordprocessingCanvas" xmlns:mc="http://schemas.openxmlformats.org/markup-compatibility/2006" xmlns:o="urn:schemas-microsoft-com:office:office" xmlns:r="http://schemas.openxmlformats.org/officeDocument/2006/relationships" xmlns:m="http://schemas.openxmlformats.org/officeDocument/2006/math" xmlns:v="urn:schemas-microsoft-com:vml" xmlns:wp14="http://schemas.microsoft.com/office/word/2010/wordprocessingDrawing" xmlns:wp="http://schemas.openxmlformats.org/drawingml/2006/wordprocessingDrawing" xmlns:w10="urn:schemas-microsoft-com:office:word" xmlns:w="http://schemas.openxmlformats.org/wordprocessingml/2006/main" xmlns:w14="http://schemas.microsoft.com/office/word/2010/wordml" xmlns:w15="http://schemas.microsoft.com/office/word/2012/wordml" xmlns:wpg="http://schemas.microsoft.com/office/word/2010/wordprocessingGroup" xmlns:wpi="http://schemas.microsoft.com/office/word/2010/wordprocessingInk" xmlns:wne="http://schemas.microsoft.com/office/word/2006/wordml" xmlns:wps="http://schemas.microsoft.com/office/word/2010/wordprocessingShape" mc:Ignorable="w14 w15 wp14">
+  <w:comment w:id="16" w:author="Chris" w:date="2015-03-07T18:01:00Z" w:initials="C">
+    <w:p>
+      <w:pPr>
+        <w:pStyle w:val="Textocomentario"/>
+        <w:rPr>
+          <w:lang w:val="es-CO"/>
+        </w:rPr>
+      </w:pPr>
+      <w:r>
+        <w:rPr>
+          <w:rStyle w:val="Refdecomentario"/>
+        </w:rPr>
+        <w:annotationRef/>
+      </w:r>
+      <w:r>
+        <w:rPr>
+          <w:lang w:val="es-CO"/>
+        </w:rPr>
+        <w:t>Los datos de este conjunto no aparecen</w:t>
+      </w:r>
+    </w:p>
+  </w:comment>
+</w:comments>
+</file>
+
+<file path=word/commentsExtended.xml><?xml version="1.0" encoding="utf-8"?>
+<w15:commentsEx xmlns:wpc="http://schemas.microsoft.com/office/word/2010/wordprocessingCanvas" xmlns:mc="http://schemas.openxmlformats.org/markup-compatibility/2006" xmlns:o="urn:schemas-microsoft-com:office:office" xmlns:r="http://schemas.openxmlformats.org/officeDocument/2006/relationships" xmlns:m="http://schemas.openxmlformats.org/officeDocument/2006/math" xmlns:v="urn:schemas-microsoft-com:vml" xmlns:wp14="http://schemas.microsoft.com/office/word/2010/wordprocessingDrawing" xmlns:wp="http://schemas.openxmlformats.org/drawingml/2006/wordprocessingDrawing" xmlns:w10="urn:schemas-microsoft-com:office:word" xmlns:w="http://schemas.openxmlformats.org/wordprocessingml/2006/main" xmlns:w14="http://schemas.microsoft.com/office/word/2010/wordml" xmlns:w15="http://schemas.microsoft.com/office/word/2012/wordml" xmlns:wpg="http://schemas.microsoft.com/office/word/2010/wordprocessingGroup" xmlns:wpi="http://schemas.microsoft.com/office/word/2010/wordprocessingInk" xmlns:wne="http://schemas.microsoft.com/office/word/2006/wordml" xmlns:wps="http://schemas.microsoft.com/office/word/2010/wordprocessingShape" mc:Ignorable="w14 w15 wp14">
+  <w15:commentEx w15:paraId="7401DF17" w15:done="0"/>
+</w15:commentsEx>
 </file>
 
 <file path=word/numbering.xml><?xml version="1.0" encoding="utf-8"?>
@@ -7333,6 +7653,14 @@
     <w:abstractNumId w:val="0"/>
   </w:num>
 </w:numbering>
+</file>
+
+<file path=word/people.xml><?xml version="1.0" encoding="utf-8"?>
+<w15:people xmlns:wpc="http://schemas.microsoft.com/office/word/2010/wordprocessingCanvas" xmlns:mc="http://schemas.openxmlformats.org/markup-compatibility/2006" xmlns:o="urn:schemas-microsoft-com:office:office" xmlns:r="http://schemas.openxmlformats.org/officeDocument/2006/relationships" xmlns:m="http://schemas.openxmlformats.org/officeDocument/2006/math" xmlns:v="urn:schemas-microsoft-com:vml" xmlns:wp14="http://schemas.microsoft.com/office/word/2010/wordprocessingDrawing" xmlns:wp="http://schemas.openxmlformats.org/drawingml/2006/wordprocessingDrawing" xmlns:w10="urn:schemas-microsoft-com:office:word" xmlns:w="http://schemas.openxmlformats.org/wordprocessingml/2006/main" xmlns:w14="http://schemas.microsoft.com/office/word/2010/wordml" xmlns:w15="http://schemas.microsoft.com/office/word/2012/wordml" xmlns:wpg="http://schemas.microsoft.com/office/word/2010/wordprocessingGroup" xmlns:wpi="http://schemas.microsoft.com/office/word/2010/wordprocessingInk" xmlns:wne="http://schemas.microsoft.com/office/word/2006/wordml" xmlns:wps="http://schemas.microsoft.com/office/word/2010/wordprocessingShape" mc:Ignorable="w14 w15 wp14">
+  <w15:person w15:author="Chris">
+    <w15:presenceInfo w15:providerId="None" w15:userId="Chris"/>
+  </w15:person>
+</w15:people>
 </file>
 
 <file path=word/styles.xml><?xml version="1.0" encoding="utf-8"?>
@@ -7786,6 +8114,98 @@
       <w:contextualSpacing/>
     </w:pPr>
   </w:style>
+  <w:style w:type="paragraph" w:styleId="Textodeglobo">
+    <w:name w:val="Balloon Text"/>
+    <w:basedOn w:val="Normal"/>
+    <w:link w:val="TextodegloboCar"/>
+    <w:uiPriority w:val="99"/>
+    <w:semiHidden/>
+    <w:unhideWhenUsed/>
+    <w:rsid w:val="00B31A30"/>
+    <w:rPr>
+      <w:rFonts w:ascii="Segoe UI" w:hAnsi="Segoe UI" w:cs="Segoe UI"/>
+      <w:sz w:val="18"/>
+      <w:szCs w:val="18"/>
+    </w:rPr>
+  </w:style>
+  <w:style w:type="character" w:customStyle="1" w:styleId="TextodegloboCar">
+    <w:name w:val="Texto de globo Car"/>
+    <w:basedOn w:val="Fuentedeprrafopredeter"/>
+    <w:link w:val="Textodeglobo"/>
+    <w:uiPriority w:val="99"/>
+    <w:semiHidden/>
+    <w:rsid w:val="00B31A30"/>
+    <w:rPr>
+      <w:rFonts w:ascii="Segoe UI" w:hAnsi="Segoe UI" w:cs="Segoe UI"/>
+      <w:sz w:val="18"/>
+      <w:szCs w:val="18"/>
+    </w:rPr>
+  </w:style>
+  <w:style w:type="character" w:styleId="Refdecomentario">
+    <w:name w:val="annotation reference"/>
+    <w:basedOn w:val="Fuentedeprrafopredeter"/>
+    <w:uiPriority w:val="99"/>
+    <w:semiHidden/>
+    <w:unhideWhenUsed/>
+    <w:rsid w:val="00B31A30"/>
+    <w:rPr>
+      <w:sz w:val="16"/>
+      <w:szCs w:val="16"/>
+    </w:rPr>
+  </w:style>
+  <w:style w:type="paragraph" w:styleId="Textocomentario">
+    <w:name w:val="annotation text"/>
+    <w:basedOn w:val="Normal"/>
+    <w:link w:val="TextocomentarioCar"/>
+    <w:uiPriority w:val="99"/>
+    <w:semiHidden/>
+    <w:unhideWhenUsed/>
+    <w:rsid w:val="00B31A30"/>
+    <w:rPr>
+      <w:sz w:val="20"/>
+      <w:szCs w:val="20"/>
+    </w:rPr>
+  </w:style>
+  <w:style w:type="character" w:customStyle="1" w:styleId="TextocomentarioCar">
+    <w:name w:val="Texto comentario Car"/>
+    <w:basedOn w:val="Fuentedeprrafopredeter"/>
+    <w:link w:val="Textocomentario"/>
+    <w:uiPriority w:val="99"/>
+    <w:semiHidden/>
+    <w:rsid w:val="00B31A30"/>
+    <w:rPr>
+      <w:sz w:val="20"/>
+      <w:szCs w:val="20"/>
+    </w:rPr>
+  </w:style>
+  <w:style w:type="paragraph" w:styleId="Asuntodelcomentario">
+    <w:name w:val="annotation subject"/>
+    <w:basedOn w:val="Textocomentario"/>
+    <w:next w:val="Textocomentario"/>
+    <w:link w:val="AsuntodelcomentarioCar"/>
+    <w:uiPriority w:val="99"/>
+    <w:semiHidden/>
+    <w:unhideWhenUsed/>
+    <w:rsid w:val="00B31A30"/>
+    <w:rPr>
+      <w:b/>
+      <w:bCs/>
+    </w:rPr>
+  </w:style>
+  <w:style w:type="character" w:customStyle="1" w:styleId="AsuntodelcomentarioCar">
+    <w:name w:val="Asunto del comentario Car"/>
+    <w:basedOn w:val="TextocomentarioCar"/>
+    <w:link w:val="Asuntodelcomentario"/>
+    <w:uiPriority w:val="99"/>
+    <w:semiHidden/>
+    <w:rsid w:val="00B31A30"/>
+    <w:rPr>
+      <w:b/>
+      <w:bCs/>
+      <w:sz w:val="20"/>
+      <w:szCs w:val="20"/>
+    </w:rPr>
+  </w:style>
 </w:styles>
 </file>
 

--- a/fuentes/contenidos/grado04/guion01/MA_04_01_CO_REC180.docx
+++ b/fuentes/contenidos/grado04/guion01/MA_04_01_CO_REC180.docx
@@ -81,29 +81,7 @@
           <w:highlight w:val="green"/>
           <w:lang w:val="es-ES_tradnl"/>
         </w:rPr>
-        <w:t xml:space="preserve">Nombre del </w:t>
-      </w:r>
-      <w:proofErr w:type="spellStart"/>
-      <w:r>
-        <w:rPr>
-          <w:rFonts w:ascii="Arial" w:hAnsi="Arial"/>
-          <w:sz w:val="18"/>
-          <w:szCs w:val="18"/>
-          <w:highlight w:val="green"/>
-          <w:lang w:val="es-ES_tradnl"/>
-        </w:rPr>
-        <w:t>guión</w:t>
-      </w:r>
-      <w:proofErr w:type="spellEnd"/>
-      <w:r>
-        <w:rPr>
-          <w:rFonts w:ascii="Arial" w:hAnsi="Arial"/>
-          <w:sz w:val="18"/>
-          <w:szCs w:val="18"/>
-          <w:highlight w:val="green"/>
-          <w:lang w:val="es-ES_tradnl"/>
-        </w:rPr>
-        <w:t xml:space="preserve"> a que corresponde el ejercicio</w:t>
+        <w:t>Nombre del guión a que corresponde el ejercicio</w:t>
       </w:r>
     </w:p>
     <w:p>
@@ -309,6 +287,17 @@
           <w:lang w:val="es-ES_tradnl"/>
         </w:rPr>
       </w:pPr>
+      <w:ins w:id="1" w:author="Johana Montejo Rozo" w:date="2015-03-17T17:12:00Z">
+        <w:r>
+          <w:rPr>
+            <w:rFonts w:ascii="Arial" w:hAnsi="Arial" w:cs="Arial"/>
+            <w:sz w:val="18"/>
+            <w:szCs w:val="18"/>
+            <w:lang w:val="es-ES_tradnl"/>
+          </w:rPr>
+          <w:t xml:space="preserve"> </w:t>
+        </w:r>
+      </w:ins>
     </w:p>
     <w:p>
       <w:pPr>
@@ -2114,7 +2103,6 @@
         </w:rPr>
         <w:t xml:space="preserve">Medio </w:t>
       </w:r>
-      <w:proofErr w:type="spellStart"/>
       <w:r>
         <w:rPr>
           <w:rFonts w:ascii="Arial" w:hAnsi="Arial"/>
@@ -2125,7 +2113,6 @@
         </w:rPr>
         <w:t>ó</w:t>
       </w:r>
-      <w:proofErr w:type="spellEnd"/>
       <w:r>
         <w:rPr>
           <w:rFonts w:ascii="Arial" w:hAnsi="Arial"/>
@@ -2388,7 +2375,7 @@
         </w:rPr>
         <w:t>Diferencia entre conjuntos</w:t>
       </w:r>
-      <w:del w:id="1" w:author="Chris" w:date="2015-03-07T17:57:00Z">
+      <w:del w:id="2" w:author="Chris" w:date="2015-03-07T17:57:00Z">
         <w:r>
           <w:rPr>
             <w:rFonts w:ascii="Times New Roman" w:hAnsi="Times New Roman" w:cs="Times New Roman"/>
@@ -2577,7 +2564,7 @@
         </w:rPr>
         <w:t>Realiza la siguiente actividad. Luego, da clic en enviar. Si es necesario</w:t>
       </w:r>
-      <w:del w:id="2" w:author="Chris" w:date="2015-03-07T17:57:00Z">
+      <w:del w:id="3" w:author="Chris" w:date="2015-03-07T17:57:00Z">
         <w:r>
           <w:rPr>
             <w:rFonts w:ascii="Arial" w:hAnsi="Arial" w:cs="Arial"/>
@@ -3833,7 +3820,7 @@
         </w:rPr>
         <w:t xml:space="preserve"> </w:t>
       </w:r>
-      <w:ins w:id="3" w:author="Chris" w:date="2015-03-07T17:59:00Z">
+      <w:ins w:id="4" w:author="Chris" w:date="2015-03-07T17:59:00Z">
         <w:r>
           <w:rPr>
             <w:rFonts w:ascii="Arial" w:hAnsi="Arial" w:cs="Arial"/>
@@ -3844,7 +3831,7 @@
           <w:t>–</w:t>
         </w:r>
       </w:ins>
-      <w:del w:id="4" w:author="Chris" w:date="2015-03-07T17:58:00Z">
+      <w:del w:id="5" w:author="Chris" w:date="2015-03-07T17:58:00Z">
         <w:r>
           <w:rPr>
             <w:rFonts w:ascii="Arial" w:hAnsi="Arial" w:cs="Arial"/>
@@ -3874,7 +3861,7 @@
         </w:rPr>
         <w:t>M</w:t>
       </w:r>
-      <w:ins w:id="5" w:author="Chris" w:date="2015-03-07T17:59:00Z">
+      <w:ins w:id="6" w:author="Chris" w:date="2015-03-07T17:59:00Z">
         <w:r>
           <w:rPr>
             <w:rFonts w:ascii="Arial" w:hAnsi="Arial" w:cs="Arial"/>
@@ -3929,7 +3916,7 @@
         </w:rPr>
         <w:t xml:space="preserve"> </w:t>
       </w:r>
-      <w:ins w:id="6" w:author="Chris" w:date="2015-03-07T17:59:00Z">
+      <w:ins w:id="7" w:author="Chris" w:date="2015-03-07T17:59:00Z">
         <w:r>
           <w:rPr>
             <w:rFonts w:ascii="Arial" w:hAnsi="Arial" w:cs="Arial"/>
@@ -3940,7 +3927,7 @@
           <w:t>–</w:t>
         </w:r>
       </w:ins>
-      <w:del w:id="7" w:author="Chris" w:date="2015-03-07T17:58:00Z">
+      <w:del w:id="8" w:author="Chris" w:date="2015-03-07T17:58:00Z">
         <w:r>
           <w:rPr>
             <w:rFonts w:ascii="Arial" w:hAnsi="Arial" w:cs="Arial"/>
@@ -3970,7 +3957,7 @@
         </w:rPr>
         <w:t>V</w:t>
       </w:r>
-      <w:ins w:id="8" w:author="Chris" w:date="2015-03-07T17:59:00Z">
+      <w:ins w:id="9" w:author="Chris" w:date="2015-03-07T17:59:00Z">
         <w:r>
           <w:rPr>
             <w:rFonts w:ascii="Arial" w:hAnsi="Arial" w:cs="Arial"/>
@@ -3981,7 +3968,7 @@
           <w:t>.</w:t>
         </w:r>
       </w:ins>
-      <w:del w:id="9" w:author="Chris" w:date="2015-03-07T17:59:00Z">
+      <w:del w:id="10" w:author="Chris" w:date="2015-03-07T17:59:00Z">
         <w:r>
           <w:rPr>
             <w:rFonts w:ascii="Arial" w:hAnsi="Arial" w:cs="Arial"/>
@@ -4080,29 +4067,7 @@
           <w:highlight w:val="yellow"/>
           <w:lang w:val="es-ES_tradnl"/>
         </w:rPr>
-        <w:t xml:space="preserve"> 1-Fácil, 2-Medio, </w:t>
-      </w:r>
-      <w:proofErr w:type="spellStart"/>
-      <w:r>
-        <w:rPr>
-          <w:rFonts w:ascii="Arial" w:hAnsi="Arial" w:cs="Arial"/>
-          <w:sz w:val="18"/>
-          <w:szCs w:val="18"/>
-          <w:highlight w:val="yellow"/>
-          <w:lang w:val="es-ES_tradnl"/>
-        </w:rPr>
-        <w:t>ó</w:t>
-      </w:r>
-      <w:proofErr w:type="spellEnd"/>
-      <w:r>
-        <w:rPr>
-          <w:rFonts w:ascii="Arial" w:hAnsi="Arial" w:cs="Arial"/>
-          <w:sz w:val="18"/>
-          <w:szCs w:val="18"/>
-          <w:highlight w:val="yellow"/>
-          <w:lang w:val="es-ES_tradnl"/>
-        </w:rPr>
-        <w:t xml:space="preserve"> 3-Dificil:</w:t>
+        <w:t xml:space="preserve"> 1-Fácil, 2-Medio, ó 3-Dificil:</w:t>
       </w:r>
       <w:r>
         <w:rPr>
@@ -4282,29 +4247,7 @@
           <w:highlight w:val="yellow"/>
           <w:lang w:val="es-ES_tradnl"/>
         </w:rPr>
-        <w:t xml:space="preserve">Nombre de archivo </w:t>
-      </w:r>
-      <w:proofErr w:type="spellStart"/>
-      <w:r>
-        <w:rPr>
-          <w:rFonts w:ascii="Arial" w:hAnsi="Arial" w:cs="Arial"/>
-          <w:sz w:val="18"/>
-          <w:szCs w:val="18"/>
-          <w:highlight w:val="yellow"/>
-          <w:lang w:val="es-ES_tradnl"/>
-        </w:rPr>
-        <w:t>Shutterstock</w:t>
-      </w:r>
-      <w:proofErr w:type="spellEnd"/>
-      <w:r>
-        <w:rPr>
-          <w:rFonts w:ascii="Arial" w:hAnsi="Arial" w:cs="Arial"/>
-          <w:sz w:val="18"/>
-          <w:szCs w:val="18"/>
-          <w:highlight w:val="yellow"/>
-          <w:lang w:val="es-ES_tradnl"/>
-        </w:rPr>
-        <w:t xml:space="preserve"> o descripción de ilustración a crear</w:t>
+        <w:t>Nombre de archivo Shutterstock o descripción de ilustración a crear</w:t>
       </w:r>
     </w:p>
     <w:p>
@@ -5032,306 +4975,7 @@
         </w:rPr>
         <w:t>9}</w:t>
       </w:r>
-      <w:r>
-        <w:rPr>
-          <w:rFonts w:ascii="Arial" w:hAnsi="Arial" w:cs="Arial"/>
-          <w:sz w:val="18"/>
-          <w:szCs w:val="18"/>
-          <w:lang w:val="es-ES_tradnl"/>
-        </w:rPr>
-        <w:tab/>
-      </w:r>
-      <w:r>
-        <w:rPr>
-          <w:rFonts w:ascii="Arial" w:hAnsi="Arial" w:cs="Arial"/>
-          <w:i/>
-          <w:sz w:val="18"/>
-          <w:szCs w:val="18"/>
-          <w:lang w:val="es-ES_tradnl"/>
-        </w:rPr>
-        <w:t>P</w:t>
-      </w:r>
-      <w:r>
-        <w:rPr>
-          <w:rFonts w:ascii="Arial" w:hAnsi="Arial" w:cs="Arial"/>
-          <w:sz w:val="18"/>
-          <w:szCs w:val="18"/>
-          <w:lang w:val="es-ES_tradnl"/>
-        </w:rPr>
-        <w:t xml:space="preserve"> </w:t>
-      </w:r>
-      <w:r>
-        <w:rPr>
-          <w:rFonts w:ascii="Arial" w:hAnsi="Arial" w:cs="Arial"/>
-          <w:sz w:val="18"/>
-          <w:szCs w:val="18"/>
-          <w:lang w:val="es-ES_tradnl"/>
-        </w:rPr>
-        <w:t>=</w:t>
-      </w:r>
-      <w:r>
-        <w:rPr>
-          <w:rFonts w:ascii="Arial" w:hAnsi="Arial" w:cs="Arial"/>
-          <w:sz w:val="18"/>
-          <w:szCs w:val="18"/>
-          <w:lang w:val="es-ES_tradnl"/>
-        </w:rPr>
-        <w:t xml:space="preserve"> </w:t>
-      </w:r>
-      <w:r>
-        <w:rPr>
-          <w:rFonts w:ascii="Arial" w:hAnsi="Arial" w:cs="Arial"/>
-          <w:sz w:val="18"/>
-          <w:szCs w:val="18"/>
-          <w:lang w:val="es-ES_tradnl"/>
-        </w:rPr>
-        <w:t>{2,</w:t>
-      </w:r>
-      <w:r>
-        <w:rPr>
-          <w:rFonts w:ascii="Arial" w:hAnsi="Arial" w:cs="Arial"/>
-          <w:sz w:val="18"/>
-          <w:szCs w:val="18"/>
-          <w:lang w:val="es-ES_tradnl"/>
-        </w:rPr>
-        <w:t xml:space="preserve"> </w:t>
-      </w:r>
-      <w:r>
-        <w:rPr>
-          <w:rFonts w:ascii="Arial" w:hAnsi="Arial" w:cs="Arial"/>
-          <w:sz w:val="18"/>
-          <w:szCs w:val="18"/>
-          <w:lang w:val="es-ES_tradnl"/>
-        </w:rPr>
-        <w:t>4,</w:t>
-      </w:r>
-      <w:r>
-        <w:rPr>
-          <w:rFonts w:ascii="Arial" w:hAnsi="Arial" w:cs="Arial"/>
-          <w:sz w:val="18"/>
-          <w:szCs w:val="18"/>
-          <w:lang w:val="es-ES_tradnl"/>
-        </w:rPr>
-        <w:t xml:space="preserve"> </w:t>
-      </w:r>
-      <w:r>
-        <w:rPr>
-          <w:rFonts w:ascii="Arial" w:hAnsi="Arial" w:cs="Arial"/>
-          <w:sz w:val="18"/>
-          <w:szCs w:val="18"/>
-          <w:lang w:val="es-ES_tradnl"/>
-        </w:rPr>
-        <w:t>6}</w:t>
-      </w:r>
-      <w:r>
-        <w:rPr>
-          <w:rFonts w:ascii="Arial" w:hAnsi="Arial" w:cs="Arial"/>
-          <w:sz w:val="18"/>
-          <w:szCs w:val="18"/>
-          <w:lang w:val="es-ES_tradnl"/>
-        </w:rPr>
-        <w:tab/>
-      </w:r>
-      <w:r>
-        <w:rPr>
-          <w:rFonts w:ascii="Arial" w:hAnsi="Arial" w:cs="Arial"/>
-          <w:i/>
-          <w:sz w:val="18"/>
-          <w:szCs w:val="18"/>
-          <w:lang w:val="es-ES_tradnl"/>
-        </w:rPr>
-        <w:t>M</w:t>
-      </w:r>
-      <w:r>
-        <w:rPr>
-          <w:rFonts w:ascii="Arial" w:hAnsi="Arial" w:cs="Arial"/>
-          <w:i/>
-          <w:sz w:val="18"/>
-          <w:szCs w:val="18"/>
-          <w:lang w:val="es-ES_tradnl"/>
-        </w:rPr>
-        <w:t xml:space="preserve"> </w:t>
-      </w:r>
-      <w:r>
-        <w:rPr>
-          <w:rFonts w:ascii="Arial" w:hAnsi="Arial" w:cs="Arial"/>
-          <w:sz w:val="18"/>
-          <w:szCs w:val="18"/>
-          <w:lang w:val="es-ES_tradnl"/>
-        </w:rPr>
-        <w:t>=</w:t>
-      </w:r>
-      <w:r>
-        <w:rPr>
-          <w:rFonts w:ascii="Arial" w:hAnsi="Arial" w:cs="Arial"/>
-          <w:sz w:val="18"/>
-          <w:szCs w:val="18"/>
-          <w:lang w:val="es-ES_tradnl"/>
-        </w:rPr>
-        <w:t xml:space="preserve"> </w:t>
-      </w:r>
-      <w:r>
-        <w:rPr>
-          <w:rFonts w:ascii="Arial" w:hAnsi="Arial" w:cs="Arial"/>
-          <w:sz w:val="18"/>
-          <w:szCs w:val="18"/>
-          <w:lang w:val="es-ES_tradnl"/>
-        </w:rPr>
-        <w:t>{m,</w:t>
-      </w:r>
-      <w:r>
-        <w:rPr>
-          <w:rFonts w:ascii="Arial" w:hAnsi="Arial" w:cs="Arial"/>
-          <w:sz w:val="18"/>
-          <w:szCs w:val="18"/>
-          <w:lang w:val="es-ES_tradnl"/>
-        </w:rPr>
-        <w:t xml:space="preserve"> </w:t>
-      </w:r>
-      <w:r>
-        <w:rPr>
-          <w:rFonts w:ascii="Arial" w:hAnsi="Arial" w:cs="Arial"/>
-          <w:sz w:val="18"/>
-          <w:szCs w:val="18"/>
-          <w:lang w:val="es-ES_tradnl"/>
-        </w:rPr>
-        <w:t>a,</w:t>
-      </w:r>
-      <w:r>
-        <w:rPr>
-          <w:rFonts w:ascii="Arial" w:hAnsi="Arial" w:cs="Arial"/>
-          <w:sz w:val="18"/>
-          <w:szCs w:val="18"/>
-          <w:lang w:val="es-ES_tradnl"/>
-        </w:rPr>
-        <w:t xml:space="preserve"> </w:t>
-      </w:r>
-      <w:r>
-        <w:rPr>
-          <w:rFonts w:ascii="Arial" w:hAnsi="Arial" w:cs="Arial"/>
-          <w:sz w:val="18"/>
-          <w:szCs w:val="18"/>
-          <w:lang w:val="es-ES_tradnl"/>
-        </w:rPr>
-        <w:t>r,</w:t>
-      </w:r>
-      <w:r>
-        <w:rPr>
-          <w:rFonts w:ascii="Arial" w:hAnsi="Arial" w:cs="Arial"/>
-          <w:sz w:val="18"/>
-          <w:szCs w:val="18"/>
-          <w:lang w:val="es-ES_tradnl"/>
-        </w:rPr>
-        <w:t xml:space="preserve"> </w:t>
-      </w:r>
-      <w:r>
-        <w:rPr>
-          <w:rFonts w:ascii="Arial" w:hAnsi="Arial" w:cs="Arial"/>
-          <w:sz w:val="18"/>
-          <w:szCs w:val="18"/>
-          <w:lang w:val="es-ES_tradnl"/>
-        </w:rPr>
-        <w:t>t,</w:t>
-      </w:r>
-      <w:r>
-        <w:rPr>
-          <w:rFonts w:ascii="Arial" w:hAnsi="Arial" w:cs="Arial"/>
-          <w:sz w:val="18"/>
-          <w:szCs w:val="18"/>
-          <w:lang w:val="es-ES_tradnl"/>
-        </w:rPr>
-        <w:t xml:space="preserve"> </w:t>
-      </w:r>
-      <w:r>
-        <w:rPr>
-          <w:rFonts w:ascii="Arial" w:hAnsi="Arial" w:cs="Arial"/>
-          <w:sz w:val="18"/>
-          <w:szCs w:val="18"/>
-          <w:lang w:val="es-ES_tradnl"/>
-        </w:rPr>
-        <w:t>e,</w:t>
-      </w:r>
-      <w:r>
-        <w:rPr>
-          <w:rFonts w:ascii="Arial" w:hAnsi="Arial" w:cs="Arial"/>
-          <w:sz w:val="18"/>
-          <w:szCs w:val="18"/>
-          <w:lang w:val="es-ES_tradnl"/>
-        </w:rPr>
-        <w:t xml:space="preserve"> </w:t>
-      </w:r>
-      <w:r>
-        <w:rPr>
-          <w:rFonts w:ascii="Arial" w:hAnsi="Arial" w:cs="Arial"/>
-          <w:sz w:val="18"/>
-          <w:szCs w:val="18"/>
-          <w:lang w:val="es-ES_tradnl"/>
-        </w:rPr>
-        <w:t>s}</w:t>
-      </w:r>
-      <w:r>
-        <w:rPr>
-          <w:rFonts w:ascii="Arial" w:hAnsi="Arial" w:cs="Arial"/>
-          <w:sz w:val="18"/>
-          <w:szCs w:val="18"/>
-          <w:lang w:val="es-ES_tradnl"/>
-        </w:rPr>
-        <w:tab/>
-      </w:r>
-    </w:p>
-    <w:p>
-      <w:pPr>
-        <w:rPr>
-          <w:rFonts w:ascii="Arial" w:hAnsi="Arial" w:cs="Arial"/>
-          <w:sz w:val="18"/>
-          <w:szCs w:val="18"/>
-          <w:lang w:val="es-ES_tradnl"/>
-        </w:rPr>
-      </w:pPr>
-      <w:r>
-        <w:rPr>
-          <w:rFonts w:ascii="Arial" w:hAnsi="Arial" w:cs="Arial"/>
-          <w:sz w:val="18"/>
-          <w:szCs w:val="18"/>
-          <w:lang w:val="es-ES_tradnl"/>
-        </w:rPr>
-        <w:t>Determina por extensión el resultado de:</w:t>
-      </w:r>
-    </w:p>
-    <w:p>
-      <w:pPr>
-        <w:pStyle w:val="Prrafodelista"/>
-        <w:numPr>
-          <w:ilvl w:val="0"/>
-          <w:numId w:val="1"/>
-        </w:numPr>
-        <w:rPr>
-          <w:rFonts w:ascii="Arial" w:hAnsi="Arial" w:cs="Arial"/>
-          <w:sz w:val="18"/>
-          <w:szCs w:val="18"/>
-          <w:lang w:val="es-ES_tradnl"/>
-        </w:rPr>
-      </w:pPr>
-      <w:r>
-        <w:rPr>
-          <w:rFonts w:ascii="Arial" w:hAnsi="Arial" w:cs="Arial"/>
-          <w:i/>
-          <w:sz w:val="18"/>
-          <w:szCs w:val="18"/>
-          <w:lang w:val="es-ES_tradnl"/>
-        </w:rPr>
-        <w:t>D</w:t>
-      </w:r>
-      <w:r>
-        <w:rPr>
-          <w:rFonts w:ascii="Arial" w:hAnsi="Arial" w:cs="Arial"/>
-          <w:sz w:val="18"/>
-          <w:szCs w:val="18"/>
-          <w:lang w:val="es-ES_tradnl"/>
-        </w:rPr>
-        <w:t xml:space="preserve"> </w:t>
-      </w:r>
-      <w:ins w:id="10" w:author="Chris" w:date="2015-03-07T17:58:00Z">
+      <w:ins w:id="11" w:author="Johana Montejo Rozo" w:date="2015-03-17T17:12:00Z">
         <w:r>
           <w:rPr>
             <w:rFonts w:ascii="Arial" w:hAnsi="Arial" w:cs="Arial"/>
@@ -5339,20 +4983,18 @@
             <w:szCs w:val="18"/>
             <w:lang w:val="es-ES_tradnl"/>
           </w:rPr>
-          <w:t>−</w:t>
+          <w:t xml:space="preserve"> </w:t>
         </w:r>
       </w:ins>
-      <w:del w:id="11" w:author="Chris" w:date="2015-03-07T17:58:00Z">
-        <w:r>
-          <w:rPr>
-            <w:rFonts w:ascii="Arial" w:hAnsi="Arial" w:cs="Arial"/>
-            <w:sz w:val="18"/>
-            <w:szCs w:val="18"/>
-            <w:lang w:val="es-ES_tradnl"/>
-          </w:rPr>
-          <w:delText>–</w:delText>
-        </w:r>
-      </w:del>
+      <w:r>
+        <w:rPr>
+          <w:rFonts w:ascii="Arial" w:hAnsi="Arial" w:cs="Arial"/>
+          <w:sz w:val="18"/>
+          <w:szCs w:val="18"/>
+          <w:lang w:val="es-ES_tradnl"/>
+        </w:rPr>
+        <w:tab/>
+      </w:r>
       <w:r>
         <w:rPr>
           <w:rFonts w:ascii="Arial" w:hAnsi="Arial" w:cs="Arial"/>
@@ -5361,16 +5003,253 @@
           <w:szCs w:val="18"/>
           <w:lang w:val="es-ES_tradnl"/>
         </w:rPr>
-        <w:t xml:space="preserve"> P</w:t>
-      </w:r>
-      <w:r>
-        <w:rPr>
-          <w:rFonts w:ascii="Arial" w:hAnsi="Arial" w:cs="Arial"/>
-          <w:sz w:val="18"/>
-          <w:szCs w:val="18"/>
-          <w:lang w:val="es-ES_tradnl"/>
-        </w:rPr>
-        <w:t xml:space="preserve"> </w:t>
+        <w:t>P</w:t>
+      </w:r>
+      <w:r>
+        <w:rPr>
+          <w:rFonts w:ascii="Arial" w:hAnsi="Arial" w:cs="Arial"/>
+          <w:sz w:val="18"/>
+          <w:szCs w:val="18"/>
+          <w:lang w:val="es-ES_tradnl"/>
+        </w:rPr>
+        <w:t xml:space="preserve"> </w:t>
+      </w:r>
+      <w:r>
+        <w:rPr>
+          <w:rFonts w:ascii="Arial" w:hAnsi="Arial" w:cs="Arial"/>
+          <w:sz w:val="18"/>
+          <w:szCs w:val="18"/>
+          <w:lang w:val="es-ES_tradnl"/>
+        </w:rPr>
+        <w:t>=</w:t>
+      </w:r>
+      <w:r>
+        <w:rPr>
+          <w:rFonts w:ascii="Arial" w:hAnsi="Arial" w:cs="Arial"/>
+          <w:sz w:val="18"/>
+          <w:szCs w:val="18"/>
+          <w:lang w:val="es-ES_tradnl"/>
+        </w:rPr>
+        <w:t xml:space="preserve"> </w:t>
+      </w:r>
+      <w:r>
+        <w:rPr>
+          <w:rFonts w:ascii="Arial" w:hAnsi="Arial" w:cs="Arial"/>
+          <w:sz w:val="18"/>
+          <w:szCs w:val="18"/>
+          <w:lang w:val="es-ES_tradnl"/>
+        </w:rPr>
+        <w:t>{2,</w:t>
+      </w:r>
+      <w:r>
+        <w:rPr>
+          <w:rFonts w:ascii="Arial" w:hAnsi="Arial" w:cs="Arial"/>
+          <w:sz w:val="18"/>
+          <w:szCs w:val="18"/>
+          <w:lang w:val="es-ES_tradnl"/>
+        </w:rPr>
+        <w:t xml:space="preserve"> </w:t>
+      </w:r>
+      <w:r>
+        <w:rPr>
+          <w:rFonts w:ascii="Arial" w:hAnsi="Arial" w:cs="Arial"/>
+          <w:sz w:val="18"/>
+          <w:szCs w:val="18"/>
+          <w:lang w:val="es-ES_tradnl"/>
+        </w:rPr>
+        <w:t>4,</w:t>
+      </w:r>
+      <w:r>
+        <w:rPr>
+          <w:rFonts w:ascii="Arial" w:hAnsi="Arial" w:cs="Arial"/>
+          <w:sz w:val="18"/>
+          <w:szCs w:val="18"/>
+          <w:lang w:val="es-ES_tradnl"/>
+        </w:rPr>
+        <w:t xml:space="preserve"> </w:t>
+      </w:r>
+      <w:r>
+        <w:rPr>
+          <w:rFonts w:ascii="Arial" w:hAnsi="Arial" w:cs="Arial"/>
+          <w:sz w:val="18"/>
+          <w:szCs w:val="18"/>
+          <w:lang w:val="es-ES_tradnl"/>
+        </w:rPr>
+        <w:t>6}</w:t>
+      </w:r>
+      <w:r>
+        <w:rPr>
+          <w:rFonts w:ascii="Arial" w:hAnsi="Arial" w:cs="Arial"/>
+          <w:sz w:val="18"/>
+          <w:szCs w:val="18"/>
+          <w:lang w:val="es-ES_tradnl"/>
+        </w:rPr>
+        <w:tab/>
+      </w:r>
+      <w:r>
+        <w:rPr>
+          <w:rFonts w:ascii="Arial" w:hAnsi="Arial" w:cs="Arial"/>
+          <w:i/>
+          <w:sz w:val="18"/>
+          <w:szCs w:val="18"/>
+          <w:lang w:val="es-ES_tradnl"/>
+        </w:rPr>
+        <w:t>M</w:t>
+      </w:r>
+      <w:r>
+        <w:rPr>
+          <w:rFonts w:ascii="Arial" w:hAnsi="Arial" w:cs="Arial"/>
+          <w:i/>
+          <w:sz w:val="18"/>
+          <w:szCs w:val="18"/>
+          <w:lang w:val="es-ES_tradnl"/>
+        </w:rPr>
+        <w:t xml:space="preserve"> </w:t>
+      </w:r>
+      <w:r>
+        <w:rPr>
+          <w:rFonts w:ascii="Arial" w:hAnsi="Arial" w:cs="Arial"/>
+          <w:sz w:val="18"/>
+          <w:szCs w:val="18"/>
+          <w:lang w:val="es-ES_tradnl"/>
+        </w:rPr>
+        <w:t>=</w:t>
+      </w:r>
+      <w:r>
+        <w:rPr>
+          <w:rFonts w:ascii="Arial" w:hAnsi="Arial" w:cs="Arial"/>
+          <w:sz w:val="18"/>
+          <w:szCs w:val="18"/>
+          <w:lang w:val="es-ES_tradnl"/>
+        </w:rPr>
+        <w:t xml:space="preserve"> </w:t>
+      </w:r>
+      <w:r>
+        <w:rPr>
+          <w:rFonts w:ascii="Arial" w:hAnsi="Arial" w:cs="Arial"/>
+          <w:sz w:val="18"/>
+          <w:szCs w:val="18"/>
+          <w:lang w:val="es-ES_tradnl"/>
+        </w:rPr>
+        <w:t>{m,</w:t>
+      </w:r>
+      <w:r>
+        <w:rPr>
+          <w:rFonts w:ascii="Arial" w:hAnsi="Arial" w:cs="Arial"/>
+          <w:sz w:val="18"/>
+          <w:szCs w:val="18"/>
+          <w:lang w:val="es-ES_tradnl"/>
+        </w:rPr>
+        <w:t xml:space="preserve"> </w:t>
+      </w:r>
+      <w:r>
+        <w:rPr>
+          <w:rFonts w:ascii="Arial" w:hAnsi="Arial" w:cs="Arial"/>
+          <w:sz w:val="18"/>
+          <w:szCs w:val="18"/>
+          <w:lang w:val="es-ES_tradnl"/>
+        </w:rPr>
+        <w:t>a,</w:t>
+      </w:r>
+      <w:r>
+        <w:rPr>
+          <w:rFonts w:ascii="Arial" w:hAnsi="Arial" w:cs="Arial"/>
+          <w:sz w:val="18"/>
+          <w:szCs w:val="18"/>
+          <w:lang w:val="es-ES_tradnl"/>
+        </w:rPr>
+        <w:t xml:space="preserve"> </w:t>
+      </w:r>
+      <w:r>
+        <w:rPr>
+          <w:rFonts w:ascii="Arial" w:hAnsi="Arial" w:cs="Arial"/>
+          <w:sz w:val="18"/>
+          <w:szCs w:val="18"/>
+          <w:lang w:val="es-ES_tradnl"/>
+        </w:rPr>
+        <w:t>r,</w:t>
+      </w:r>
+      <w:r>
+        <w:rPr>
+          <w:rFonts w:ascii="Arial" w:hAnsi="Arial" w:cs="Arial"/>
+          <w:sz w:val="18"/>
+          <w:szCs w:val="18"/>
+          <w:lang w:val="es-ES_tradnl"/>
+        </w:rPr>
+        <w:t xml:space="preserve"> </w:t>
+      </w:r>
+      <w:r>
+        <w:rPr>
+          <w:rFonts w:ascii="Arial" w:hAnsi="Arial" w:cs="Arial"/>
+          <w:sz w:val="18"/>
+          <w:szCs w:val="18"/>
+          <w:lang w:val="es-ES_tradnl"/>
+        </w:rPr>
+        <w:t>t,</w:t>
+      </w:r>
+      <w:r>
+        <w:rPr>
+          <w:rFonts w:ascii="Arial" w:hAnsi="Arial" w:cs="Arial"/>
+          <w:sz w:val="18"/>
+          <w:szCs w:val="18"/>
+          <w:lang w:val="es-ES_tradnl"/>
+        </w:rPr>
+        <w:t xml:space="preserve"> </w:t>
+      </w:r>
+      <w:r>
+        <w:rPr>
+          <w:rFonts w:ascii="Arial" w:hAnsi="Arial" w:cs="Arial"/>
+          <w:sz w:val="18"/>
+          <w:szCs w:val="18"/>
+          <w:lang w:val="es-ES_tradnl"/>
+        </w:rPr>
+        <w:t>e,</w:t>
+      </w:r>
+      <w:r>
+        <w:rPr>
+          <w:rFonts w:ascii="Arial" w:hAnsi="Arial" w:cs="Arial"/>
+          <w:sz w:val="18"/>
+          <w:szCs w:val="18"/>
+          <w:lang w:val="es-ES_tradnl"/>
+        </w:rPr>
+        <w:t xml:space="preserve"> </w:t>
+      </w:r>
+      <w:r>
+        <w:rPr>
+          <w:rFonts w:ascii="Arial" w:hAnsi="Arial" w:cs="Arial"/>
+          <w:sz w:val="18"/>
+          <w:szCs w:val="18"/>
+          <w:lang w:val="es-ES_tradnl"/>
+        </w:rPr>
+        <w:t>s}</w:t>
+      </w:r>
+      <w:r>
+        <w:rPr>
+          <w:rFonts w:ascii="Arial" w:hAnsi="Arial" w:cs="Arial"/>
+          <w:sz w:val="18"/>
+          <w:szCs w:val="18"/>
+          <w:lang w:val="es-ES_tradnl"/>
+        </w:rPr>
+        <w:tab/>
+      </w:r>
+    </w:p>
+    <w:p>
+      <w:pPr>
+        <w:rPr>
+          <w:rFonts w:ascii="Arial" w:hAnsi="Arial" w:cs="Arial"/>
+          <w:sz w:val="18"/>
+          <w:szCs w:val="18"/>
+          <w:lang w:val="es-ES_tradnl"/>
+        </w:rPr>
+      </w:pPr>
+      <w:r>
+        <w:rPr>
+          <w:rFonts w:ascii="Arial" w:hAnsi="Arial" w:cs="Arial"/>
+          <w:sz w:val="18"/>
+          <w:szCs w:val="18"/>
+          <w:lang w:val="es-ES_tradnl"/>
+        </w:rPr>
+        <w:t>Determina por extensión el resultado de:</w:t>
       </w:r>
     </w:p>
     <w:p>
@@ -5395,7 +5274,7 @@
           <w:szCs w:val="18"/>
           <w:lang w:val="es-ES_tradnl"/>
         </w:rPr>
-        <w:t>P</w:t>
+        <w:t>D</w:t>
       </w:r>
       <w:r>
         <w:rPr>
@@ -5436,1281 +5315,16 @@
           <w:szCs w:val="18"/>
           <w:lang w:val="es-ES_tradnl"/>
         </w:rPr>
-        <w:t xml:space="preserve"> D</w:t>
-      </w:r>
-    </w:p>
-    <w:p>
-      <w:pPr>
-        <w:rPr>
-          <w:rFonts w:ascii="Arial" w:hAnsi="Arial" w:cs="Arial"/>
-          <w:sz w:val="18"/>
-          <w:szCs w:val="18"/>
-          <w:lang w:val="es-ES_tradnl"/>
-        </w:rPr>
-      </w:pPr>
-    </w:p>
-    <w:p>
-      <w:pPr>
-        <w:rPr>
-          <w:rFonts w:ascii="Arial" w:hAnsi="Arial" w:cs="Arial"/>
-          <w:sz w:val="18"/>
-          <w:szCs w:val="18"/>
-          <w:lang w:val="es-ES_tradnl"/>
-        </w:rPr>
-      </w:pPr>
-      <w:r>
-        <w:rPr>
-          <w:rFonts w:ascii="Arial" w:hAnsi="Arial" w:cs="Arial"/>
-          <w:sz w:val="18"/>
-          <w:szCs w:val="18"/>
-          <w:lang w:val="es-ES_tradnl"/>
-        </w:rPr>
-        <w:t xml:space="preserve">¿Obtuviste el mismo resultado? Explica tu respuesta. </w:t>
-      </w:r>
-    </w:p>
-    <w:p>
-      <w:pPr>
-        <w:rPr>
-          <w:rFonts w:ascii="Arial" w:hAnsi="Arial" w:cs="Arial"/>
-          <w:sz w:val="18"/>
-          <w:szCs w:val="18"/>
-          <w:lang w:val="es-ES_tradnl"/>
-        </w:rPr>
-      </w:pPr>
-    </w:p>
-    <w:p>
-      <w:pPr>
-        <w:rPr>
-          <w:rFonts w:ascii="Arial" w:hAnsi="Arial" w:cs="Arial"/>
-          <w:sz w:val="18"/>
-          <w:szCs w:val="18"/>
-          <w:lang w:val="es-ES_tradnl"/>
-        </w:rPr>
-      </w:pPr>
-      <w:r>
-        <w:rPr>
-          <w:rFonts w:ascii="Arial" w:hAnsi="Arial"/>
-          <w:b/>
-          <w:color w:val="FF0000"/>
-          <w:sz w:val="18"/>
-          <w:szCs w:val="18"/>
-          <w:lang w:val="es-ES_tradnl"/>
-        </w:rPr>
-        <w:t>*</w:t>
-      </w:r>
-      <w:r>
-        <w:rPr>
-          <w:rFonts w:ascii="Arial" w:hAnsi="Arial"/>
-          <w:color w:val="FF0000"/>
-          <w:sz w:val="18"/>
-          <w:szCs w:val="18"/>
-          <w:lang w:val="es-ES_tradnl"/>
-        </w:rPr>
-        <w:t xml:space="preserve"> </w:t>
-      </w:r>
-      <w:r>
-        <w:rPr>
-          <w:rFonts w:ascii="Arial" w:hAnsi="Arial" w:cs="Arial"/>
-          <w:sz w:val="18"/>
-          <w:szCs w:val="18"/>
-          <w:highlight w:val="yellow"/>
-          <w:lang w:val="es-ES_tradnl"/>
-        </w:rPr>
-        <w:t>Nivel</w:t>
-      </w:r>
-      <w:r>
-        <w:rPr>
-          <w:rFonts w:ascii="Arial" w:hAnsi="Arial" w:cs="Arial"/>
-          <w:sz w:val="18"/>
-          <w:szCs w:val="18"/>
-          <w:highlight w:val="yellow"/>
-          <w:lang w:val="es-ES_tradnl"/>
-        </w:rPr>
-        <w:t xml:space="preserve"> 1-Fácil, 2-Medio, </w:t>
-      </w:r>
-      <w:proofErr w:type="spellStart"/>
-      <w:r>
-        <w:rPr>
-          <w:rFonts w:ascii="Arial" w:hAnsi="Arial" w:cs="Arial"/>
-          <w:sz w:val="18"/>
-          <w:szCs w:val="18"/>
-          <w:highlight w:val="yellow"/>
-          <w:lang w:val="es-ES_tradnl"/>
-        </w:rPr>
-        <w:t>ó</w:t>
-      </w:r>
-      <w:proofErr w:type="spellEnd"/>
-      <w:r>
-        <w:rPr>
-          <w:rFonts w:ascii="Arial" w:hAnsi="Arial" w:cs="Arial"/>
-          <w:sz w:val="18"/>
-          <w:szCs w:val="18"/>
-          <w:highlight w:val="yellow"/>
-          <w:lang w:val="es-ES_tradnl"/>
-        </w:rPr>
-        <w:t xml:space="preserve"> 3-Dificil:</w:t>
-      </w:r>
-      <w:r>
-        <w:rPr>
-          <w:rFonts w:ascii="Arial" w:hAnsi="Arial" w:cs="Arial"/>
-          <w:sz w:val="18"/>
-          <w:szCs w:val="18"/>
-          <w:lang w:val="es-ES_tradnl"/>
-        </w:rPr>
-        <w:t xml:space="preserve"> </w:t>
-      </w:r>
-    </w:p>
-    <w:p>
-      <w:pPr>
-        <w:rPr>
-          <w:rFonts w:ascii="Arial" w:hAnsi="Arial" w:cs="Arial"/>
-          <w:sz w:val="18"/>
-          <w:szCs w:val="18"/>
-          <w:lang w:val="es-ES_tradnl"/>
-        </w:rPr>
-      </w:pPr>
-      <w:r>
-        <w:rPr>
-          <w:rFonts w:ascii="Arial" w:hAnsi="Arial" w:cs="Arial"/>
-          <w:sz w:val="18"/>
-          <w:szCs w:val="18"/>
-          <w:lang w:val="es-ES_tradnl"/>
-        </w:rPr>
-        <w:t>2-Medio</w:t>
-      </w:r>
-    </w:p>
-    <w:p>
-      <w:pPr>
-        <w:rPr>
-          <w:rFonts w:ascii="Arial" w:hAnsi="Arial" w:cs="Arial"/>
-          <w:sz w:val="18"/>
-          <w:szCs w:val="18"/>
-          <w:lang w:val="es-ES_tradnl"/>
-        </w:rPr>
-      </w:pPr>
-      <w:r>
-        <w:rPr>
-          <w:rFonts w:ascii="Arial" w:hAnsi="Arial" w:cs="Arial"/>
-          <w:sz w:val="18"/>
-          <w:szCs w:val="18"/>
-          <w:highlight w:val="yellow"/>
-          <w:lang w:val="es-ES_tradnl"/>
-        </w:rPr>
-        <w:t xml:space="preserve">Explicación </w:t>
-      </w:r>
-      <w:r>
-        <w:rPr>
-          <w:rFonts w:ascii="Arial" w:hAnsi="Arial" w:cs="Arial"/>
-          <w:sz w:val="18"/>
-          <w:szCs w:val="18"/>
-          <w:highlight w:val="yellow"/>
-          <w:lang w:val="es-ES_tradnl"/>
-        </w:rPr>
-        <w:t>(</w:t>
-      </w:r>
-      <w:r>
-        <w:rPr>
-          <w:rFonts w:ascii="Arial" w:hAnsi="Arial" w:cs="Arial"/>
-          <w:b/>
-          <w:sz w:val="18"/>
-          <w:szCs w:val="18"/>
-          <w:highlight w:val="yellow"/>
-          <w:lang w:val="es-ES_tradnl"/>
-        </w:rPr>
-        <w:t>500</w:t>
-      </w:r>
-      <w:r>
-        <w:rPr>
-          <w:rFonts w:ascii="Arial" w:hAnsi="Arial" w:cs="Arial"/>
-          <w:sz w:val="18"/>
-          <w:szCs w:val="18"/>
-          <w:highlight w:val="yellow"/>
-          <w:lang w:val="es-ES_tradnl"/>
-        </w:rPr>
-        <w:t xml:space="preserve"> caracteres máximo</w:t>
-      </w:r>
-      <w:r>
-        <w:rPr>
-          <w:rFonts w:ascii="Arial" w:hAnsi="Arial" w:cs="Arial"/>
-          <w:sz w:val="18"/>
-          <w:szCs w:val="18"/>
-          <w:highlight w:val="yellow"/>
-          <w:lang w:val="es-ES_tradnl"/>
-        </w:rPr>
-        <w:t>)</w:t>
-      </w:r>
-    </w:p>
-    <w:p>
-      <w:pPr>
-        <w:rPr>
-          <w:rFonts w:ascii="Arial" w:hAnsi="Arial" w:cs="Arial"/>
-          <w:sz w:val="18"/>
-          <w:szCs w:val="18"/>
-          <w:lang w:val="es-ES_tradnl"/>
-        </w:rPr>
-      </w:pPr>
-    </w:p>
-    <w:p>
-      <w:pPr>
-        <w:rPr>
-          <w:rFonts w:ascii="Arial" w:hAnsi="Arial" w:cs="Arial"/>
-          <w:sz w:val="18"/>
-          <w:szCs w:val="18"/>
-          <w:lang w:val="es-ES_tradnl"/>
-        </w:rPr>
-      </w:pPr>
-      <w:r>
-        <w:rPr>
-          <w:rFonts w:ascii="Arial" w:hAnsi="Arial" w:cs="Arial"/>
-          <w:sz w:val="18"/>
-          <w:szCs w:val="18"/>
-          <w:highlight w:val="yellow"/>
-          <w:lang w:val="es-ES_tradnl"/>
-        </w:rPr>
-        <w:t>IMAGEN:</w:t>
-      </w:r>
-    </w:p>
-    <w:p>
-      <w:pPr>
-        <w:ind w:left="426"/>
-        <w:rPr>
-          <w:rFonts w:ascii="Arial" w:hAnsi="Arial" w:cs="Arial"/>
-          <w:sz w:val="18"/>
-          <w:szCs w:val="18"/>
-          <w:lang w:val="es-ES_tradnl"/>
-        </w:rPr>
-      </w:pPr>
-      <w:r>
-        <w:rPr>
-          <w:rFonts w:ascii="Arial" w:hAnsi="Arial"/>
-          <w:b/>
-          <w:color w:val="FF0000"/>
-          <w:sz w:val="18"/>
-          <w:szCs w:val="18"/>
-          <w:lang w:val="es-ES_tradnl"/>
-        </w:rPr>
-        <w:t>*</w:t>
-      </w:r>
-      <w:r>
-        <w:rPr>
-          <w:rFonts w:ascii="Arial" w:hAnsi="Arial"/>
-          <w:sz w:val="18"/>
-          <w:szCs w:val="18"/>
-          <w:lang w:val="es-ES_tradnl"/>
-        </w:rPr>
-        <w:t xml:space="preserve"> </w:t>
-      </w:r>
-      <w:r>
-        <w:rPr>
-          <w:rFonts w:ascii="Arial" w:hAnsi="Arial" w:cs="Arial"/>
-          <w:sz w:val="18"/>
-          <w:szCs w:val="18"/>
-          <w:highlight w:val="yellow"/>
-          <w:lang w:val="es-ES_tradnl"/>
-        </w:rPr>
-        <w:t xml:space="preserve">Nombre de archivo </w:t>
-      </w:r>
-      <w:proofErr w:type="spellStart"/>
-      <w:r>
-        <w:rPr>
-          <w:rFonts w:ascii="Arial" w:hAnsi="Arial" w:cs="Arial"/>
-          <w:sz w:val="18"/>
-          <w:szCs w:val="18"/>
-          <w:highlight w:val="yellow"/>
-          <w:lang w:val="es-ES_tradnl"/>
-        </w:rPr>
-        <w:t>Shutterstock</w:t>
-      </w:r>
-      <w:proofErr w:type="spellEnd"/>
-      <w:r>
-        <w:rPr>
-          <w:rFonts w:ascii="Arial" w:hAnsi="Arial" w:cs="Arial"/>
-          <w:sz w:val="18"/>
-          <w:szCs w:val="18"/>
-          <w:highlight w:val="yellow"/>
-          <w:lang w:val="es-ES_tradnl"/>
-        </w:rPr>
-        <w:t xml:space="preserve"> o descripción de ilustración a crear</w:t>
-      </w:r>
-    </w:p>
-    <w:p>
-      <w:pPr>
-        <w:ind w:left="567"/>
-        <w:rPr>
-          <w:rFonts w:ascii="Arial" w:hAnsi="Arial" w:cs="Arial"/>
-          <w:sz w:val="18"/>
-          <w:szCs w:val="18"/>
-          <w:lang w:val="es-ES_tradnl"/>
-        </w:rPr>
-      </w:pPr>
-    </w:p>
-    <w:p>
-      <w:pPr>
-        <w:ind w:left="426"/>
-        <w:rPr>
-          <w:rFonts w:ascii="Arial" w:hAnsi="Arial" w:cs="Arial"/>
-          <w:sz w:val="18"/>
-          <w:szCs w:val="18"/>
-          <w:highlight w:val="yellow"/>
-          <w:lang w:val="es-ES_tradnl"/>
-        </w:rPr>
-      </w:pPr>
-      <w:r>
-        <w:rPr>
-          <w:rFonts w:ascii="Arial" w:hAnsi="Arial"/>
-          <w:b/>
-          <w:color w:val="FF0000"/>
-          <w:sz w:val="18"/>
-          <w:szCs w:val="18"/>
-          <w:lang w:val="es-ES_tradnl"/>
-        </w:rPr>
-        <w:t xml:space="preserve">* </w:t>
-      </w:r>
-      <w:r>
-        <w:rPr>
-          <w:rFonts w:ascii="Arial" w:hAnsi="Arial" w:cs="Arial"/>
-          <w:sz w:val="18"/>
-          <w:szCs w:val="18"/>
-          <w:highlight w:val="yellow"/>
-          <w:lang w:val="es-ES_tradnl"/>
-        </w:rPr>
-        <w:t>Imagen normal (</w:t>
-      </w:r>
-      <w:r>
-        <w:rPr>
-          <w:rFonts w:ascii="Arial" w:hAnsi="Arial" w:cs="Arial"/>
-          <w:sz w:val="18"/>
-          <w:szCs w:val="18"/>
-          <w:highlight w:val="yellow"/>
-          <w:lang w:val="es-ES_tradnl"/>
-        </w:rPr>
-        <w:t>codificado ejemplo, CI_S3_G1_REC10_F1</w:t>
-      </w:r>
-      <w:r>
-        <w:rPr>
-          <w:rFonts w:ascii="Arial" w:hAnsi="Arial" w:cs="Arial"/>
-          <w:sz w:val="18"/>
-          <w:szCs w:val="18"/>
-          <w:highlight w:val="yellow"/>
-          <w:lang w:val="es-ES_tradnl"/>
-        </w:rPr>
-        <w:t>n</w:t>
-      </w:r>
-      <w:r>
-        <w:rPr>
-          <w:rFonts w:ascii="Arial" w:hAnsi="Arial" w:cs="Arial"/>
-          <w:sz w:val="18"/>
-          <w:szCs w:val="18"/>
-          <w:highlight w:val="yellow"/>
-          <w:lang w:val="es-ES_tradnl"/>
-        </w:rPr>
-        <w:t>)</w:t>
-      </w:r>
-    </w:p>
-    <w:p>
-      <w:pPr>
-        <w:ind w:left="567"/>
-        <w:rPr>
-          <w:rFonts w:ascii="Arial" w:hAnsi="Arial" w:cs="Arial"/>
-          <w:sz w:val="18"/>
-          <w:szCs w:val="18"/>
-          <w:lang w:val="es-ES_tradnl"/>
-        </w:rPr>
-      </w:pPr>
-    </w:p>
-    <w:p>
-      <w:pPr>
-        <w:ind w:left="426"/>
-        <w:rPr>
-          <w:rFonts w:ascii="Arial" w:hAnsi="Arial" w:cs="Arial"/>
-          <w:sz w:val="18"/>
-          <w:szCs w:val="18"/>
-          <w:lang w:val="es-ES_tradnl"/>
-        </w:rPr>
-      </w:pPr>
-      <w:r>
-        <w:rPr>
-          <w:rFonts w:ascii="Arial" w:hAnsi="Arial"/>
-          <w:b/>
-          <w:color w:val="FF0000"/>
-          <w:sz w:val="18"/>
-          <w:szCs w:val="18"/>
-          <w:lang w:val="es-ES_tradnl"/>
-        </w:rPr>
-        <w:t xml:space="preserve">* </w:t>
-      </w:r>
-      <w:r>
-        <w:rPr>
-          <w:rFonts w:ascii="Arial" w:hAnsi="Arial" w:cs="Arial"/>
-          <w:sz w:val="18"/>
-          <w:szCs w:val="18"/>
-          <w:highlight w:val="yellow"/>
-          <w:lang w:val="es-ES_tradnl"/>
-        </w:rPr>
-        <w:t xml:space="preserve">Imagen amplificada </w:t>
-      </w:r>
-      <w:r>
-        <w:rPr>
-          <w:rFonts w:ascii="Arial" w:hAnsi="Arial" w:cs="Arial"/>
-          <w:b/>
-          <w:sz w:val="18"/>
-          <w:szCs w:val="18"/>
-          <w:highlight w:val="yellow"/>
-          <w:lang w:val="es-ES_tradnl"/>
-        </w:rPr>
-        <w:t>opcional</w:t>
-      </w:r>
-      <w:r>
-        <w:rPr>
-          <w:rFonts w:ascii="Arial" w:hAnsi="Arial" w:cs="Arial"/>
-          <w:sz w:val="18"/>
-          <w:szCs w:val="18"/>
-          <w:highlight w:val="yellow"/>
-          <w:lang w:val="es-ES_tradnl"/>
-        </w:rPr>
-        <w:t xml:space="preserve"> (</w:t>
-      </w:r>
-      <w:r>
-        <w:rPr>
-          <w:rFonts w:ascii="Arial" w:hAnsi="Arial" w:cs="Arial"/>
-          <w:sz w:val="18"/>
-          <w:szCs w:val="18"/>
-          <w:highlight w:val="yellow"/>
-          <w:lang w:val="es-ES_tradnl"/>
-        </w:rPr>
-        <w:t>codificado ejemplo, CI_S3_G1_REC10_F1</w:t>
-      </w:r>
-      <w:r>
-        <w:rPr>
-          <w:rFonts w:ascii="Arial" w:hAnsi="Arial" w:cs="Arial"/>
-          <w:sz w:val="18"/>
-          <w:szCs w:val="18"/>
-          <w:highlight w:val="yellow"/>
-          <w:lang w:val="es-ES_tradnl"/>
-        </w:rPr>
-        <w:t>a</w:t>
-      </w:r>
-      <w:r>
-        <w:rPr>
-          <w:rFonts w:ascii="Arial" w:hAnsi="Arial" w:cs="Arial"/>
-          <w:sz w:val="18"/>
-          <w:szCs w:val="18"/>
-          <w:highlight w:val="yellow"/>
-          <w:lang w:val="es-ES_tradnl"/>
-        </w:rPr>
-        <w:t>)</w:t>
-      </w:r>
-    </w:p>
-    <w:p>
-      <w:pPr>
-        <w:ind w:left="567"/>
-        <w:rPr>
-          <w:rFonts w:ascii="Arial" w:hAnsi="Arial" w:cs="Arial"/>
-          <w:sz w:val="18"/>
-          <w:szCs w:val="18"/>
-          <w:lang w:val="es-ES_tradnl"/>
-        </w:rPr>
-      </w:pPr>
-    </w:p>
-    <w:p>
-      <w:pPr>
-        <w:rPr>
-          <w:rFonts w:ascii="Arial" w:hAnsi="Arial" w:cs="Arial"/>
-          <w:sz w:val="18"/>
-          <w:szCs w:val="18"/>
-          <w:lang w:val="es-ES_tradnl"/>
-        </w:rPr>
-      </w:pPr>
-      <w:r>
-        <w:rPr>
-          <w:rFonts w:ascii="Arial" w:hAnsi="Arial" w:cs="Arial"/>
-          <w:sz w:val="18"/>
-          <w:szCs w:val="18"/>
-          <w:highlight w:val="yellow"/>
-          <w:lang w:val="es-ES_tradnl"/>
-        </w:rPr>
-        <w:t xml:space="preserve">Texto (lectura </w:t>
-      </w:r>
-      <w:r>
-        <w:rPr>
-          <w:rFonts w:ascii="Arial" w:hAnsi="Arial" w:cs="Arial"/>
-          <w:b/>
-          <w:sz w:val="18"/>
-          <w:szCs w:val="18"/>
-          <w:highlight w:val="yellow"/>
-          <w:lang w:val="es-ES_tradnl"/>
-        </w:rPr>
-        <w:t>500</w:t>
-      </w:r>
-      <w:r>
-        <w:rPr>
-          <w:rFonts w:ascii="Arial" w:hAnsi="Arial" w:cs="Arial"/>
-          <w:sz w:val="18"/>
-          <w:szCs w:val="18"/>
-          <w:highlight w:val="yellow"/>
-          <w:lang w:val="es-ES_tradnl"/>
-        </w:rPr>
-        <w:t xml:space="preserve"> caracteres máximo</w:t>
-      </w:r>
-      <w:r>
-        <w:rPr>
-          <w:rFonts w:ascii="Arial" w:hAnsi="Arial" w:cs="Arial"/>
-          <w:sz w:val="18"/>
-          <w:szCs w:val="18"/>
-          <w:highlight w:val="yellow"/>
-          <w:lang w:val="es-ES_tradnl"/>
-        </w:rPr>
-        <w:t>)</w:t>
-      </w:r>
-      <w:r>
-        <w:rPr>
-          <w:rFonts w:ascii="Arial" w:hAnsi="Arial" w:cs="Arial"/>
-          <w:sz w:val="18"/>
-          <w:szCs w:val="18"/>
-          <w:highlight w:val="yellow"/>
-          <w:lang w:val="es-ES_tradnl"/>
-        </w:rPr>
-        <w:t xml:space="preserve"> </w:t>
-      </w:r>
-    </w:p>
-    <w:p>
-      <w:pPr>
-        <w:rPr>
-          <w:rFonts w:ascii="Arial" w:hAnsi="Arial" w:cs="Arial"/>
-          <w:sz w:val="18"/>
-          <w:szCs w:val="18"/>
-          <w:lang w:val="es-ES_tradnl"/>
-        </w:rPr>
-      </w:pPr>
-    </w:p>
-    <w:p>
-      <w:pPr>
-        <w:rPr>
-          <w:rFonts w:ascii="Arial" w:hAnsi="Arial" w:cs="Arial"/>
-          <w:sz w:val="18"/>
-          <w:szCs w:val="18"/>
-          <w:lang w:val="es-ES_tradnl"/>
-        </w:rPr>
-      </w:pPr>
-    </w:p>
-    <w:p>
-      <w:pPr>
-        <w:rPr>
-          <w:rFonts w:ascii="Arial" w:hAnsi="Arial" w:cs="Arial"/>
-          <w:sz w:val="18"/>
-          <w:szCs w:val="18"/>
-          <w:lang w:val="es-ES_tradnl"/>
-        </w:rPr>
-      </w:pPr>
-      <w:r>
-        <w:rPr>
-          <w:rFonts w:ascii="Arial" w:hAnsi="Arial" w:cs="Arial"/>
-          <w:sz w:val="18"/>
-          <w:szCs w:val="18"/>
-          <w:highlight w:val="green"/>
-          <w:lang w:val="es-ES_tradnl"/>
-        </w:rPr>
-        <w:t>PREGUNTA 3</w:t>
-      </w:r>
-    </w:p>
-    <w:p>
-      <w:pPr>
-        <w:rPr>
-          <w:rFonts w:ascii="Arial" w:hAnsi="Arial" w:cs="Arial"/>
-          <w:sz w:val="18"/>
-          <w:szCs w:val="18"/>
-          <w:lang w:val="es-ES_tradnl"/>
-        </w:rPr>
-      </w:pPr>
-      <w:r>
-        <w:rPr>
-          <w:rFonts w:ascii="Arial" w:hAnsi="Arial"/>
-          <w:b/>
-          <w:color w:val="FF0000"/>
-          <w:sz w:val="18"/>
-          <w:szCs w:val="18"/>
-          <w:lang w:val="es-ES_tradnl"/>
-        </w:rPr>
-        <w:t>*</w:t>
-      </w:r>
-      <w:r>
-        <w:rPr>
-          <w:rFonts w:ascii="Arial" w:hAnsi="Arial"/>
-          <w:color w:val="FF0000"/>
-          <w:sz w:val="18"/>
-          <w:szCs w:val="18"/>
-          <w:lang w:val="es-ES_tradnl"/>
-        </w:rPr>
-        <w:t xml:space="preserve"> </w:t>
-      </w:r>
-      <w:r>
-        <w:rPr>
-          <w:rFonts w:ascii="Arial" w:hAnsi="Arial" w:cs="Arial"/>
-          <w:sz w:val="18"/>
-          <w:szCs w:val="18"/>
-          <w:highlight w:val="yellow"/>
-          <w:lang w:val="es-ES_tradnl"/>
-        </w:rPr>
-        <w:t>Enunciado (p</w:t>
-      </w:r>
-      <w:r>
-        <w:rPr>
-          <w:rFonts w:ascii="Arial" w:hAnsi="Arial" w:cs="Arial"/>
-          <w:sz w:val="18"/>
-          <w:szCs w:val="18"/>
-          <w:highlight w:val="yellow"/>
-          <w:lang w:val="es-ES_tradnl"/>
-        </w:rPr>
-        <w:t xml:space="preserve">regunta </w:t>
-      </w:r>
-      <w:r>
-        <w:rPr>
-          <w:rFonts w:ascii="Arial" w:hAnsi="Arial" w:cs="Arial"/>
-          <w:b/>
-          <w:sz w:val="18"/>
-          <w:szCs w:val="18"/>
-          <w:highlight w:val="yellow"/>
-          <w:lang w:val="es-ES_tradnl"/>
-        </w:rPr>
-        <w:t>500</w:t>
-      </w:r>
-      <w:r>
-        <w:rPr>
-          <w:rFonts w:ascii="Arial" w:hAnsi="Arial" w:cs="Arial"/>
-          <w:sz w:val="18"/>
-          <w:szCs w:val="18"/>
-          <w:highlight w:val="yellow"/>
-          <w:lang w:val="es-ES_tradnl"/>
-        </w:rPr>
-        <w:t xml:space="preserve"> caracteres máximo</w:t>
-      </w:r>
-      <w:r>
-        <w:rPr>
-          <w:rFonts w:ascii="Arial" w:hAnsi="Arial" w:cs="Arial"/>
-          <w:sz w:val="18"/>
-          <w:szCs w:val="18"/>
-          <w:highlight w:val="yellow"/>
-          <w:lang w:val="es-ES_tradnl"/>
-        </w:rPr>
-        <w:t>)</w:t>
-      </w:r>
-    </w:p>
-    <w:p>
-      <w:pPr>
-        <w:rPr>
-          <w:rFonts w:ascii="Arial" w:hAnsi="Arial" w:cs="Arial"/>
-          <w:sz w:val="18"/>
-          <w:szCs w:val="18"/>
-          <w:lang w:val="es-ES_tradnl"/>
-        </w:rPr>
-      </w:pPr>
-      <w:r>
-        <w:rPr>
-          <w:rFonts w:ascii="Arial" w:hAnsi="Arial" w:cs="Arial"/>
-          <w:sz w:val="18"/>
-          <w:szCs w:val="18"/>
-          <w:lang w:val="es-ES_tradnl"/>
-        </w:rPr>
-        <w:t xml:space="preserve">Sean los conjuntos: </w:t>
-      </w:r>
-      <w:r>
-        <w:rPr>
-          <w:rFonts w:ascii="Arial" w:hAnsi="Arial" w:cs="Arial"/>
-          <w:i/>
-          <w:sz w:val="18"/>
-          <w:szCs w:val="18"/>
-          <w:lang w:val="es-ES_tradnl"/>
-        </w:rPr>
-        <w:t>V</w:t>
-      </w:r>
-      <w:r>
-        <w:rPr>
-          <w:rFonts w:ascii="Arial" w:hAnsi="Arial" w:cs="Arial"/>
-          <w:sz w:val="18"/>
-          <w:szCs w:val="18"/>
-          <w:lang w:val="es-ES_tradnl"/>
-        </w:rPr>
-        <w:t xml:space="preserve"> </w:t>
-      </w:r>
-      <w:r>
-        <w:rPr>
-          <w:rFonts w:ascii="Arial" w:hAnsi="Arial" w:cs="Arial"/>
-          <w:sz w:val="18"/>
-          <w:szCs w:val="18"/>
-          <w:lang w:val="es-ES_tradnl"/>
-        </w:rPr>
-        <w:t>=</w:t>
-      </w:r>
-      <w:r>
-        <w:rPr>
-          <w:rFonts w:ascii="Arial" w:hAnsi="Arial" w:cs="Arial"/>
-          <w:sz w:val="18"/>
-          <w:szCs w:val="18"/>
-          <w:lang w:val="es-ES_tradnl"/>
-        </w:rPr>
-        <w:t xml:space="preserve"> </w:t>
-      </w:r>
-      <w:r>
-        <w:rPr>
-          <w:rFonts w:ascii="Arial" w:hAnsi="Arial" w:cs="Arial"/>
-          <w:sz w:val="18"/>
-          <w:szCs w:val="18"/>
-          <w:lang w:val="es-ES_tradnl"/>
-        </w:rPr>
-        <w:t>{a,</w:t>
-      </w:r>
-      <w:r>
-        <w:rPr>
-          <w:rFonts w:ascii="Arial" w:hAnsi="Arial" w:cs="Arial"/>
-          <w:sz w:val="18"/>
-          <w:szCs w:val="18"/>
-          <w:lang w:val="es-ES_tradnl"/>
-        </w:rPr>
-        <w:t xml:space="preserve"> </w:t>
-      </w:r>
-      <w:r>
-        <w:rPr>
-          <w:rFonts w:ascii="Arial" w:hAnsi="Arial" w:cs="Arial"/>
-          <w:sz w:val="18"/>
-          <w:szCs w:val="18"/>
-          <w:lang w:val="es-ES_tradnl"/>
-        </w:rPr>
-        <w:t>e,</w:t>
-      </w:r>
-      <w:r>
-        <w:rPr>
-          <w:rFonts w:ascii="Arial" w:hAnsi="Arial" w:cs="Arial"/>
-          <w:sz w:val="18"/>
-          <w:szCs w:val="18"/>
-          <w:lang w:val="es-ES_tradnl"/>
-        </w:rPr>
-        <w:t xml:space="preserve"> </w:t>
-      </w:r>
-      <w:r>
-        <w:rPr>
-          <w:rFonts w:ascii="Arial" w:hAnsi="Arial" w:cs="Arial"/>
-          <w:sz w:val="18"/>
-          <w:szCs w:val="18"/>
-          <w:lang w:val="es-ES_tradnl"/>
-        </w:rPr>
-        <w:t>i,</w:t>
-      </w:r>
-      <w:r>
-        <w:rPr>
-          <w:rFonts w:ascii="Arial" w:hAnsi="Arial" w:cs="Arial"/>
-          <w:sz w:val="18"/>
-          <w:szCs w:val="18"/>
-          <w:lang w:val="es-ES_tradnl"/>
-        </w:rPr>
-        <w:t xml:space="preserve"> </w:t>
-      </w:r>
-      <w:r>
-        <w:rPr>
-          <w:rFonts w:ascii="Arial" w:hAnsi="Arial" w:cs="Arial"/>
-          <w:sz w:val="18"/>
-          <w:szCs w:val="18"/>
-          <w:lang w:val="es-ES_tradnl"/>
-        </w:rPr>
-        <w:t>o,</w:t>
-      </w:r>
-      <w:r>
-        <w:rPr>
-          <w:rFonts w:ascii="Arial" w:hAnsi="Arial" w:cs="Arial"/>
-          <w:sz w:val="18"/>
-          <w:szCs w:val="18"/>
-          <w:lang w:val="es-ES_tradnl"/>
-        </w:rPr>
-        <w:t xml:space="preserve"> </w:t>
-      </w:r>
-      <w:r>
-        <w:rPr>
-          <w:rFonts w:ascii="Arial" w:hAnsi="Arial" w:cs="Arial"/>
-          <w:sz w:val="18"/>
-          <w:szCs w:val="18"/>
-          <w:lang w:val="es-ES_tradnl"/>
-        </w:rPr>
-        <w:t>u}</w:t>
-      </w:r>
-      <w:r>
-        <w:rPr>
-          <w:rFonts w:ascii="Arial" w:hAnsi="Arial" w:cs="Arial"/>
-          <w:sz w:val="18"/>
-          <w:szCs w:val="18"/>
-          <w:lang w:val="es-ES_tradnl"/>
-        </w:rPr>
-        <w:tab/>
-      </w:r>
-      <w:r>
-        <w:rPr>
-          <w:rFonts w:ascii="Arial" w:hAnsi="Arial" w:cs="Arial"/>
-          <w:i/>
-          <w:sz w:val="18"/>
-          <w:szCs w:val="18"/>
-          <w:lang w:val="es-ES_tradnl"/>
-        </w:rPr>
-        <w:t>D</w:t>
-      </w:r>
-      <w:r>
-        <w:rPr>
-          <w:rFonts w:ascii="Arial" w:hAnsi="Arial" w:cs="Arial"/>
-          <w:sz w:val="18"/>
-          <w:szCs w:val="18"/>
-          <w:lang w:val="es-ES_tradnl"/>
-        </w:rPr>
-        <w:t xml:space="preserve"> </w:t>
-      </w:r>
-      <w:r>
-        <w:rPr>
-          <w:rFonts w:ascii="Arial" w:hAnsi="Arial" w:cs="Arial"/>
-          <w:sz w:val="18"/>
-          <w:szCs w:val="18"/>
-          <w:lang w:val="es-ES_tradnl"/>
-        </w:rPr>
-        <w:t>=</w:t>
-      </w:r>
-      <w:r>
-        <w:rPr>
-          <w:rFonts w:ascii="Arial" w:hAnsi="Arial" w:cs="Arial"/>
-          <w:sz w:val="18"/>
-          <w:szCs w:val="18"/>
-          <w:lang w:val="es-ES_tradnl"/>
-        </w:rPr>
-        <w:t xml:space="preserve"> </w:t>
-      </w:r>
-      <w:r>
-        <w:rPr>
-          <w:rFonts w:ascii="Arial" w:hAnsi="Arial" w:cs="Arial"/>
-          <w:sz w:val="18"/>
-          <w:szCs w:val="18"/>
-          <w:lang w:val="es-ES_tradnl"/>
-        </w:rPr>
-        <w:t>{0,</w:t>
-      </w:r>
-      <w:r>
-        <w:rPr>
-          <w:rFonts w:ascii="Arial" w:hAnsi="Arial" w:cs="Arial"/>
-          <w:sz w:val="18"/>
-          <w:szCs w:val="18"/>
-          <w:lang w:val="es-ES_tradnl"/>
-        </w:rPr>
-        <w:t xml:space="preserve"> </w:t>
-      </w:r>
-      <w:r>
-        <w:rPr>
-          <w:rFonts w:ascii="Arial" w:hAnsi="Arial" w:cs="Arial"/>
-          <w:sz w:val="18"/>
-          <w:szCs w:val="18"/>
-          <w:lang w:val="es-ES_tradnl"/>
-        </w:rPr>
-        <w:t>1,</w:t>
-      </w:r>
-      <w:r>
-        <w:rPr>
-          <w:rFonts w:ascii="Arial" w:hAnsi="Arial" w:cs="Arial"/>
-          <w:sz w:val="18"/>
-          <w:szCs w:val="18"/>
-          <w:lang w:val="es-ES_tradnl"/>
-        </w:rPr>
-        <w:t xml:space="preserve"> </w:t>
-      </w:r>
-      <w:r>
-        <w:rPr>
-          <w:rFonts w:ascii="Arial" w:hAnsi="Arial" w:cs="Arial"/>
-          <w:sz w:val="18"/>
-          <w:szCs w:val="18"/>
-          <w:lang w:val="es-ES_tradnl"/>
-        </w:rPr>
-        <w:t>2,</w:t>
-      </w:r>
-      <w:r>
-        <w:rPr>
-          <w:rFonts w:ascii="Arial" w:hAnsi="Arial" w:cs="Arial"/>
-          <w:sz w:val="18"/>
-          <w:szCs w:val="18"/>
-          <w:lang w:val="es-ES_tradnl"/>
-        </w:rPr>
-        <w:t xml:space="preserve"> </w:t>
-      </w:r>
-      <w:r>
-        <w:rPr>
-          <w:rFonts w:ascii="Arial" w:hAnsi="Arial" w:cs="Arial"/>
-          <w:sz w:val="18"/>
-          <w:szCs w:val="18"/>
-          <w:lang w:val="es-ES_tradnl"/>
-        </w:rPr>
-        <w:t>3,</w:t>
-      </w:r>
-      <w:r>
-        <w:rPr>
-          <w:rFonts w:ascii="Arial" w:hAnsi="Arial" w:cs="Arial"/>
-          <w:sz w:val="18"/>
-          <w:szCs w:val="18"/>
-          <w:lang w:val="es-ES_tradnl"/>
-        </w:rPr>
-        <w:t xml:space="preserve"> </w:t>
-      </w:r>
-      <w:r>
-        <w:rPr>
-          <w:rFonts w:ascii="Arial" w:hAnsi="Arial" w:cs="Arial"/>
-          <w:sz w:val="18"/>
-          <w:szCs w:val="18"/>
-          <w:lang w:val="es-ES_tradnl"/>
-        </w:rPr>
-        <w:t>4,</w:t>
-      </w:r>
-      <w:r>
-        <w:rPr>
-          <w:rFonts w:ascii="Arial" w:hAnsi="Arial" w:cs="Arial"/>
-          <w:sz w:val="18"/>
-          <w:szCs w:val="18"/>
-          <w:lang w:val="es-ES_tradnl"/>
-        </w:rPr>
-        <w:t xml:space="preserve"> </w:t>
-      </w:r>
-      <w:r>
-        <w:rPr>
-          <w:rFonts w:ascii="Arial" w:hAnsi="Arial" w:cs="Arial"/>
-          <w:sz w:val="18"/>
-          <w:szCs w:val="18"/>
-          <w:lang w:val="es-ES_tradnl"/>
-        </w:rPr>
-        <w:t>5,</w:t>
-      </w:r>
-      <w:r>
-        <w:rPr>
-          <w:rFonts w:ascii="Arial" w:hAnsi="Arial" w:cs="Arial"/>
-          <w:sz w:val="18"/>
-          <w:szCs w:val="18"/>
-          <w:lang w:val="es-ES_tradnl"/>
-        </w:rPr>
-        <w:t xml:space="preserve"> </w:t>
-      </w:r>
-      <w:r>
-        <w:rPr>
-          <w:rFonts w:ascii="Arial" w:hAnsi="Arial" w:cs="Arial"/>
-          <w:sz w:val="18"/>
-          <w:szCs w:val="18"/>
-          <w:lang w:val="es-ES_tradnl"/>
-        </w:rPr>
-        <w:t>6,</w:t>
-      </w:r>
-      <w:r>
-        <w:rPr>
-          <w:rFonts w:ascii="Arial" w:hAnsi="Arial" w:cs="Arial"/>
-          <w:sz w:val="18"/>
-          <w:szCs w:val="18"/>
-          <w:lang w:val="es-ES_tradnl"/>
-        </w:rPr>
-        <w:t xml:space="preserve"> </w:t>
-      </w:r>
-      <w:r>
-        <w:rPr>
-          <w:rFonts w:ascii="Arial" w:hAnsi="Arial" w:cs="Arial"/>
-          <w:sz w:val="18"/>
-          <w:szCs w:val="18"/>
-          <w:lang w:val="es-ES_tradnl"/>
-        </w:rPr>
-        <w:t>7,</w:t>
-      </w:r>
-      <w:r>
-        <w:rPr>
-          <w:rFonts w:ascii="Arial" w:hAnsi="Arial" w:cs="Arial"/>
-          <w:sz w:val="18"/>
-          <w:szCs w:val="18"/>
-          <w:lang w:val="es-ES_tradnl"/>
-        </w:rPr>
-        <w:t xml:space="preserve"> </w:t>
-      </w:r>
-      <w:r>
-        <w:rPr>
-          <w:rFonts w:ascii="Arial" w:hAnsi="Arial" w:cs="Arial"/>
-          <w:sz w:val="18"/>
-          <w:szCs w:val="18"/>
-          <w:lang w:val="es-ES_tradnl"/>
-        </w:rPr>
-        <w:t>8,</w:t>
-      </w:r>
-      <w:r>
-        <w:rPr>
-          <w:rFonts w:ascii="Arial" w:hAnsi="Arial" w:cs="Arial"/>
-          <w:sz w:val="18"/>
-          <w:szCs w:val="18"/>
-          <w:lang w:val="es-ES_tradnl"/>
-        </w:rPr>
-        <w:t xml:space="preserve"> </w:t>
-      </w:r>
-      <w:r>
-        <w:rPr>
-          <w:rFonts w:ascii="Arial" w:hAnsi="Arial" w:cs="Arial"/>
-          <w:sz w:val="18"/>
-          <w:szCs w:val="18"/>
-          <w:lang w:val="es-ES_tradnl"/>
-        </w:rPr>
-        <w:t>9}</w:t>
-      </w:r>
-      <w:r>
-        <w:rPr>
-          <w:rFonts w:ascii="Arial" w:hAnsi="Arial" w:cs="Arial"/>
-          <w:sz w:val="18"/>
-          <w:szCs w:val="18"/>
-          <w:lang w:val="es-ES_tradnl"/>
-        </w:rPr>
-        <w:tab/>
-      </w:r>
-      <w:r>
-        <w:rPr>
-          <w:rFonts w:ascii="Arial" w:hAnsi="Arial" w:cs="Arial"/>
-          <w:i/>
-          <w:sz w:val="18"/>
-          <w:szCs w:val="18"/>
-          <w:lang w:val="es-ES_tradnl"/>
-        </w:rPr>
-        <w:t>P</w:t>
-      </w:r>
-      <w:r>
-        <w:rPr>
-          <w:rFonts w:ascii="Arial" w:hAnsi="Arial" w:cs="Arial"/>
-          <w:sz w:val="18"/>
-          <w:szCs w:val="18"/>
-          <w:lang w:val="es-ES_tradnl"/>
-        </w:rPr>
-        <w:t xml:space="preserve"> </w:t>
-      </w:r>
-      <w:r>
-        <w:rPr>
-          <w:rFonts w:ascii="Arial" w:hAnsi="Arial" w:cs="Arial"/>
-          <w:sz w:val="18"/>
-          <w:szCs w:val="18"/>
-          <w:lang w:val="es-ES_tradnl"/>
-        </w:rPr>
-        <w:t>=</w:t>
-      </w:r>
-      <w:r>
-        <w:rPr>
-          <w:rFonts w:ascii="Arial" w:hAnsi="Arial" w:cs="Arial"/>
-          <w:sz w:val="18"/>
-          <w:szCs w:val="18"/>
-          <w:lang w:val="es-ES_tradnl"/>
-        </w:rPr>
-        <w:t xml:space="preserve"> </w:t>
-      </w:r>
-      <w:r>
-        <w:rPr>
-          <w:rFonts w:ascii="Arial" w:hAnsi="Arial" w:cs="Arial"/>
-          <w:sz w:val="18"/>
-          <w:szCs w:val="18"/>
-          <w:lang w:val="es-ES_tradnl"/>
-        </w:rPr>
-        <w:t>{2,</w:t>
-      </w:r>
-      <w:r>
-        <w:rPr>
-          <w:rFonts w:ascii="Arial" w:hAnsi="Arial" w:cs="Arial"/>
-          <w:sz w:val="18"/>
-          <w:szCs w:val="18"/>
-          <w:lang w:val="es-ES_tradnl"/>
-        </w:rPr>
-        <w:t xml:space="preserve"> </w:t>
-      </w:r>
-      <w:r>
-        <w:rPr>
-          <w:rFonts w:ascii="Arial" w:hAnsi="Arial" w:cs="Arial"/>
-          <w:sz w:val="18"/>
-          <w:szCs w:val="18"/>
-          <w:lang w:val="es-ES_tradnl"/>
-        </w:rPr>
-        <w:t>4,</w:t>
-      </w:r>
-      <w:r>
-        <w:rPr>
-          <w:rFonts w:ascii="Arial" w:hAnsi="Arial" w:cs="Arial"/>
-          <w:sz w:val="18"/>
-          <w:szCs w:val="18"/>
-          <w:lang w:val="es-ES_tradnl"/>
-        </w:rPr>
-        <w:t xml:space="preserve"> </w:t>
-      </w:r>
-      <w:r>
-        <w:rPr>
-          <w:rFonts w:ascii="Arial" w:hAnsi="Arial" w:cs="Arial"/>
-          <w:sz w:val="18"/>
-          <w:szCs w:val="18"/>
-          <w:lang w:val="es-ES_tradnl"/>
-        </w:rPr>
-        <w:t>6}</w:t>
-      </w:r>
-      <w:r>
-        <w:rPr>
-          <w:rFonts w:ascii="Arial" w:hAnsi="Arial" w:cs="Arial"/>
-          <w:sz w:val="18"/>
-          <w:szCs w:val="18"/>
-          <w:lang w:val="es-ES_tradnl"/>
-        </w:rPr>
-        <w:tab/>
-      </w:r>
-      <w:r>
-        <w:rPr>
-          <w:rFonts w:ascii="Arial" w:hAnsi="Arial" w:cs="Arial"/>
-          <w:i/>
-          <w:sz w:val="18"/>
-          <w:szCs w:val="18"/>
-          <w:lang w:val="es-ES_tradnl"/>
-        </w:rPr>
-        <w:t>M</w:t>
-      </w:r>
-      <w:r>
-        <w:rPr>
-          <w:rFonts w:ascii="Arial" w:hAnsi="Arial" w:cs="Arial"/>
-          <w:sz w:val="18"/>
-          <w:szCs w:val="18"/>
-          <w:lang w:val="es-ES_tradnl"/>
-        </w:rPr>
-        <w:t xml:space="preserve"> </w:t>
-      </w:r>
-      <w:r>
-        <w:rPr>
-          <w:rFonts w:ascii="Arial" w:hAnsi="Arial" w:cs="Arial"/>
-          <w:sz w:val="18"/>
-          <w:szCs w:val="18"/>
-          <w:lang w:val="es-ES_tradnl"/>
-        </w:rPr>
-        <w:t>=</w:t>
-      </w:r>
-      <w:r>
-        <w:rPr>
-          <w:rFonts w:ascii="Arial" w:hAnsi="Arial" w:cs="Arial"/>
-          <w:sz w:val="18"/>
-          <w:szCs w:val="18"/>
-          <w:lang w:val="es-ES_tradnl"/>
-        </w:rPr>
-        <w:t xml:space="preserve"> </w:t>
-      </w:r>
-      <w:r>
-        <w:rPr>
-          <w:rFonts w:ascii="Arial" w:hAnsi="Arial" w:cs="Arial"/>
-          <w:sz w:val="18"/>
-          <w:szCs w:val="18"/>
-          <w:lang w:val="es-ES_tradnl"/>
-        </w:rPr>
-        <w:t>{m,</w:t>
-      </w:r>
-      <w:r>
-        <w:rPr>
-          <w:rFonts w:ascii="Arial" w:hAnsi="Arial" w:cs="Arial"/>
-          <w:sz w:val="18"/>
-          <w:szCs w:val="18"/>
-          <w:lang w:val="es-ES_tradnl"/>
-        </w:rPr>
-        <w:t xml:space="preserve"> </w:t>
-      </w:r>
-      <w:r>
-        <w:rPr>
-          <w:rFonts w:ascii="Arial" w:hAnsi="Arial" w:cs="Arial"/>
-          <w:sz w:val="18"/>
-          <w:szCs w:val="18"/>
-          <w:lang w:val="es-ES_tradnl"/>
-        </w:rPr>
-        <w:t>a,</w:t>
-      </w:r>
-      <w:r>
-        <w:rPr>
-          <w:rFonts w:ascii="Arial" w:hAnsi="Arial" w:cs="Arial"/>
-          <w:sz w:val="18"/>
-          <w:szCs w:val="18"/>
-          <w:lang w:val="es-ES_tradnl"/>
-        </w:rPr>
-        <w:t xml:space="preserve"> </w:t>
-      </w:r>
-      <w:r>
-        <w:rPr>
-          <w:rFonts w:ascii="Arial" w:hAnsi="Arial" w:cs="Arial"/>
-          <w:sz w:val="18"/>
-          <w:szCs w:val="18"/>
-          <w:lang w:val="es-ES_tradnl"/>
-        </w:rPr>
-        <w:t>r,</w:t>
-      </w:r>
-      <w:r>
-        <w:rPr>
-          <w:rFonts w:ascii="Arial" w:hAnsi="Arial" w:cs="Arial"/>
-          <w:sz w:val="18"/>
-          <w:szCs w:val="18"/>
-          <w:lang w:val="es-ES_tradnl"/>
-        </w:rPr>
-        <w:t xml:space="preserve"> </w:t>
-      </w:r>
-      <w:r>
-        <w:rPr>
-          <w:rFonts w:ascii="Arial" w:hAnsi="Arial" w:cs="Arial"/>
-          <w:sz w:val="18"/>
-          <w:szCs w:val="18"/>
-          <w:lang w:val="es-ES_tradnl"/>
-        </w:rPr>
-        <w:t>t,</w:t>
-      </w:r>
-      <w:r>
-        <w:rPr>
-          <w:rFonts w:ascii="Arial" w:hAnsi="Arial" w:cs="Arial"/>
-          <w:sz w:val="18"/>
-          <w:szCs w:val="18"/>
-          <w:lang w:val="es-ES_tradnl"/>
-        </w:rPr>
-        <w:t xml:space="preserve"> </w:t>
-      </w:r>
-      <w:r>
-        <w:rPr>
-          <w:rFonts w:ascii="Arial" w:hAnsi="Arial" w:cs="Arial"/>
-          <w:sz w:val="18"/>
-          <w:szCs w:val="18"/>
-          <w:lang w:val="es-ES_tradnl"/>
-        </w:rPr>
-        <w:t>e,</w:t>
-      </w:r>
-      <w:r>
-        <w:rPr>
-          <w:rFonts w:ascii="Arial" w:hAnsi="Arial" w:cs="Arial"/>
-          <w:sz w:val="18"/>
-          <w:szCs w:val="18"/>
-          <w:lang w:val="es-ES_tradnl"/>
-        </w:rPr>
-        <w:t xml:space="preserve"> </w:t>
-      </w:r>
-      <w:r>
-        <w:rPr>
-          <w:rFonts w:ascii="Arial" w:hAnsi="Arial" w:cs="Arial"/>
-          <w:sz w:val="18"/>
-          <w:szCs w:val="18"/>
-          <w:lang w:val="es-ES_tradnl"/>
-        </w:rPr>
-        <w:t>s}</w:t>
-      </w:r>
-      <w:r>
-        <w:rPr>
-          <w:rFonts w:ascii="Arial" w:hAnsi="Arial" w:cs="Arial"/>
-          <w:sz w:val="18"/>
-          <w:szCs w:val="18"/>
-          <w:lang w:val="es-ES_tradnl"/>
-        </w:rPr>
-        <w:tab/>
-      </w:r>
-    </w:p>
-    <w:p>
-      <w:pPr>
-        <w:rPr>
-          <w:rFonts w:ascii="Arial" w:hAnsi="Arial" w:cs="Arial"/>
-          <w:sz w:val="18"/>
-          <w:szCs w:val="18"/>
-          <w:lang w:val="es-ES_tradnl"/>
-        </w:rPr>
-      </w:pPr>
-      <w:r>
-        <w:rPr>
-          <w:rFonts w:ascii="Arial" w:hAnsi="Arial" w:cs="Arial"/>
-          <w:sz w:val="18"/>
-          <w:szCs w:val="18"/>
-          <w:lang w:val="es-ES_tradnl"/>
-        </w:rPr>
-        <w:t>Determina por extensión el resultado de:</w:t>
+        <w:t xml:space="preserve"> P</w:t>
+      </w:r>
+      <w:r>
+        <w:rPr>
+          <w:rFonts w:ascii="Arial" w:hAnsi="Arial" w:cs="Arial"/>
+          <w:sz w:val="18"/>
+          <w:szCs w:val="18"/>
+          <w:lang w:val="es-ES_tradnl"/>
+        </w:rPr>
+        <w:t xml:space="preserve"> </w:t>
       </w:r>
     </w:p>
     <w:p>
@@ -6735,7 +5349,7 @@
           <w:szCs w:val="18"/>
           <w:lang w:val="es-ES_tradnl"/>
         </w:rPr>
-        <w:t>M</w:t>
+        <w:t>P</w:t>
       </w:r>
       <w:r>
         <w:rPr>
@@ -6771,31 +5385,1333 @@
       <w:r>
         <w:rPr>
           <w:rFonts w:ascii="Arial" w:hAnsi="Arial" w:cs="Arial"/>
-          <w:sz w:val="18"/>
-          <w:szCs w:val="18"/>
-          <w:lang w:val="es-ES_tradnl"/>
-        </w:rPr>
-        <w:t xml:space="preserve"> </w:t>
-      </w:r>
-      <w:commentRangeStart w:id="16"/>
-      <w:r>
-        <w:rPr>
-          <w:rFonts w:ascii="Arial" w:hAnsi="Arial" w:cs="Arial"/>
           <w:i/>
           <w:sz w:val="18"/>
           <w:szCs w:val="18"/>
           <w:lang w:val="es-ES_tradnl"/>
         </w:rPr>
-        <w:t>I</w:t>
-      </w:r>
-      <w:commentRangeEnd w:id="16"/>
-      <w:r>
-        <w:rPr>
-          <w:rStyle w:val="Refdecomentario"/>
-        </w:rPr>
-        <w:commentReference w:id="16"/>
-      </w:r>
-      <w:ins w:id="17" w:author="Chris" w:date="2015-03-07T18:01:00Z">
+        <w:t xml:space="preserve"> D</w:t>
+      </w:r>
+    </w:p>
+    <w:p>
+      <w:pPr>
+        <w:rPr>
+          <w:rFonts w:ascii="Arial" w:hAnsi="Arial" w:cs="Arial"/>
+          <w:sz w:val="18"/>
+          <w:szCs w:val="18"/>
+          <w:lang w:val="es-ES_tradnl"/>
+        </w:rPr>
+      </w:pPr>
+    </w:p>
+    <w:p>
+      <w:pPr>
+        <w:rPr>
+          <w:rFonts w:ascii="Arial" w:hAnsi="Arial" w:cs="Arial"/>
+          <w:sz w:val="18"/>
+          <w:szCs w:val="18"/>
+          <w:lang w:val="es-ES_tradnl"/>
+        </w:rPr>
+      </w:pPr>
+      <w:r>
+        <w:rPr>
+          <w:rFonts w:ascii="Arial" w:hAnsi="Arial" w:cs="Arial"/>
+          <w:sz w:val="18"/>
+          <w:szCs w:val="18"/>
+          <w:lang w:val="es-ES_tradnl"/>
+        </w:rPr>
+        <w:t xml:space="preserve">¿Obtuviste el mismo resultado? Explica tu respuesta. </w:t>
+      </w:r>
+    </w:p>
+    <w:p>
+      <w:pPr>
+        <w:rPr>
+          <w:rFonts w:ascii="Arial" w:hAnsi="Arial" w:cs="Arial"/>
+          <w:sz w:val="18"/>
+          <w:szCs w:val="18"/>
+          <w:lang w:val="es-ES_tradnl"/>
+        </w:rPr>
+      </w:pPr>
+    </w:p>
+    <w:p>
+      <w:pPr>
+        <w:rPr>
+          <w:rFonts w:ascii="Arial" w:hAnsi="Arial" w:cs="Arial"/>
+          <w:sz w:val="18"/>
+          <w:szCs w:val="18"/>
+          <w:lang w:val="es-ES_tradnl"/>
+        </w:rPr>
+      </w:pPr>
+      <w:r>
+        <w:rPr>
+          <w:rFonts w:ascii="Arial" w:hAnsi="Arial"/>
+          <w:b/>
+          <w:color w:val="FF0000"/>
+          <w:sz w:val="18"/>
+          <w:szCs w:val="18"/>
+          <w:lang w:val="es-ES_tradnl"/>
+        </w:rPr>
+        <w:t>*</w:t>
+      </w:r>
+      <w:r>
+        <w:rPr>
+          <w:rFonts w:ascii="Arial" w:hAnsi="Arial"/>
+          <w:color w:val="FF0000"/>
+          <w:sz w:val="18"/>
+          <w:szCs w:val="18"/>
+          <w:lang w:val="es-ES_tradnl"/>
+        </w:rPr>
+        <w:t xml:space="preserve"> </w:t>
+      </w:r>
+      <w:r>
+        <w:rPr>
+          <w:rFonts w:ascii="Arial" w:hAnsi="Arial" w:cs="Arial"/>
+          <w:sz w:val="18"/>
+          <w:szCs w:val="18"/>
+          <w:highlight w:val="yellow"/>
+          <w:lang w:val="es-ES_tradnl"/>
+        </w:rPr>
+        <w:t>Nivel</w:t>
+      </w:r>
+      <w:r>
+        <w:rPr>
+          <w:rFonts w:ascii="Arial" w:hAnsi="Arial" w:cs="Arial"/>
+          <w:sz w:val="18"/>
+          <w:szCs w:val="18"/>
+          <w:highlight w:val="yellow"/>
+          <w:lang w:val="es-ES_tradnl"/>
+        </w:rPr>
+        <w:t xml:space="preserve"> 1-Fácil, 2-Medio, ó 3-Dificil:</w:t>
+      </w:r>
+      <w:r>
+        <w:rPr>
+          <w:rFonts w:ascii="Arial" w:hAnsi="Arial" w:cs="Arial"/>
+          <w:sz w:val="18"/>
+          <w:szCs w:val="18"/>
+          <w:lang w:val="es-ES_tradnl"/>
+        </w:rPr>
+        <w:t xml:space="preserve"> </w:t>
+      </w:r>
+    </w:p>
+    <w:p>
+      <w:pPr>
+        <w:rPr>
+          <w:rFonts w:ascii="Arial" w:hAnsi="Arial" w:cs="Arial"/>
+          <w:sz w:val="18"/>
+          <w:szCs w:val="18"/>
+          <w:lang w:val="es-ES_tradnl"/>
+        </w:rPr>
+      </w:pPr>
+      <w:r>
+        <w:rPr>
+          <w:rFonts w:ascii="Arial" w:hAnsi="Arial" w:cs="Arial"/>
+          <w:sz w:val="18"/>
+          <w:szCs w:val="18"/>
+          <w:lang w:val="es-ES_tradnl"/>
+        </w:rPr>
+        <w:t>2-Medio</w:t>
+      </w:r>
+    </w:p>
+    <w:p>
+      <w:pPr>
+        <w:rPr>
+          <w:rFonts w:ascii="Arial" w:hAnsi="Arial" w:cs="Arial"/>
+          <w:sz w:val="18"/>
+          <w:szCs w:val="18"/>
+          <w:lang w:val="es-ES_tradnl"/>
+        </w:rPr>
+      </w:pPr>
+      <w:r>
+        <w:rPr>
+          <w:rFonts w:ascii="Arial" w:hAnsi="Arial" w:cs="Arial"/>
+          <w:sz w:val="18"/>
+          <w:szCs w:val="18"/>
+          <w:highlight w:val="yellow"/>
+          <w:lang w:val="es-ES_tradnl"/>
+        </w:rPr>
+        <w:t xml:space="preserve">Explicación </w:t>
+      </w:r>
+      <w:r>
+        <w:rPr>
+          <w:rFonts w:ascii="Arial" w:hAnsi="Arial" w:cs="Arial"/>
+          <w:sz w:val="18"/>
+          <w:szCs w:val="18"/>
+          <w:highlight w:val="yellow"/>
+          <w:lang w:val="es-ES_tradnl"/>
+        </w:rPr>
+        <w:t>(</w:t>
+      </w:r>
+      <w:r>
+        <w:rPr>
+          <w:rFonts w:ascii="Arial" w:hAnsi="Arial" w:cs="Arial"/>
+          <w:b/>
+          <w:sz w:val="18"/>
+          <w:szCs w:val="18"/>
+          <w:highlight w:val="yellow"/>
+          <w:lang w:val="es-ES_tradnl"/>
+        </w:rPr>
+        <w:t>500</w:t>
+      </w:r>
+      <w:r>
+        <w:rPr>
+          <w:rFonts w:ascii="Arial" w:hAnsi="Arial" w:cs="Arial"/>
+          <w:sz w:val="18"/>
+          <w:szCs w:val="18"/>
+          <w:highlight w:val="yellow"/>
+          <w:lang w:val="es-ES_tradnl"/>
+        </w:rPr>
+        <w:t xml:space="preserve"> caracteres máximo</w:t>
+      </w:r>
+      <w:r>
+        <w:rPr>
+          <w:rFonts w:ascii="Arial" w:hAnsi="Arial" w:cs="Arial"/>
+          <w:sz w:val="18"/>
+          <w:szCs w:val="18"/>
+          <w:highlight w:val="yellow"/>
+          <w:lang w:val="es-ES_tradnl"/>
+        </w:rPr>
+        <w:t>)</w:t>
+      </w:r>
+    </w:p>
+    <w:p>
+      <w:pPr>
+        <w:rPr>
+          <w:rFonts w:ascii="Arial" w:hAnsi="Arial" w:cs="Arial"/>
+          <w:sz w:val="18"/>
+          <w:szCs w:val="18"/>
+          <w:lang w:val="es-ES_tradnl"/>
+        </w:rPr>
+      </w:pPr>
+    </w:p>
+    <w:p>
+      <w:pPr>
+        <w:rPr>
+          <w:rFonts w:ascii="Arial" w:hAnsi="Arial" w:cs="Arial"/>
+          <w:sz w:val="18"/>
+          <w:szCs w:val="18"/>
+          <w:lang w:val="es-ES_tradnl"/>
+        </w:rPr>
+      </w:pPr>
+      <w:r>
+        <w:rPr>
+          <w:rFonts w:ascii="Arial" w:hAnsi="Arial" w:cs="Arial"/>
+          <w:sz w:val="18"/>
+          <w:szCs w:val="18"/>
+          <w:highlight w:val="yellow"/>
+          <w:lang w:val="es-ES_tradnl"/>
+        </w:rPr>
+        <w:t>IMAGEN:</w:t>
+      </w:r>
+    </w:p>
+    <w:p>
+      <w:pPr>
+        <w:ind w:left="426"/>
+        <w:rPr>
+          <w:rFonts w:ascii="Arial" w:hAnsi="Arial" w:cs="Arial"/>
+          <w:sz w:val="18"/>
+          <w:szCs w:val="18"/>
+          <w:lang w:val="es-ES_tradnl"/>
+        </w:rPr>
+      </w:pPr>
+      <w:r>
+        <w:rPr>
+          <w:rFonts w:ascii="Arial" w:hAnsi="Arial"/>
+          <w:b/>
+          <w:color w:val="FF0000"/>
+          <w:sz w:val="18"/>
+          <w:szCs w:val="18"/>
+          <w:lang w:val="es-ES_tradnl"/>
+        </w:rPr>
+        <w:t>*</w:t>
+      </w:r>
+      <w:r>
+        <w:rPr>
+          <w:rFonts w:ascii="Arial" w:hAnsi="Arial"/>
+          <w:sz w:val="18"/>
+          <w:szCs w:val="18"/>
+          <w:lang w:val="es-ES_tradnl"/>
+        </w:rPr>
+        <w:t xml:space="preserve"> </w:t>
+      </w:r>
+      <w:r>
+        <w:rPr>
+          <w:rFonts w:ascii="Arial" w:hAnsi="Arial" w:cs="Arial"/>
+          <w:sz w:val="18"/>
+          <w:szCs w:val="18"/>
+          <w:highlight w:val="yellow"/>
+          <w:lang w:val="es-ES_tradnl"/>
+        </w:rPr>
+        <w:t>Nombre de archivo Shutterstock o descripción de ilustración a crear</w:t>
+      </w:r>
+    </w:p>
+    <w:p>
+      <w:pPr>
+        <w:ind w:left="567"/>
+        <w:rPr>
+          <w:rFonts w:ascii="Arial" w:hAnsi="Arial" w:cs="Arial"/>
+          <w:sz w:val="18"/>
+          <w:szCs w:val="18"/>
+          <w:lang w:val="es-ES_tradnl"/>
+        </w:rPr>
+      </w:pPr>
+    </w:p>
+    <w:p>
+      <w:pPr>
+        <w:ind w:left="426"/>
+        <w:rPr>
+          <w:rFonts w:ascii="Arial" w:hAnsi="Arial" w:cs="Arial"/>
+          <w:sz w:val="18"/>
+          <w:szCs w:val="18"/>
+          <w:highlight w:val="yellow"/>
+          <w:lang w:val="es-ES_tradnl"/>
+        </w:rPr>
+      </w:pPr>
+      <w:r>
+        <w:rPr>
+          <w:rFonts w:ascii="Arial" w:hAnsi="Arial"/>
+          <w:b/>
+          <w:color w:val="FF0000"/>
+          <w:sz w:val="18"/>
+          <w:szCs w:val="18"/>
+          <w:lang w:val="es-ES_tradnl"/>
+        </w:rPr>
+        <w:t xml:space="preserve">* </w:t>
+      </w:r>
+      <w:r>
+        <w:rPr>
+          <w:rFonts w:ascii="Arial" w:hAnsi="Arial" w:cs="Arial"/>
+          <w:sz w:val="18"/>
+          <w:szCs w:val="18"/>
+          <w:highlight w:val="yellow"/>
+          <w:lang w:val="es-ES_tradnl"/>
+        </w:rPr>
+        <w:t>Imagen normal (</w:t>
+      </w:r>
+      <w:r>
+        <w:rPr>
+          <w:rFonts w:ascii="Arial" w:hAnsi="Arial" w:cs="Arial"/>
+          <w:sz w:val="18"/>
+          <w:szCs w:val="18"/>
+          <w:highlight w:val="yellow"/>
+          <w:lang w:val="es-ES_tradnl"/>
+        </w:rPr>
+        <w:t>codificado ejemplo, CI_S3_G1_REC10_F1</w:t>
+      </w:r>
+      <w:r>
+        <w:rPr>
+          <w:rFonts w:ascii="Arial" w:hAnsi="Arial" w:cs="Arial"/>
+          <w:sz w:val="18"/>
+          <w:szCs w:val="18"/>
+          <w:highlight w:val="yellow"/>
+          <w:lang w:val="es-ES_tradnl"/>
+        </w:rPr>
+        <w:t>n</w:t>
+      </w:r>
+      <w:r>
+        <w:rPr>
+          <w:rFonts w:ascii="Arial" w:hAnsi="Arial" w:cs="Arial"/>
+          <w:sz w:val="18"/>
+          <w:szCs w:val="18"/>
+          <w:highlight w:val="yellow"/>
+          <w:lang w:val="es-ES_tradnl"/>
+        </w:rPr>
+        <w:t>)</w:t>
+      </w:r>
+    </w:p>
+    <w:p>
+      <w:pPr>
+        <w:ind w:left="567"/>
+        <w:rPr>
+          <w:rFonts w:ascii="Arial" w:hAnsi="Arial" w:cs="Arial"/>
+          <w:sz w:val="18"/>
+          <w:szCs w:val="18"/>
+          <w:lang w:val="es-ES_tradnl"/>
+        </w:rPr>
+      </w:pPr>
+    </w:p>
+    <w:p>
+      <w:pPr>
+        <w:ind w:left="426"/>
+        <w:rPr>
+          <w:rFonts w:ascii="Arial" w:hAnsi="Arial" w:cs="Arial"/>
+          <w:sz w:val="18"/>
+          <w:szCs w:val="18"/>
+          <w:lang w:val="es-ES_tradnl"/>
+        </w:rPr>
+      </w:pPr>
+      <w:r>
+        <w:rPr>
+          <w:rFonts w:ascii="Arial" w:hAnsi="Arial"/>
+          <w:b/>
+          <w:color w:val="FF0000"/>
+          <w:sz w:val="18"/>
+          <w:szCs w:val="18"/>
+          <w:lang w:val="es-ES_tradnl"/>
+        </w:rPr>
+        <w:t xml:space="preserve">* </w:t>
+      </w:r>
+      <w:r>
+        <w:rPr>
+          <w:rFonts w:ascii="Arial" w:hAnsi="Arial" w:cs="Arial"/>
+          <w:sz w:val="18"/>
+          <w:szCs w:val="18"/>
+          <w:highlight w:val="yellow"/>
+          <w:lang w:val="es-ES_tradnl"/>
+        </w:rPr>
+        <w:t xml:space="preserve">Imagen amplificada </w:t>
+      </w:r>
+      <w:r>
+        <w:rPr>
+          <w:rFonts w:ascii="Arial" w:hAnsi="Arial" w:cs="Arial"/>
+          <w:b/>
+          <w:sz w:val="18"/>
+          <w:szCs w:val="18"/>
+          <w:highlight w:val="yellow"/>
+          <w:lang w:val="es-ES_tradnl"/>
+        </w:rPr>
+        <w:t>opcional</w:t>
+      </w:r>
+      <w:r>
+        <w:rPr>
+          <w:rFonts w:ascii="Arial" w:hAnsi="Arial" w:cs="Arial"/>
+          <w:sz w:val="18"/>
+          <w:szCs w:val="18"/>
+          <w:highlight w:val="yellow"/>
+          <w:lang w:val="es-ES_tradnl"/>
+        </w:rPr>
+        <w:t xml:space="preserve"> (</w:t>
+      </w:r>
+      <w:r>
+        <w:rPr>
+          <w:rFonts w:ascii="Arial" w:hAnsi="Arial" w:cs="Arial"/>
+          <w:sz w:val="18"/>
+          <w:szCs w:val="18"/>
+          <w:highlight w:val="yellow"/>
+          <w:lang w:val="es-ES_tradnl"/>
+        </w:rPr>
+        <w:t>codificado ejemplo, CI_S3_G1_REC10_F1</w:t>
+      </w:r>
+      <w:r>
+        <w:rPr>
+          <w:rFonts w:ascii="Arial" w:hAnsi="Arial" w:cs="Arial"/>
+          <w:sz w:val="18"/>
+          <w:szCs w:val="18"/>
+          <w:highlight w:val="yellow"/>
+          <w:lang w:val="es-ES_tradnl"/>
+        </w:rPr>
+        <w:t>a</w:t>
+      </w:r>
+      <w:r>
+        <w:rPr>
+          <w:rFonts w:ascii="Arial" w:hAnsi="Arial" w:cs="Arial"/>
+          <w:sz w:val="18"/>
+          <w:szCs w:val="18"/>
+          <w:highlight w:val="yellow"/>
+          <w:lang w:val="es-ES_tradnl"/>
+        </w:rPr>
+        <w:t>)</w:t>
+      </w:r>
+    </w:p>
+    <w:p>
+      <w:pPr>
+        <w:ind w:left="567"/>
+        <w:rPr>
+          <w:rFonts w:ascii="Arial" w:hAnsi="Arial" w:cs="Arial"/>
+          <w:sz w:val="18"/>
+          <w:szCs w:val="18"/>
+          <w:lang w:val="es-ES_tradnl"/>
+        </w:rPr>
+      </w:pPr>
+    </w:p>
+    <w:p>
+      <w:pPr>
+        <w:rPr>
+          <w:rFonts w:ascii="Arial" w:hAnsi="Arial" w:cs="Arial"/>
+          <w:sz w:val="18"/>
+          <w:szCs w:val="18"/>
+          <w:lang w:val="es-ES_tradnl"/>
+        </w:rPr>
+      </w:pPr>
+      <w:r>
+        <w:rPr>
+          <w:rFonts w:ascii="Arial" w:hAnsi="Arial" w:cs="Arial"/>
+          <w:sz w:val="18"/>
+          <w:szCs w:val="18"/>
+          <w:highlight w:val="yellow"/>
+          <w:lang w:val="es-ES_tradnl"/>
+        </w:rPr>
+        <w:t xml:space="preserve">Texto (lectura </w:t>
+      </w:r>
+      <w:r>
+        <w:rPr>
+          <w:rFonts w:ascii="Arial" w:hAnsi="Arial" w:cs="Arial"/>
+          <w:b/>
+          <w:sz w:val="18"/>
+          <w:szCs w:val="18"/>
+          <w:highlight w:val="yellow"/>
+          <w:lang w:val="es-ES_tradnl"/>
+        </w:rPr>
+        <w:t>500</w:t>
+      </w:r>
+      <w:r>
+        <w:rPr>
+          <w:rFonts w:ascii="Arial" w:hAnsi="Arial" w:cs="Arial"/>
+          <w:sz w:val="18"/>
+          <w:szCs w:val="18"/>
+          <w:highlight w:val="yellow"/>
+          <w:lang w:val="es-ES_tradnl"/>
+        </w:rPr>
+        <w:t xml:space="preserve"> caracteres máximo</w:t>
+      </w:r>
+      <w:r>
+        <w:rPr>
+          <w:rFonts w:ascii="Arial" w:hAnsi="Arial" w:cs="Arial"/>
+          <w:sz w:val="18"/>
+          <w:szCs w:val="18"/>
+          <w:highlight w:val="yellow"/>
+          <w:lang w:val="es-ES_tradnl"/>
+        </w:rPr>
+        <w:t>)</w:t>
+      </w:r>
+      <w:r>
+        <w:rPr>
+          <w:rFonts w:ascii="Arial" w:hAnsi="Arial" w:cs="Arial"/>
+          <w:sz w:val="18"/>
+          <w:szCs w:val="18"/>
+          <w:highlight w:val="yellow"/>
+          <w:lang w:val="es-ES_tradnl"/>
+        </w:rPr>
+        <w:t xml:space="preserve"> </w:t>
+      </w:r>
+    </w:p>
+    <w:p>
+      <w:pPr>
+        <w:rPr>
+          <w:rFonts w:ascii="Arial" w:hAnsi="Arial" w:cs="Arial"/>
+          <w:sz w:val="18"/>
+          <w:szCs w:val="18"/>
+          <w:lang w:val="es-ES_tradnl"/>
+        </w:rPr>
+      </w:pPr>
+    </w:p>
+    <w:p>
+      <w:pPr>
+        <w:rPr>
+          <w:rFonts w:ascii="Arial" w:hAnsi="Arial" w:cs="Arial"/>
+          <w:sz w:val="18"/>
+          <w:szCs w:val="18"/>
+          <w:lang w:val="es-ES_tradnl"/>
+        </w:rPr>
+      </w:pPr>
+    </w:p>
+    <w:p>
+      <w:pPr>
+        <w:rPr>
+          <w:rFonts w:ascii="Arial" w:hAnsi="Arial" w:cs="Arial"/>
+          <w:sz w:val="18"/>
+          <w:szCs w:val="18"/>
+          <w:lang w:val="es-ES_tradnl"/>
+        </w:rPr>
+      </w:pPr>
+      <w:r>
+        <w:rPr>
+          <w:rFonts w:ascii="Arial" w:hAnsi="Arial" w:cs="Arial"/>
+          <w:sz w:val="18"/>
+          <w:szCs w:val="18"/>
+          <w:highlight w:val="green"/>
+          <w:lang w:val="es-ES_tradnl"/>
+        </w:rPr>
+        <w:t>PREGUNTA 3</w:t>
+      </w:r>
+    </w:p>
+    <w:p>
+      <w:pPr>
+        <w:rPr>
+          <w:rFonts w:ascii="Arial" w:hAnsi="Arial" w:cs="Arial"/>
+          <w:sz w:val="18"/>
+          <w:szCs w:val="18"/>
+          <w:lang w:val="es-ES_tradnl"/>
+        </w:rPr>
+      </w:pPr>
+      <w:r>
+        <w:rPr>
+          <w:rFonts w:ascii="Arial" w:hAnsi="Arial"/>
+          <w:b/>
+          <w:color w:val="FF0000"/>
+          <w:sz w:val="18"/>
+          <w:szCs w:val="18"/>
+          <w:lang w:val="es-ES_tradnl"/>
+        </w:rPr>
+        <w:t>*</w:t>
+      </w:r>
+      <w:r>
+        <w:rPr>
+          <w:rFonts w:ascii="Arial" w:hAnsi="Arial"/>
+          <w:color w:val="FF0000"/>
+          <w:sz w:val="18"/>
+          <w:szCs w:val="18"/>
+          <w:lang w:val="es-ES_tradnl"/>
+        </w:rPr>
+        <w:t xml:space="preserve"> </w:t>
+      </w:r>
+      <w:r>
+        <w:rPr>
+          <w:rFonts w:ascii="Arial" w:hAnsi="Arial" w:cs="Arial"/>
+          <w:sz w:val="18"/>
+          <w:szCs w:val="18"/>
+          <w:highlight w:val="yellow"/>
+          <w:lang w:val="es-ES_tradnl"/>
+        </w:rPr>
+        <w:t>Enunciado (p</w:t>
+      </w:r>
+      <w:r>
+        <w:rPr>
+          <w:rFonts w:ascii="Arial" w:hAnsi="Arial" w:cs="Arial"/>
+          <w:sz w:val="18"/>
+          <w:szCs w:val="18"/>
+          <w:highlight w:val="yellow"/>
+          <w:lang w:val="es-ES_tradnl"/>
+        </w:rPr>
+        <w:t xml:space="preserve">regunta </w:t>
+      </w:r>
+      <w:r>
+        <w:rPr>
+          <w:rFonts w:ascii="Arial" w:hAnsi="Arial" w:cs="Arial"/>
+          <w:b/>
+          <w:sz w:val="18"/>
+          <w:szCs w:val="18"/>
+          <w:highlight w:val="yellow"/>
+          <w:lang w:val="es-ES_tradnl"/>
+        </w:rPr>
+        <w:t>500</w:t>
+      </w:r>
+      <w:r>
+        <w:rPr>
+          <w:rFonts w:ascii="Arial" w:hAnsi="Arial" w:cs="Arial"/>
+          <w:sz w:val="18"/>
+          <w:szCs w:val="18"/>
+          <w:highlight w:val="yellow"/>
+          <w:lang w:val="es-ES_tradnl"/>
+        </w:rPr>
+        <w:t xml:space="preserve"> caracteres máximo</w:t>
+      </w:r>
+      <w:r>
+        <w:rPr>
+          <w:rFonts w:ascii="Arial" w:hAnsi="Arial" w:cs="Arial"/>
+          <w:sz w:val="18"/>
+          <w:szCs w:val="18"/>
+          <w:highlight w:val="yellow"/>
+          <w:lang w:val="es-ES_tradnl"/>
+        </w:rPr>
+        <w:t>)</w:t>
+      </w:r>
+    </w:p>
+    <w:p>
+      <w:pPr>
+        <w:rPr>
+          <w:rFonts w:ascii="Arial" w:hAnsi="Arial" w:cs="Arial"/>
+          <w:sz w:val="18"/>
+          <w:szCs w:val="18"/>
+          <w:lang w:val="es-ES_tradnl"/>
+        </w:rPr>
+      </w:pPr>
+      <w:r>
+        <w:rPr>
+          <w:rFonts w:ascii="Arial" w:hAnsi="Arial" w:cs="Arial"/>
+          <w:sz w:val="18"/>
+          <w:szCs w:val="18"/>
+          <w:lang w:val="es-ES_tradnl"/>
+        </w:rPr>
+        <w:t xml:space="preserve">Sean los conjuntos: </w:t>
+      </w:r>
+      <w:r>
+        <w:rPr>
+          <w:rFonts w:ascii="Arial" w:hAnsi="Arial" w:cs="Arial"/>
+          <w:i/>
+          <w:sz w:val="18"/>
+          <w:szCs w:val="18"/>
+          <w:lang w:val="es-ES_tradnl"/>
+        </w:rPr>
+        <w:t>V</w:t>
+      </w:r>
+      <w:r>
+        <w:rPr>
+          <w:rFonts w:ascii="Arial" w:hAnsi="Arial" w:cs="Arial"/>
+          <w:sz w:val="18"/>
+          <w:szCs w:val="18"/>
+          <w:lang w:val="es-ES_tradnl"/>
+        </w:rPr>
+        <w:t xml:space="preserve"> </w:t>
+      </w:r>
+      <w:r>
+        <w:rPr>
+          <w:rFonts w:ascii="Arial" w:hAnsi="Arial" w:cs="Arial"/>
+          <w:sz w:val="18"/>
+          <w:szCs w:val="18"/>
+          <w:lang w:val="es-ES_tradnl"/>
+        </w:rPr>
+        <w:t>=</w:t>
+      </w:r>
+      <w:r>
+        <w:rPr>
+          <w:rFonts w:ascii="Arial" w:hAnsi="Arial" w:cs="Arial"/>
+          <w:sz w:val="18"/>
+          <w:szCs w:val="18"/>
+          <w:lang w:val="es-ES_tradnl"/>
+        </w:rPr>
+        <w:t xml:space="preserve"> </w:t>
+      </w:r>
+      <w:r>
+        <w:rPr>
+          <w:rFonts w:ascii="Arial" w:hAnsi="Arial" w:cs="Arial"/>
+          <w:sz w:val="18"/>
+          <w:szCs w:val="18"/>
+          <w:lang w:val="es-ES_tradnl"/>
+        </w:rPr>
+        <w:t>{a,</w:t>
+      </w:r>
+      <w:r>
+        <w:rPr>
+          <w:rFonts w:ascii="Arial" w:hAnsi="Arial" w:cs="Arial"/>
+          <w:sz w:val="18"/>
+          <w:szCs w:val="18"/>
+          <w:lang w:val="es-ES_tradnl"/>
+        </w:rPr>
+        <w:t xml:space="preserve"> </w:t>
+      </w:r>
+      <w:r>
+        <w:rPr>
+          <w:rFonts w:ascii="Arial" w:hAnsi="Arial" w:cs="Arial"/>
+          <w:sz w:val="18"/>
+          <w:szCs w:val="18"/>
+          <w:lang w:val="es-ES_tradnl"/>
+        </w:rPr>
+        <w:t>e,</w:t>
+      </w:r>
+      <w:r>
+        <w:rPr>
+          <w:rFonts w:ascii="Arial" w:hAnsi="Arial" w:cs="Arial"/>
+          <w:sz w:val="18"/>
+          <w:szCs w:val="18"/>
+          <w:lang w:val="es-ES_tradnl"/>
+        </w:rPr>
+        <w:t xml:space="preserve"> </w:t>
+      </w:r>
+      <w:r>
+        <w:rPr>
+          <w:rFonts w:ascii="Arial" w:hAnsi="Arial" w:cs="Arial"/>
+          <w:sz w:val="18"/>
+          <w:szCs w:val="18"/>
+          <w:lang w:val="es-ES_tradnl"/>
+        </w:rPr>
+        <w:t>i,</w:t>
+      </w:r>
+      <w:r>
+        <w:rPr>
+          <w:rFonts w:ascii="Arial" w:hAnsi="Arial" w:cs="Arial"/>
+          <w:sz w:val="18"/>
+          <w:szCs w:val="18"/>
+          <w:lang w:val="es-ES_tradnl"/>
+        </w:rPr>
+        <w:t xml:space="preserve"> </w:t>
+      </w:r>
+      <w:r>
+        <w:rPr>
+          <w:rFonts w:ascii="Arial" w:hAnsi="Arial" w:cs="Arial"/>
+          <w:sz w:val="18"/>
+          <w:szCs w:val="18"/>
+          <w:lang w:val="es-ES_tradnl"/>
+        </w:rPr>
+        <w:t>o,</w:t>
+      </w:r>
+      <w:r>
+        <w:rPr>
+          <w:rFonts w:ascii="Arial" w:hAnsi="Arial" w:cs="Arial"/>
+          <w:sz w:val="18"/>
+          <w:szCs w:val="18"/>
+          <w:lang w:val="es-ES_tradnl"/>
+        </w:rPr>
+        <w:t xml:space="preserve"> </w:t>
+      </w:r>
+      <w:r>
+        <w:rPr>
+          <w:rFonts w:ascii="Arial" w:hAnsi="Arial" w:cs="Arial"/>
+          <w:sz w:val="18"/>
+          <w:szCs w:val="18"/>
+          <w:lang w:val="es-ES_tradnl"/>
+        </w:rPr>
+        <w:t>u}</w:t>
+      </w:r>
+      <w:r>
+        <w:rPr>
+          <w:rFonts w:ascii="Arial" w:hAnsi="Arial" w:cs="Arial"/>
+          <w:sz w:val="18"/>
+          <w:szCs w:val="18"/>
+          <w:lang w:val="es-ES_tradnl"/>
+        </w:rPr>
+        <w:tab/>
+      </w:r>
+      <w:r>
+        <w:rPr>
+          <w:rFonts w:ascii="Arial" w:hAnsi="Arial" w:cs="Arial"/>
+          <w:i/>
+          <w:sz w:val="18"/>
+          <w:szCs w:val="18"/>
+          <w:lang w:val="es-ES_tradnl"/>
+        </w:rPr>
+        <w:t>D</w:t>
+      </w:r>
+      <w:r>
+        <w:rPr>
+          <w:rFonts w:ascii="Arial" w:hAnsi="Arial" w:cs="Arial"/>
+          <w:sz w:val="18"/>
+          <w:szCs w:val="18"/>
+          <w:lang w:val="es-ES_tradnl"/>
+        </w:rPr>
+        <w:t xml:space="preserve"> </w:t>
+      </w:r>
+      <w:r>
+        <w:rPr>
+          <w:rFonts w:ascii="Arial" w:hAnsi="Arial" w:cs="Arial"/>
+          <w:sz w:val="18"/>
+          <w:szCs w:val="18"/>
+          <w:lang w:val="es-ES_tradnl"/>
+        </w:rPr>
+        <w:t>=</w:t>
+      </w:r>
+      <w:r>
+        <w:rPr>
+          <w:rFonts w:ascii="Arial" w:hAnsi="Arial" w:cs="Arial"/>
+          <w:sz w:val="18"/>
+          <w:szCs w:val="18"/>
+          <w:lang w:val="es-ES_tradnl"/>
+        </w:rPr>
+        <w:t xml:space="preserve"> </w:t>
+      </w:r>
+      <w:r>
+        <w:rPr>
+          <w:rFonts w:ascii="Arial" w:hAnsi="Arial" w:cs="Arial"/>
+          <w:sz w:val="18"/>
+          <w:szCs w:val="18"/>
+          <w:lang w:val="es-ES_tradnl"/>
+        </w:rPr>
+        <w:t>{0,</w:t>
+      </w:r>
+      <w:r>
+        <w:rPr>
+          <w:rFonts w:ascii="Arial" w:hAnsi="Arial" w:cs="Arial"/>
+          <w:sz w:val="18"/>
+          <w:szCs w:val="18"/>
+          <w:lang w:val="es-ES_tradnl"/>
+        </w:rPr>
+        <w:t xml:space="preserve"> </w:t>
+      </w:r>
+      <w:r>
+        <w:rPr>
+          <w:rFonts w:ascii="Arial" w:hAnsi="Arial" w:cs="Arial"/>
+          <w:sz w:val="18"/>
+          <w:szCs w:val="18"/>
+          <w:lang w:val="es-ES_tradnl"/>
+        </w:rPr>
+        <w:t>1,</w:t>
+      </w:r>
+      <w:r>
+        <w:rPr>
+          <w:rFonts w:ascii="Arial" w:hAnsi="Arial" w:cs="Arial"/>
+          <w:sz w:val="18"/>
+          <w:szCs w:val="18"/>
+          <w:lang w:val="es-ES_tradnl"/>
+        </w:rPr>
+        <w:t xml:space="preserve"> </w:t>
+      </w:r>
+      <w:r>
+        <w:rPr>
+          <w:rFonts w:ascii="Arial" w:hAnsi="Arial" w:cs="Arial"/>
+          <w:sz w:val="18"/>
+          <w:szCs w:val="18"/>
+          <w:lang w:val="es-ES_tradnl"/>
+        </w:rPr>
+        <w:t>2,</w:t>
+      </w:r>
+      <w:r>
+        <w:rPr>
+          <w:rFonts w:ascii="Arial" w:hAnsi="Arial" w:cs="Arial"/>
+          <w:sz w:val="18"/>
+          <w:szCs w:val="18"/>
+          <w:lang w:val="es-ES_tradnl"/>
+        </w:rPr>
+        <w:t xml:space="preserve"> </w:t>
+      </w:r>
+      <w:r>
+        <w:rPr>
+          <w:rFonts w:ascii="Arial" w:hAnsi="Arial" w:cs="Arial"/>
+          <w:sz w:val="18"/>
+          <w:szCs w:val="18"/>
+          <w:lang w:val="es-ES_tradnl"/>
+        </w:rPr>
+        <w:t>3,</w:t>
+      </w:r>
+      <w:r>
+        <w:rPr>
+          <w:rFonts w:ascii="Arial" w:hAnsi="Arial" w:cs="Arial"/>
+          <w:sz w:val="18"/>
+          <w:szCs w:val="18"/>
+          <w:lang w:val="es-ES_tradnl"/>
+        </w:rPr>
+        <w:t xml:space="preserve"> </w:t>
+      </w:r>
+      <w:r>
+        <w:rPr>
+          <w:rFonts w:ascii="Arial" w:hAnsi="Arial" w:cs="Arial"/>
+          <w:sz w:val="18"/>
+          <w:szCs w:val="18"/>
+          <w:lang w:val="es-ES_tradnl"/>
+        </w:rPr>
+        <w:t>4,</w:t>
+      </w:r>
+      <w:r>
+        <w:rPr>
+          <w:rFonts w:ascii="Arial" w:hAnsi="Arial" w:cs="Arial"/>
+          <w:sz w:val="18"/>
+          <w:szCs w:val="18"/>
+          <w:lang w:val="es-ES_tradnl"/>
+        </w:rPr>
+        <w:t xml:space="preserve"> </w:t>
+      </w:r>
+      <w:r>
+        <w:rPr>
+          <w:rFonts w:ascii="Arial" w:hAnsi="Arial" w:cs="Arial"/>
+          <w:sz w:val="18"/>
+          <w:szCs w:val="18"/>
+          <w:lang w:val="es-ES_tradnl"/>
+        </w:rPr>
+        <w:t>5,</w:t>
+      </w:r>
+      <w:r>
+        <w:rPr>
+          <w:rFonts w:ascii="Arial" w:hAnsi="Arial" w:cs="Arial"/>
+          <w:sz w:val="18"/>
+          <w:szCs w:val="18"/>
+          <w:lang w:val="es-ES_tradnl"/>
+        </w:rPr>
+        <w:t xml:space="preserve"> </w:t>
+      </w:r>
+      <w:r>
+        <w:rPr>
+          <w:rFonts w:ascii="Arial" w:hAnsi="Arial" w:cs="Arial"/>
+          <w:sz w:val="18"/>
+          <w:szCs w:val="18"/>
+          <w:lang w:val="es-ES_tradnl"/>
+        </w:rPr>
+        <w:t>6,</w:t>
+      </w:r>
+      <w:r>
+        <w:rPr>
+          <w:rFonts w:ascii="Arial" w:hAnsi="Arial" w:cs="Arial"/>
+          <w:sz w:val="18"/>
+          <w:szCs w:val="18"/>
+          <w:lang w:val="es-ES_tradnl"/>
+        </w:rPr>
+        <w:t xml:space="preserve"> </w:t>
+      </w:r>
+      <w:r>
+        <w:rPr>
+          <w:rFonts w:ascii="Arial" w:hAnsi="Arial" w:cs="Arial"/>
+          <w:sz w:val="18"/>
+          <w:szCs w:val="18"/>
+          <w:lang w:val="es-ES_tradnl"/>
+        </w:rPr>
+        <w:t>7,</w:t>
+      </w:r>
+      <w:r>
+        <w:rPr>
+          <w:rFonts w:ascii="Arial" w:hAnsi="Arial" w:cs="Arial"/>
+          <w:sz w:val="18"/>
+          <w:szCs w:val="18"/>
+          <w:lang w:val="es-ES_tradnl"/>
+        </w:rPr>
+        <w:t xml:space="preserve"> </w:t>
+      </w:r>
+      <w:r>
+        <w:rPr>
+          <w:rFonts w:ascii="Arial" w:hAnsi="Arial" w:cs="Arial"/>
+          <w:sz w:val="18"/>
+          <w:szCs w:val="18"/>
+          <w:lang w:val="es-ES_tradnl"/>
+        </w:rPr>
+        <w:t>8,</w:t>
+      </w:r>
+      <w:r>
+        <w:rPr>
+          <w:rFonts w:ascii="Arial" w:hAnsi="Arial" w:cs="Arial"/>
+          <w:sz w:val="18"/>
+          <w:szCs w:val="18"/>
+          <w:lang w:val="es-ES_tradnl"/>
+        </w:rPr>
+        <w:t xml:space="preserve"> </w:t>
+      </w:r>
+      <w:r>
+        <w:rPr>
+          <w:rFonts w:ascii="Arial" w:hAnsi="Arial" w:cs="Arial"/>
+          <w:sz w:val="18"/>
+          <w:szCs w:val="18"/>
+          <w:lang w:val="es-ES_tradnl"/>
+        </w:rPr>
+        <w:t>9}</w:t>
+      </w:r>
+      <w:r>
+        <w:rPr>
+          <w:rFonts w:ascii="Arial" w:hAnsi="Arial" w:cs="Arial"/>
+          <w:sz w:val="18"/>
+          <w:szCs w:val="18"/>
+          <w:lang w:val="es-ES_tradnl"/>
+        </w:rPr>
+        <w:tab/>
+      </w:r>
+      <w:r>
+        <w:rPr>
+          <w:rFonts w:ascii="Arial" w:hAnsi="Arial" w:cs="Arial"/>
+          <w:i/>
+          <w:sz w:val="18"/>
+          <w:szCs w:val="18"/>
+          <w:lang w:val="es-ES_tradnl"/>
+        </w:rPr>
+        <w:t>P</w:t>
+      </w:r>
+      <w:r>
+        <w:rPr>
+          <w:rFonts w:ascii="Arial" w:hAnsi="Arial" w:cs="Arial"/>
+          <w:sz w:val="18"/>
+          <w:szCs w:val="18"/>
+          <w:lang w:val="es-ES_tradnl"/>
+        </w:rPr>
+        <w:t xml:space="preserve"> </w:t>
+      </w:r>
+      <w:r>
+        <w:rPr>
+          <w:rFonts w:ascii="Arial" w:hAnsi="Arial" w:cs="Arial"/>
+          <w:sz w:val="18"/>
+          <w:szCs w:val="18"/>
+          <w:lang w:val="es-ES_tradnl"/>
+        </w:rPr>
+        <w:t>=</w:t>
+      </w:r>
+      <w:r>
+        <w:rPr>
+          <w:rFonts w:ascii="Arial" w:hAnsi="Arial" w:cs="Arial"/>
+          <w:sz w:val="18"/>
+          <w:szCs w:val="18"/>
+          <w:lang w:val="es-ES_tradnl"/>
+        </w:rPr>
+        <w:t xml:space="preserve"> </w:t>
+      </w:r>
+      <w:r>
+        <w:rPr>
+          <w:rFonts w:ascii="Arial" w:hAnsi="Arial" w:cs="Arial"/>
+          <w:sz w:val="18"/>
+          <w:szCs w:val="18"/>
+          <w:lang w:val="es-ES_tradnl"/>
+        </w:rPr>
+        <w:t>{2,</w:t>
+      </w:r>
+      <w:r>
+        <w:rPr>
+          <w:rFonts w:ascii="Arial" w:hAnsi="Arial" w:cs="Arial"/>
+          <w:sz w:val="18"/>
+          <w:szCs w:val="18"/>
+          <w:lang w:val="es-ES_tradnl"/>
+        </w:rPr>
+        <w:t xml:space="preserve"> </w:t>
+      </w:r>
+      <w:r>
+        <w:rPr>
+          <w:rFonts w:ascii="Arial" w:hAnsi="Arial" w:cs="Arial"/>
+          <w:sz w:val="18"/>
+          <w:szCs w:val="18"/>
+          <w:lang w:val="es-ES_tradnl"/>
+        </w:rPr>
+        <w:t>4,</w:t>
+      </w:r>
+      <w:r>
+        <w:rPr>
+          <w:rFonts w:ascii="Arial" w:hAnsi="Arial" w:cs="Arial"/>
+          <w:sz w:val="18"/>
+          <w:szCs w:val="18"/>
+          <w:lang w:val="es-ES_tradnl"/>
+        </w:rPr>
+        <w:t xml:space="preserve"> </w:t>
+      </w:r>
+      <w:r>
+        <w:rPr>
+          <w:rFonts w:ascii="Arial" w:hAnsi="Arial" w:cs="Arial"/>
+          <w:sz w:val="18"/>
+          <w:szCs w:val="18"/>
+          <w:lang w:val="es-ES_tradnl"/>
+        </w:rPr>
+        <w:t>6}</w:t>
+      </w:r>
+      <w:r>
+        <w:rPr>
+          <w:rFonts w:ascii="Arial" w:hAnsi="Arial" w:cs="Arial"/>
+          <w:sz w:val="18"/>
+          <w:szCs w:val="18"/>
+          <w:lang w:val="es-ES_tradnl"/>
+        </w:rPr>
+        <w:tab/>
+      </w:r>
+      <w:r>
+        <w:rPr>
+          <w:rFonts w:ascii="Arial" w:hAnsi="Arial" w:cs="Arial"/>
+          <w:i/>
+          <w:sz w:val="18"/>
+          <w:szCs w:val="18"/>
+          <w:lang w:val="es-ES_tradnl"/>
+        </w:rPr>
+        <w:t>M</w:t>
+      </w:r>
+      <w:r>
+        <w:rPr>
+          <w:rFonts w:ascii="Arial" w:hAnsi="Arial" w:cs="Arial"/>
+          <w:sz w:val="18"/>
+          <w:szCs w:val="18"/>
+          <w:lang w:val="es-ES_tradnl"/>
+        </w:rPr>
+        <w:t xml:space="preserve"> </w:t>
+      </w:r>
+      <w:r>
+        <w:rPr>
+          <w:rFonts w:ascii="Arial" w:hAnsi="Arial" w:cs="Arial"/>
+          <w:sz w:val="18"/>
+          <w:szCs w:val="18"/>
+          <w:lang w:val="es-ES_tradnl"/>
+        </w:rPr>
+        <w:t>=</w:t>
+      </w:r>
+      <w:r>
+        <w:rPr>
+          <w:rFonts w:ascii="Arial" w:hAnsi="Arial" w:cs="Arial"/>
+          <w:sz w:val="18"/>
+          <w:szCs w:val="18"/>
+          <w:lang w:val="es-ES_tradnl"/>
+        </w:rPr>
+        <w:t xml:space="preserve"> </w:t>
+      </w:r>
+      <w:r>
+        <w:rPr>
+          <w:rFonts w:ascii="Arial" w:hAnsi="Arial" w:cs="Arial"/>
+          <w:sz w:val="18"/>
+          <w:szCs w:val="18"/>
+          <w:lang w:val="es-ES_tradnl"/>
+        </w:rPr>
+        <w:t>{m,</w:t>
+      </w:r>
+      <w:r>
+        <w:rPr>
+          <w:rFonts w:ascii="Arial" w:hAnsi="Arial" w:cs="Arial"/>
+          <w:sz w:val="18"/>
+          <w:szCs w:val="18"/>
+          <w:lang w:val="es-ES_tradnl"/>
+        </w:rPr>
+        <w:t xml:space="preserve"> </w:t>
+      </w:r>
+      <w:r>
+        <w:rPr>
+          <w:rFonts w:ascii="Arial" w:hAnsi="Arial" w:cs="Arial"/>
+          <w:sz w:val="18"/>
+          <w:szCs w:val="18"/>
+          <w:lang w:val="es-ES_tradnl"/>
+        </w:rPr>
+        <w:t>a,</w:t>
+      </w:r>
+      <w:r>
+        <w:rPr>
+          <w:rFonts w:ascii="Arial" w:hAnsi="Arial" w:cs="Arial"/>
+          <w:sz w:val="18"/>
+          <w:szCs w:val="18"/>
+          <w:lang w:val="es-ES_tradnl"/>
+        </w:rPr>
+        <w:t xml:space="preserve"> </w:t>
+      </w:r>
+      <w:r>
+        <w:rPr>
+          <w:rFonts w:ascii="Arial" w:hAnsi="Arial" w:cs="Arial"/>
+          <w:sz w:val="18"/>
+          <w:szCs w:val="18"/>
+          <w:lang w:val="es-ES_tradnl"/>
+        </w:rPr>
+        <w:t>r,</w:t>
+      </w:r>
+      <w:r>
+        <w:rPr>
+          <w:rFonts w:ascii="Arial" w:hAnsi="Arial" w:cs="Arial"/>
+          <w:sz w:val="18"/>
+          <w:szCs w:val="18"/>
+          <w:lang w:val="es-ES_tradnl"/>
+        </w:rPr>
+        <w:t xml:space="preserve"> </w:t>
+      </w:r>
+      <w:r>
+        <w:rPr>
+          <w:rFonts w:ascii="Arial" w:hAnsi="Arial" w:cs="Arial"/>
+          <w:sz w:val="18"/>
+          <w:szCs w:val="18"/>
+          <w:lang w:val="es-ES_tradnl"/>
+        </w:rPr>
+        <w:t>t,</w:t>
+      </w:r>
+      <w:r>
+        <w:rPr>
+          <w:rFonts w:ascii="Arial" w:hAnsi="Arial" w:cs="Arial"/>
+          <w:sz w:val="18"/>
+          <w:szCs w:val="18"/>
+          <w:lang w:val="es-ES_tradnl"/>
+        </w:rPr>
+        <w:t xml:space="preserve"> </w:t>
+      </w:r>
+      <w:r>
+        <w:rPr>
+          <w:rFonts w:ascii="Arial" w:hAnsi="Arial" w:cs="Arial"/>
+          <w:sz w:val="18"/>
+          <w:szCs w:val="18"/>
+          <w:lang w:val="es-ES_tradnl"/>
+        </w:rPr>
+        <w:t>e,</w:t>
+      </w:r>
+      <w:r>
+        <w:rPr>
+          <w:rFonts w:ascii="Arial" w:hAnsi="Arial" w:cs="Arial"/>
+          <w:sz w:val="18"/>
+          <w:szCs w:val="18"/>
+          <w:lang w:val="es-ES_tradnl"/>
+        </w:rPr>
+        <w:t xml:space="preserve"> </w:t>
+      </w:r>
+      <w:r>
+        <w:rPr>
+          <w:rFonts w:ascii="Arial" w:hAnsi="Arial" w:cs="Arial"/>
+          <w:sz w:val="18"/>
+          <w:szCs w:val="18"/>
+          <w:lang w:val="es-ES_tradnl"/>
+        </w:rPr>
+        <w:t>s}</w:t>
+      </w:r>
+      <w:r>
+        <w:rPr>
+          <w:rFonts w:ascii="Arial" w:hAnsi="Arial" w:cs="Arial"/>
+          <w:sz w:val="18"/>
+          <w:szCs w:val="18"/>
+          <w:lang w:val="es-ES_tradnl"/>
+        </w:rPr>
+        <w:tab/>
+      </w:r>
+    </w:p>
+    <w:p>
+      <w:pPr>
+        <w:rPr>
+          <w:rFonts w:ascii="Arial" w:hAnsi="Arial" w:cs="Arial"/>
+          <w:sz w:val="18"/>
+          <w:szCs w:val="18"/>
+          <w:lang w:val="es-ES_tradnl"/>
+        </w:rPr>
+      </w:pPr>
+      <w:r>
+        <w:rPr>
+          <w:rFonts w:ascii="Arial" w:hAnsi="Arial" w:cs="Arial"/>
+          <w:sz w:val="18"/>
+          <w:szCs w:val="18"/>
+          <w:lang w:val="es-ES_tradnl"/>
+        </w:rPr>
+        <w:t>Determina por extensión el resultado de:</w:t>
+      </w:r>
+    </w:p>
+    <w:p>
+      <w:pPr>
+        <w:pStyle w:val="Prrafodelista"/>
+        <w:numPr>
+          <w:ilvl w:val="0"/>
+          <w:numId w:val="1"/>
+        </w:numPr>
+        <w:rPr>
+          <w:rFonts w:ascii="Arial" w:hAnsi="Arial" w:cs="Arial"/>
+          <w:sz w:val="18"/>
+          <w:szCs w:val="18"/>
+          <w:lang w:val="es-ES_tradnl"/>
+        </w:rPr>
+      </w:pPr>
+      <w:r>
+        <w:rPr>
+          <w:rFonts w:ascii="Arial" w:hAnsi="Arial" w:cs="Arial"/>
+          <w:i/>
+          <w:sz w:val="18"/>
+          <w:szCs w:val="18"/>
+          <w:lang w:val="es-ES_tradnl"/>
+        </w:rPr>
+        <w:t>M</w:t>
+      </w:r>
+      <w:r>
+        <w:rPr>
+          <w:rFonts w:ascii="Arial" w:hAnsi="Arial" w:cs="Arial"/>
+          <w:sz w:val="18"/>
+          <w:szCs w:val="18"/>
+          <w:lang w:val="es-ES_tradnl"/>
+        </w:rPr>
+        <w:t xml:space="preserve"> </w:t>
+      </w:r>
+      <w:ins w:id="16" w:author="Chris" w:date="2015-03-07T17:58:00Z">
+        <w:r>
+          <w:rPr>
+            <w:rFonts w:ascii="Arial" w:hAnsi="Arial" w:cs="Arial"/>
+            <w:sz w:val="18"/>
+            <w:szCs w:val="18"/>
+            <w:lang w:val="es-ES_tradnl"/>
+          </w:rPr>
+          <w:t>−</w:t>
+        </w:r>
+      </w:ins>
+      <w:del w:id="17" w:author="Chris" w:date="2015-03-07T17:58:00Z">
+        <w:r>
+          <w:rPr>
+            <w:rFonts w:ascii="Arial" w:hAnsi="Arial" w:cs="Arial"/>
+            <w:sz w:val="18"/>
+            <w:szCs w:val="18"/>
+            <w:lang w:val="es-ES_tradnl"/>
+          </w:rPr>
+          <w:delText>–</w:delText>
+        </w:r>
+      </w:del>
+      <w:r>
+        <w:rPr>
+          <w:rFonts w:ascii="Arial" w:hAnsi="Arial" w:cs="Arial"/>
+          <w:sz w:val="18"/>
+          <w:szCs w:val="18"/>
+          <w:lang w:val="es-ES_tradnl"/>
+        </w:rPr>
+        <w:t xml:space="preserve"> </w:t>
+      </w:r>
+      <w:del w:id="18" w:author="Johana Montejo Rozo" w:date="2015-03-17T17:12:00Z">
+        <w:r>
+          <w:rPr>
+            <w:rFonts w:ascii="Arial" w:hAnsi="Arial" w:cs="Arial"/>
+            <w:i/>
+            <w:sz w:val="18"/>
+            <w:szCs w:val="18"/>
+            <w:lang w:val="es-ES_tradnl"/>
+          </w:rPr>
+          <w:delText>I</w:delText>
+        </w:r>
+      </w:del>
+      <w:ins w:id="19" w:author="Johana Montejo Rozo" w:date="2015-03-17T17:12:00Z">
+        <w:r>
+          <w:rPr>
+            <w:rFonts w:ascii="Arial" w:hAnsi="Arial" w:cs="Arial"/>
+            <w:i/>
+            <w:sz w:val="18"/>
+            <w:szCs w:val="18"/>
+            <w:lang w:val="es-ES_tradnl"/>
+          </w:rPr>
+          <w:t>D</w:t>
+        </w:r>
+      </w:ins>
+      <w:ins w:id="20" w:author="Chris" w:date="2015-03-07T18:01:00Z">
         <w:r>
           <w:rPr>
             <w:rFonts w:ascii="Arial" w:hAnsi="Arial" w:cs="Arial"/>
@@ -6832,26 +6748,43 @@
           <w:lang w:val="es-ES_tradnl"/>
         </w:rPr>
       </w:pPr>
-      <w:r>
-        <w:rPr>
-          <w:rFonts w:ascii="Arial" w:hAnsi="Arial" w:cs="Arial"/>
-          <w:i/>
-          <w:sz w:val="18"/>
-          <w:szCs w:val="18"/>
-          <w:lang w:val="es-ES_tradnl"/>
-        </w:rPr>
-        <w:t>I</w:t>
-      </w:r>
-      <w:r>
-        <w:rPr>
-          <w:rFonts w:ascii="Arial" w:hAnsi="Arial" w:cs="Arial"/>
-          <w:sz w:val="18"/>
-          <w:szCs w:val="18"/>
-          <w:lang w:val="es-ES_tradnl"/>
-        </w:rPr>
-        <w:t xml:space="preserve"> </w:t>
-      </w:r>
-      <w:ins w:id="18" w:author="Chris" w:date="2015-03-07T18:01:00Z">
+      <w:bookmarkStart w:id="21" w:name="_GoBack"/>
+      <w:bookmarkEnd w:id="21"/>
+      <w:del w:id="22" w:author="Johana Montejo Rozo" w:date="2015-03-17T17:13:00Z">
+        <w:r>
+          <w:rPr>
+            <w:rFonts w:ascii="Arial" w:hAnsi="Arial" w:cs="Arial"/>
+            <w:i/>
+            <w:sz w:val="18"/>
+            <w:szCs w:val="18"/>
+            <w:lang w:val="es-ES_tradnl"/>
+          </w:rPr>
+          <w:delText>I</w:delText>
+        </w:r>
+      </w:del>
+      <w:ins w:id="23" w:author="Johana Montejo Rozo" w:date="2015-03-17T17:13:00Z">
+        <w:r>
+          <w:rPr>
+            <w:rFonts w:ascii="Arial" w:hAnsi="Arial" w:cs="Arial"/>
+            <w:sz w:val="18"/>
+            <w:szCs w:val="18"/>
+            <w:lang w:val="es-ES_tradnl"/>
+          </w:rPr>
+          <w:t>D</w:t>
+        </w:r>
+      </w:ins>
+      <w:del w:id="24" w:author="Johana Montejo Rozo" w:date="2015-03-17T17:13:00Z">
+        <w:r>
+          <w:rPr>
+            <w:rFonts w:ascii="Arial" w:hAnsi="Arial" w:cs="Arial"/>
+            <w:sz w:val="18"/>
+            <w:szCs w:val="18"/>
+            <w:lang w:val="es-ES_tradnl"/>
+          </w:rPr>
+          <w:delText xml:space="preserve"> </w:delText>
+        </w:r>
+      </w:del>
+      <w:ins w:id="25" w:author="Chris" w:date="2015-03-07T18:01:00Z">
         <w:r>
           <w:rPr>
             <w:rFonts w:ascii="Arial" w:hAnsi="Arial" w:cs="Arial"/>
@@ -6862,7 +6795,7 @@
           <w:t>–</w:t>
         </w:r>
       </w:ins>
-      <w:ins w:id="19" w:author="Chris" w:date="2015-03-07T17:58:00Z">
+      <w:ins w:id="26" w:author="Chris" w:date="2015-03-07T17:58:00Z">
         <w:r>
           <w:rPr>
             <w:rFonts w:ascii="Arial" w:hAnsi="Arial" w:cs="Arial"/>
@@ -6873,7 +6806,7 @@
           <w:t xml:space="preserve"> </w:t>
         </w:r>
       </w:ins>
-      <w:del w:id="20" w:author="Chris" w:date="2015-03-07T17:58:00Z">
+      <w:del w:id="27" w:author="Chris" w:date="2015-03-07T17:58:00Z">
         <w:r>
           <w:rPr>
             <w:rFonts w:ascii="Arial" w:hAnsi="Arial" w:cs="Arial"/>
@@ -6894,7 +6827,7 @@
         </w:rPr>
         <w:t>M</w:t>
       </w:r>
-      <w:ins w:id="21" w:author="Chris" w:date="2015-03-07T18:01:00Z">
+      <w:ins w:id="28" w:author="Chris" w:date="2015-03-07T18:01:00Z">
         <w:r>
           <w:rPr>
             <w:rFonts w:ascii="Arial" w:hAnsi="Arial" w:cs="Arial"/>
@@ -7022,29 +6955,7 @@
           <w:highlight w:val="yellow"/>
           <w:lang w:val="es-ES_tradnl"/>
         </w:rPr>
-        <w:t xml:space="preserve"> 1-Fácil, 2-Medio, </w:t>
-      </w:r>
-      <w:proofErr w:type="spellStart"/>
-      <w:r>
-        <w:rPr>
-          <w:rFonts w:ascii="Arial" w:hAnsi="Arial" w:cs="Arial"/>
-          <w:sz w:val="18"/>
-          <w:szCs w:val="18"/>
-          <w:highlight w:val="yellow"/>
-          <w:lang w:val="es-ES_tradnl"/>
-        </w:rPr>
-        <w:t>ó</w:t>
-      </w:r>
-      <w:proofErr w:type="spellEnd"/>
-      <w:r>
-        <w:rPr>
-          <w:rFonts w:ascii="Arial" w:hAnsi="Arial" w:cs="Arial"/>
-          <w:sz w:val="18"/>
-          <w:szCs w:val="18"/>
-          <w:highlight w:val="yellow"/>
-          <w:lang w:val="es-ES_tradnl"/>
-        </w:rPr>
-        <w:t xml:space="preserve"> 3-Dificil:</w:t>
+        <w:t xml:space="preserve"> 1-Fácil, 2-Medio, ó 3-Dificil:</w:t>
       </w:r>
       <w:r>
         <w:rPr>
@@ -7214,29 +7125,7 @@
           <w:highlight w:val="yellow"/>
           <w:lang w:val="es-ES_tradnl"/>
         </w:rPr>
-        <w:t xml:space="preserve">Nombre de archivo </w:t>
-      </w:r>
-      <w:proofErr w:type="spellStart"/>
-      <w:r>
-        <w:rPr>
-          <w:rFonts w:ascii="Arial" w:hAnsi="Arial" w:cs="Arial"/>
-          <w:sz w:val="18"/>
-          <w:szCs w:val="18"/>
-          <w:highlight w:val="yellow"/>
-          <w:lang w:val="es-ES_tradnl"/>
-        </w:rPr>
-        <w:t>Shutterstock</w:t>
-      </w:r>
-      <w:proofErr w:type="spellEnd"/>
-      <w:r>
-        <w:rPr>
-          <w:rFonts w:ascii="Arial" w:hAnsi="Arial" w:cs="Arial"/>
-          <w:sz w:val="18"/>
-          <w:szCs w:val="18"/>
-          <w:highlight w:val="yellow"/>
-          <w:lang w:val="es-ES_tradnl"/>
-        </w:rPr>
-        <w:t xml:space="preserve"> o descripción de ilustración a crear</w:t>
+        <w:t>Nombre de archivo Shutterstock o descripción de ilustración a crear</w:t>
       </w:r>
     </w:p>
     <w:p>
@@ -7456,19 +7345,7 @@
           <w:highlight w:val="yellow"/>
           <w:lang w:val="es-ES_tradnl"/>
         </w:rPr>
-        <w:t xml:space="preserve"> </w:t>
-      </w:r>
-      <w:bookmarkStart w:id="22" w:name="_GoBack"/>
-      <w:bookmarkEnd w:id="22"/>
-      <w:r>
-        <w:rPr>
-          <w:rFonts w:ascii="Arial" w:hAnsi="Arial" w:cs="Arial"/>
-          <w:sz w:val="18"/>
-          <w:szCs w:val="18"/>
-          <w:highlight w:val="yellow"/>
-          <w:lang w:val="es-ES_tradnl"/>
-        </w:rPr>
-        <w:t>caracteres máximo</w:t>
+        <w:t xml:space="preserve"> caracteres máximo</w:t>
       </w:r>
       <w:r>
         <w:rPr>
@@ -7499,39 +7376,6 @@
     </w:sectPr>
   </w:body>
 </w:document>
-</file>
-
-<file path=word/comments.xml><?xml version="1.0" encoding="utf-8"?>
-<w:comments xmlns:wpc="http://schemas.microsoft.com/office/word/2010/wordprocessingCanvas" xmlns:mc="http://schemas.openxmlformats.org/markup-compatibility/2006" xmlns:o="urn:schemas-microsoft-com:office:office" xmlns:r="http://schemas.openxmlformats.org/officeDocument/2006/relationships" xmlns:m="http://schemas.openxmlformats.org/officeDocument/2006/math" xmlns:v="urn:schemas-microsoft-com:vml" xmlns:wp14="http://schemas.microsoft.com/office/word/2010/wordprocessingDrawing" xmlns:wp="http://schemas.openxmlformats.org/drawingml/2006/wordprocessingDrawing" xmlns:w10="urn:schemas-microsoft-com:office:word" xmlns:w="http://schemas.openxmlformats.org/wordprocessingml/2006/main" xmlns:w14="http://schemas.microsoft.com/office/word/2010/wordml" xmlns:w15="http://schemas.microsoft.com/office/word/2012/wordml" xmlns:wpg="http://schemas.microsoft.com/office/word/2010/wordprocessingGroup" xmlns:wpi="http://schemas.microsoft.com/office/word/2010/wordprocessingInk" xmlns:wne="http://schemas.microsoft.com/office/word/2006/wordml" xmlns:wps="http://schemas.microsoft.com/office/word/2010/wordprocessingShape" mc:Ignorable="w14 w15 wp14">
-  <w:comment w:id="16" w:author="Chris" w:date="2015-03-07T18:01:00Z" w:initials="C">
-    <w:p>
-      <w:pPr>
-        <w:pStyle w:val="Textocomentario"/>
-        <w:rPr>
-          <w:lang w:val="es-CO"/>
-        </w:rPr>
-      </w:pPr>
-      <w:r>
-        <w:rPr>
-          <w:rStyle w:val="Refdecomentario"/>
-        </w:rPr>
-        <w:annotationRef/>
-      </w:r>
-      <w:r>
-        <w:rPr>
-          <w:lang w:val="es-CO"/>
-        </w:rPr>
-        <w:t>Los datos de este conjunto no aparecen</w:t>
-      </w:r>
-    </w:p>
-  </w:comment>
-</w:comments>
-</file>
-
-<file path=word/commentsExtended.xml><?xml version="1.0" encoding="utf-8"?>
-<w15:commentsEx xmlns:wpc="http://schemas.microsoft.com/office/word/2010/wordprocessingCanvas" xmlns:mc="http://schemas.openxmlformats.org/markup-compatibility/2006" xmlns:o="urn:schemas-microsoft-com:office:office" xmlns:r="http://schemas.openxmlformats.org/officeDocument/2006/relationships" xmlns:m="http://schemas.openxmlformats.org/officeDocument/2006/math" xmlns:v="urn:schemas-microsoft-com:vml" xmlns:wp14="http://schemas.microsoft.com/office/word/2010/wordprocessingDrawing" xmlns:wp="http://schemas.openxmlformats.org/drawingml/2006/wordprocessingDrawing" xmlns:w10="urn:schemas-microsoft-com:office:word" xmlns:w="http://schemas.openxmlformats.org/wordprocessingml/2006/main" xmlns:w14="http://schemas.microsoft.com/office/word/2010/wordml" xmlns:w15="http://schemas.microsoft.com/office/word/2012/wordml" xmlns:wpg="http://schemas.microsoft.com/office/word/2010/wordprocessingGroup" xmlns:wpi="http://schemas.microsoft.com/office/word/2010/wordprocessingInk" xmlns:wne="http://schemas.microsoft.com/office/word/2006/wordml" xmlns:wps="http://schemas.microsoft.com/office/word/2010/wordprocessingShape" mc:Ignorable="w14 w15 wp14">
-  <w15:commentEx w15:paraId="7401DF17" w15:done="0"/>
-</w15:commentsEx>
 </file>
 
 <file path=word/numbering.xml><?xml version="1.0" encoding="utf-8"?>
@@ -7659,6 +7503,9 @@
 <w15:people xmlns:wpc="http://schemas.microsoft.com/office/word/2010/wordprocessingCanvas" xmlns:mc="http://schemas.openxmlformats.org/markup-compatibility/2006" xmlns:o="urn:schemas-microsoft-com:office:office" xmlns:r="http://schemas.openxmlformats.org/officeDocument/2006/relationships" xmlns:m="http://schemas.openxmlformats.org/officeDocument/2006/math" xmlns:v="urn:schemas-microsoft-com:vml" xmlns:wp14="http://schemas.microsoft.com/office/word/2010/wordprocessingDrawing" xmlns:wp="http://schemas.openxmlformats.org/drawingml/2006/wordprocessingDrawing" xmlns:w10="urn:schemas-microsoft-com:office:word" xmlns:w="http://schemas.openxmlformats.org/wordprocessingml/2006/main" xmlns:w14="http://schemas.microsoft.com/office/word/2010/wordml" xmlns:w15="http://schemas.microsoft.com/office/word/2012/wordml" xmlns:wpg="http://schemas.microsoft.com/office/word/2010/wordprocessingGroup" xmlns:wpi="http://schemas.microsoft.com/office/word/2010/wordprocessingInk" xmlns:wne="http://schemas.microsoft.com/office/word/2006/wordml" xmlns:wps="http://schemas.microsoft.com/office/word/2010/wordprocessingShape" mc:Ignorable="w14 w15 wp14">
   <w15:person w15:author="Chris">
     <w15:presenceInfo w15:providerId="None" w15:userId="Chris"/>
+  </w15:person>
+  <w15:person w15:author="Johana Montejo Rozo">
+    <w15:presenceInfo w15:providerId="None" w15:userId="Johana Montejo Rozo"/>
   </w15:person>
 </w15:people>
 </file>
